--- a/Arquivos/Estatistica/Prova 01/Prova 01.docx
+++ b/Arquivos/Estatistica/Prova 01/Prova 01.docx
@@ -4778,18 +4778,6 @@
     </w:p>
     <w:p>
       <w:pPr>
-        <w:pStyle w:val="PargrafodaLista"/>
-        <w:jc w:val="both"/>
-      </w:pPr>
-      <w:r>
-        <w:rPr>
-          <w:highlight w:val="yellow"/>
-        </w:rPr>
-        <w:t>RESPONDA AQUI</w:t>
-      </w:r>
-    </w:p>
-    <w:p>
-      <w:pPr>
         <w:jc w:val="both"/>
         <w:rPr>
           <w:sz w:val="24"/>
@@ -4805,6 +4793,92 @@
           <w:szCs w:val="24"/>
         </w:rPr>
       </w:pPr>
+      <w:r>
+        <w:rPr>
+          <w:noProof/>
+        </w:rPr>
+        <w:drawing>
+          <wp:inline distT="0" distB="0" distL="0" distR="0" wp14:anchorId="60D7BD7C" wp14:editId="2398D440">
+            <wp:extent cx="5105400" cy="3401973"/>
+            <wp:effectExtent l="0" t="0" r="0" b="8255"/>
+            <wp:docPr id="1" name="Imagem 1"/>
+            <wp:cNvGraphicFramePr>
+              <a:graphicFrameLocks xmlns:a="http://schemas.openxmlformats.org/drawingml/2006/main" noChangeAspect="1"/>
+            </wp:cNvGraphicFramePr>
+            <a:graphic xmlns:a="http://schemas.openxmlformats.org/drawingml/2006/main">
+              <a:graphicData uri="http://schemas.openxmlformats.org/drawingml/2006/picture">
+                <pic:pic xmlns:pic="http://schemas.openxmlformats.org/drawingml/2006/picture">
+                  <pic:nvPicPr>
+                    <pic:cNvPr id="0" name="Picture 1"/>
+                    <pic:cNvPicPr>
+                      <a:picLocks noChangeAspect="1" noChangeArrowheads="1"/>
+                    </pic:cNvPicPr>
+                  </pic:nvPicPr>
+                  <pic:blipFill>
+                    <a:blip r:embed="rId6">
+                      <a:extLst>
+                        <a:ext uri="{28A0092B-C50C-407E-A947-70E740481C1C}">
+                          <a14:useLocalDpi xmlns:a14="http://schemas.microsoft.com/office/drawing/2010/main" val="0"/>
+                        </a:ext>
+                      </a:extLst>
+                    </a:blip>
+                    <a:srcRect/>
+                    <a:stretch>
+                      <a:fillRect/>
+                    </a:stretch>
+                  </pic:blipFill>
+                  <pic:spPr bwMode="auto">
+                    <a:xfrm>
+                      <a:off x="0" y="0"/>
+                      <a:ext cx="5123665" cy="3414144"/>
+                    </a:xfrm>
+                    <a:prstGeom prst="rect">
+                      <a:avLst/>
+                    </a:prstGeom>
+                    <a:noFill/>
+                    <a:ln>
+                      <a:noFill/>
+                    </a:ln>
+                  </pic:spPr>
+                </pic:pic>
+              </a:graphicData>
+            </a:graphic>
+          </wp:inline>
+        </w:drawing>
+      </w:r>
+    </w:p>
+    <w:p>
+      <w:pPr>
+        <w:jc w:val="both"/>
+        <w:rPr>
+          <w:sz w:val="24"/>
+          <w:szCs w:val="24"/>
+        </w:rPr>
+      </w:pPr>
+      <w:r>
+        <w:rPr>
+          <w:noProof/>
+        </w:rPr>
+        <w:drawing>
+          <wp:inline distT="0" distB="0" distL="0" distR="0" wp14:anchorId="302A78DA" wp14:editId="4DB8A52D">
+            <wp:extent cx="4572000" cy="2743200"/>
+            <wp:effectExtent l="0" t="0" r="0" b="0"/>
+            <wp:docPr id="3" name="Gráfico 3">
+              <a:extLst xmlns:a="http://schemas.openxmlformats.org/drawingml/2006/main">
+                <a:ext uri="{FF2B5EF4-FFF2-40B4-BE49-F238E27FC236}">
+                  <a16:creationId xmlns:a16="http://schemas.microsoft.com/office/drawing/2014/main" id="{1C110B87-E9EF-44B1-AFD7-29195D62788A}"/>
+                </a:ext>
+              </a:extLst>
+            </wp:docPr>
+            <wp:cNvGraphicFramePr/>
+            <a:graphic xmlns:a="http://schemas.openxmlformats.org/drawingml/2006/main">
+              <a:graphicData uri="http://schemas.openxmlformats.org/drawingml/2006/chart">
+                <c:chart xmlns:c="http://schemas.openxmlformats.org/drawingml/2006/chart" xmlns:r="http://schemas.openxmlformats.org/officeDocument/2006/relationships" r:id="rId7"/>
+              </a:graphicData>
+            </a:graphic>
+          </wp:inline>
+        </w:drawing>
+      </w:r>
     </w:p>
     <w:p>
       <w:pPr>
@@ -4855,40 +4929,39 @@
       <w:pPr>
         <w:jc w:val="both"/>
         <w:rPr>
+          <w:sz w:val="24"/>
+          <w:szCs w:val="24"/>
+        </w:rPr>
+      </w:pPr>
+      <w:r>
+        <w:rPr>
+          <w:sz w:val="24"/>
+          <w:szCs w:val="24"/>
+        </w:rPr>
+        <w:t xml:space="preserve">1.3- Calcule o valor da </w:t>
+      </w:r>
+      <w:proofErr w:type="gramStart"/>
+      <w:r>
+        <w:rPr>
+          <w:sz w:val="24"/>
+          <w:szCs w:val="24"/>
+        </w:rPr>
+        <w:t>média  (</w:t>
+      </w:r>
+      <w:proofErr w:type="gramEnd"/>
+      <w:r>
+        <w:rPr>
+          <w:sz w:val="24"/>
+          <w:szCs w:val="24"/>
+        </w:rPr>
+        <w:t>0,25), mediana (0,25), da variância  (0,5)</w:t>
+      </w:r>
+      <w:r>
+        <w:rPr>
           <w:b/>
           <w:sz w:val="24"/>
           <w:szCs w:val="24"/>
         </w:rPr>
-      </w:pPr>
-      <w:r>
-        <w:rPr>
-          <w:sz w:val="24"/>
-          <w:szCs w:val="24"/>
-        </w:rPr>
-        <w:t xml:space="preserve">1.3- Calcule o valor da </w:t>
-      </w:r>
-      <w:proofErr w:type="gramStart"/>
-      <w:r>
-        <w:rPr>
-          <w:sz w:val="24"/>
-          <w:szCs w:val="24"/>
-        </w:rPr>
-        <w:t>média  (</w:t>
-      </w:r>
-      <w:proofErr w:type="gramEnd"/>
-      <w:r>
-        <w:rPr>
-          <w:sz w:val="24"/>
-          <w:szCs w:val="24"/>
-        </w:rPr>
-        <w:t>0,25), mediana (0,25), da variância  (0,5)</w:t>
-      </w:r>
-      <w:r>
-        <w:rPr>
-          <w:b/>
-          <w:sz w:val="24"/>
-          <w:szCs w:val="24"/>
-        </w:rPr>
         <w:t xml:space="preserve"> e </w:t>
       </w:r>
       <w:r>
@@ -4896,37 +4969,4314 @@
           <w:sz w:val="24"/>
           <w:szCs w:val="24"/>
         </w:rPr>
-        <w:t>do desvio padrão amostral (0,15) dos dados do item 1.1. (</w:t>
-      </w:r>
-      <w:r>
-        <w:rPr>
-          <w:sz w:val="24"/>
-          <w:szCs w:val="24"/>
-          <w:highlight w:val="yellow"/>
-        </w:rPr>
-        <w:t>RESPONDA AQUI</w:t>
-      </w:r>
-      <w:r>
-        <w:rPr>
-          <w:b/>
-          <w:sz w:val="24"/>
-          <w:szCs w:val="24"/>
-        </w:rPr>
-        <w:t>)</w:t>
+        <w:t>do desvio padrão amostral (0,15) dos dados do item 1.1</w:t>
+      </w:r>
+      <w:r>
+        <w:rPr>
+          <w:sz w:val="24"/>
+          <w:szCs w:val="24"/>
+        </w:rPr>
+        <w:t>.</w:t>
       </w:r>
     </w:p>
     <w:p>
       <w:pPr>
-        <w:pStyle w:val="PargrafodaLista"/>
         <w:jc w:val="both"/>
         <w:rPr>
-          <w:b/>
+          <w:sz w:val="24"/>
+          <w:szCs w:val="24"/>
         </w:rPr>
       </w:pPr>
     </w:p>
     <w:p>
       <w:pPr>
-        <w:pStyle w:val="PargrafodaLista"/>
+        <w:jc w:val="both"/>
+        <w:rPr>
+          <w:sz w:val="24"/>
+          <w:szCs w:val="24"/>
+        </w:rPr>
+      </w:pPr>
+      <w:r>
+        <w:rPr>
+          <w:sz w:val="24"/>
+          <w:szCs w:val="24"/>
+          <w:highlight w:val="yellow"/>
+        </w:rPr>
+        <w:t>PELOS VALORES ISOLADOS:</w:t>
+      </w:r>
+    </w:p>
+    <w:p>
+      <w:pPr>
+        <w:jc w:val="both"/>
+        <w:rPr>
+          <w:b/>
+          <w:sz w:val="24"/>
+          <w:szCs w:val="24"/>
+        </w:rPr>
+      </w:pPr>
+    </w:p>
+    <w:tbl>
+      <w:tblPr>
+        <w:tblW w:w="7752" w:type="dxa"/>
+        <w:tblCellMar>
+          <w:left w:w="70" w:type="dxa"/>
+          <w:right w:w="70" w:type="dxa"/>
+        </w:tblCellMar>
+        <w:tblLook w:val="04A0" w:firstRow="1" w:lastRow="0" w:firstColumn="1" w:lastColumn="0" w:noHBand="0" w:noVBand="1"/>
+      </w:tblPr>
+      <w:tblGrid>
+        <w:gridCol w:w="2260"/>
+        <w:gridCol w:w="1900"/>
+        <w:gridCol w:w="3496"/>
+        <w:gridCol w:w="146"/>
+      </w:tblGrid>
+      <w:tr>
+        <w:trPr>
+          <w:trHeight w:val="300"/>
+        </w:trPr>
+        <w:tc>
+          <w:tcPr>
+            <w:tcW w:w="2260" w:type="dxa"/>
+            <w:tcBorders>
+              <w:top w:val="nil"/>
+              <w:left w:val="nil"/>
+              <w:bottom w:val="nil"/>
+              <w:right w:val="nil"/>
+            </w:tcBorders>
+            <w:shd w:val="clear" w:color="auto" w:fill="auto"/>
+            <w:noWrap/>
+            <w:vAlign w:val="bottom"/>
+            <w:hideMark/>
+          </w:tcPr>
+          <w:p>
+            <w:pPr>
+              <w:jc w:val="center"/>
+              <w:rPr>
+                <w:rFonts w:ascii="Calibri" w:hAnsi="Calibri" w:cs="Calibri"/>
+                <w:b/>
+                <w:bCs/>
+                <w:color w:val="000000"/>
+                <w:sz w:val="22"/>
+                <w:szCs w:val="22"/>
+              </w:rPr>
+            </w:pPr>
+            <w:r>
+              <w:rPr>
+                <w:rFonts w:ascii="Calibri" w:hAnsi="Calibri" w:cs="Calibri"/>
+                <w:b/>
+                <w:bCs/>
+                <w:color w:val="000000"/>
+                <w:sz w:val="22"/>
+                <w:szCs w:val="22"/>
+              </w:rPr>
+              <w:t>Média</w:t>
+            </w:r>
+          </w:p>
+        </w:tc>
+        <w:tc>
+          <w:tcPr>
+            <w:tcW w:w="1900" w:type="dxa"/>
+            <w:tcBorders>
+              <w:top w:val="nil"/>
+              <w:left w:val="nil"/>
+              <w:bottom w:val="nil"/>
+              <w:right w:val="nil"/>
+            </w:tcBorders>
+            <w:shd w:val="clear" w:color="auto" w:fill="auto"/>
+            <w:noWrap/>
+            <w:vAlign w:val="bottom"/>
+            <w:hideMark/>
+          </w:tcPr>
+          <w:p>
+            <w:pPr>
+              <w:jc w:val="center"/>
+              <w:rPr>
+                <w:rFonts w:ascii="Calibri" w:hAnsi="Calibri" w:cs="Calibri"/>
+                <w:color w:val="000000"/>
+                <w:sz w:val="22"/>
+                <w:szCs w:val="22"/>
+              </w:rPr>
+            </w:pPr>
+            <w:r>
+              <w:rPr>
+                <w:rFonts w:ascii="Calibri" w:hAnsi="Calibri" w:cs="Calibri"/>
+                <w:color w:val="000000"/>
+                <w:sz w:val="22"/>
+                <w:szCs w:val="22"/>
+              </w:rPr>
+              <w:t>14,75</w:t>
+            </w:r>
+          </w:p>
+        </w:tc>
+        <w:tc>
+          <w:tcPr>
+            <w:tcW w:w="3592" w:type="dxa"/>
+            <w:gridSpan w:val="2"/>
+            <w:tcBorders>
+              <w:top w:val="nil"/>
+              <w:left w:val="nil"/>
+              <w:bottom w:val="nil"/>
+              <w:right w:val="nil"/>
+            </w:tcBorders>
+            <w:shd w:val="clear" w:color="auto" w:fill="auto"/>
+            <w:noWrap/>
+            <w:vAlign w:val="bottom"/>
+            <w:hideMark/>
+          </w:tcPr>
+          <w:p>
+            <w:pPr>
+              <w:rPr>
+                <w:rFonts w:ascii="Calibri" w:hAnsi="Calibri" w:cs="Calibri"/>
+                <w:color w:val="000000"/>
+                <w:sz w:val="22"/>
+                <w:szCs w:val="22"/>
+              </w:rPr>
+            </w:pPr>
+            <w:r>
+              <w:rPr>
+                <w:rFonts w:ascii="Calibri" w:hAnsi="Calibri" w:cs="Calibri"/>
+                <w:color w:val="000000"/>
+                <w:sz w:val="22"/>
+                <w:szCs w:val="22"/>
+              </w:rPr>
+              <w:t>(SOMA/QUANTIDADE = 368,65/25)</w:t>
+            </w:r>
+          </w:p>
+        </w:tc>
+      </w:tr>
+      <w:tr>
+        <w:trPr>
+          <w:trHeight w:val="300"/>
+        </w:trPr>
+        <w:tc>
+          <w:tcPr>
+            <w:tcW w:w="2260" w:type="dxa"/>
+            <w:tcBorders>
+              <w:top w:val="nil"/>
+              <w:left w:val="nil"/>
+              <w:bottom w:val="nil"/>
+              <w:right w:val="nil"/>
+            </w:tcBorders>
+            <w:shd w:val="clear" w:color="auto" w:fill="auto"/>
+            <w:noWrap/>
+            <w:vAlign w:val="bottom"/>
+            <w:hideMark/>
+          </w:tcPr>
+          <w:p>
+            <w:pPr>
+              <w:jc w:val="center"/>
+              <w:rPr>
+                <w:rFonts w:ascii="Calibri" w:hAnsi="Calibri" w:cs="Calibri"/>
+                <w:b/>
+                <w:bCs/>
+                <w:color w:val="000000"/>
+                <w:sz w:val="22"/>
+                <w:szCs w:val="22"/>
+              </w:rPr>
+            </w:pPr>
+            <w:r>
+              <w:rPr>
+                <w:rFonts w:ascii="Calibri" w:hAnsi="Calibri" w:cs="Calibri"/>
+                <w:b/>
+                <w:bCs/>
+                <w:color w:val="000000"/>
+                <w:sz w:val="22"/>
+                <w:szCs w:val="22"/>
+              </w:rPr>
+              <w:t>Mediana</w:t>
+            </w:r>
+          </w:p>
+        </w:tc>
+        <w:tc>
+          <w:tcPr>
+            <w:tcW w:w="1900" w:type="dxa"/>
+            <w:tcBorders>
+              <w:top w:val="nil"/>
+              <w:left w:val="nil"/>
+              <w:bottom w:val="nil"/>
+              <w:right w:val="nil"/>
+            </w:tcBorders>
+            <w:shd w:val="clear" w:color="auto" w:fill="auto"/>
+            <w:noWrap/>
+            <w:vAlign w:val="bottom"/>
+            <w:hideMark/>
+          </w:tcPr>
+          <w:p>
+            <w:pPr>
+              <w:jc w:val="center"/>
+              <w:rPr>
+                <w:rFonts w:ascii="Calibri" w:hAnsi="Calibri" w:cs="Calibri"/>
+                <w:color w:val="000000"/>
+                <w:sz w:val="22"/>
+                <w:szCs w:val="22"/>
+              </w:rPr>
+            </w:pPr>
+            <w:r>
+              <w:rPr>
+                <w:rFonts w:ascii="Calibri" w:hAnsi="Calibri" w:cs="Calibri"/>
+                <w:color w:val="000000"/>
+                <w:sz w:val="22"/>
+                <w:szCs w:val="22"/>
+              </w:rPr>
+              <w:t>14,6</w:t>
+            </w:r>
+          </w:p>
+        </w:tc>
+        <w:tc>
+          <w:tcPr>
+            <w:tcW w:w="3592" w:type="dxa"/>
+            <w:gridSpan w:val="2"/>
+            <w:tcBorders>
+              <w:top w:val="nil"/>
+              <w:left w:val="nil"/>
+              <w:bottom w:val="nil"/>
+              <w:right w:val="nil"/>
+            </w:tcBorders>
+            <w:shd w:val="clear" w:color="auto" w:fill="auto"/>
+            <w:noWrap/>
+            <w:vAlign w:val="bottom"/>
+            <w:hideMark/>
+          </w:tcPr>
+          <w:p>
+            <w:pPr>
+              <w:rPr>
+                <w:rFonts w:ascii="Calibri" w:hAnsi="Calibri" w:cs="Calibri"/>
+                <w:color w:val="000000"/>
+                <w:sz w:val="22"/>
+                <w:szCs w:val="22"/>
+              </w:rPr>
+            </w:pPr>
+            <w:r>
+              <w:rPr>
+                <w:rFonts w:ascii="Calibri" w:hAnsi="Calibri" w:cs="Calibri"/>
+                <w:color w:val="000000"/>
+                <w:sz w:val="22"/>
+                <w:szCs w:val="22"/>
+              </w:rPr>
+              <w:t>(Valor central com os dados ordenados)</w:t>
+            </w:r>
+          </w:p>
+        </w:tc>
+      </w:tr>
+      <w:tr>
+        <w:trPr>
+          <w:trHeight w:val="300"/>
+        </w:trPr>
+        <w:tc>
+          <w:tcPr>
+            <w:tcW w:w="2260" w:type="dxa"/>
+            <w:tcBorders>
+              <w:top w:val="nil"/>
+              <w:left w:val="nil"/>
+              <w:bottom w:val="nil"/>
+              <w:right w:val="nil"/>
+            </w:tcBorders>
+            <w:shd w:val="clear" w:color="auto" w:fill="auto"/>
+            <w:noWrap/>
+            <w:vAlign w:val="bottom"/>
+            <w:hideMark/>
+          </w:tcPr>
+          <w:p>
+            <w:pPr>
+              <w:rPr>
+                <w:rFonts w:ascii="Calibri" w:hAnsi="Calibri" w:cs="Calibri"/>
+                <w:color w:val="000000"/>
+                <w:sz w:val="22"/>
+                <w:szCs w:val="22"/>
+              </w:rPr>
+            </w:pPr>
+          </w:p>
+        </w:tc>
+        <w:tc>
+          <w:tcPr>
+            <w:tcW w:w="1900" w:type="dxa"/>
+            <w:tcBorders>
+              <w:top w:val="nil"/>
+              <w:left w:val="nil"/>
+              <w:bottom w:val="nil"/>
+              <w:right w:val="nil"/>
+            </w:tcBorders>
+            <w:shd w:val="clear" w:color="auto" w:fill="auto"/>
+            <w:noWrap/>
+            <w:vAlign w:val="bottom"/>
+            <w:hideMark/>
+          </w:tcPr>
+          <w:p>
+            <w:pPr>
+              <w:jc w:val="center"/>
+            </w:pPr>
+          </w:p>
+        </w:tc>
+        <w:tc>
+          <w:tcPr>
+            <w:tcW w:w="3496" w:type="dxa"/>
+            <w:tcBorders>
+              <w:top w:val="nil"/>
+              <w:left w:val="nil"/>
+              <w:bottom w:val="nil"/>
+              <w:right w:val="nil"/>
+            </w:tcBorders>
+            <w:shd w:val="clear" w:color="auto" w:fill="auto"/>
+            <w:noWrap/>
+            <w:vAlign w:val="bottom"/>
+            <w:hideMark/>
+          </w:tcPr>
+          <w:p/>
+        </w:tc>
+        <w:tc>
+          <w:tcPr>
+            <w:tcW w:w="96" w:type="dxa"/>
+            <w:tcBorders>
+              <w:top w:val="nil"/>
+              <w:left w:val="nil"/>
+              <w:bottom w:val="nil"/>
+              <w:right w:val="nil"/>
+            </w:tcBorders>
+            <w:shd w:val="clear" w:color="auto" w:fill="auto"/>
+            <w:noWrap/>
+            <w:vAlign w:val="bottom"/>
+            <w:hideMark/>
+          </w:tcPr>
+          <w:p/>
+        </w:tc>
+      </w:tr>
+      <w:tr>
+        <w:trPr>
+          <w:trHeight w:val="300"/>
+        </w:trPr>
+        <w:tc>
+          <w:tcPr>
+            <w:tcW w:w="2260" w:type="dxa"/>
+            <w:tcBorders>
+              <w:top w:val="nil"/>
+              <w:left w:val="nil"/>
+              <w:bottom w:val="nil"/>
+              <w:right w:val="nil"/>
+            </w:tcBorders>
+            <w:shd w:val="clear" w:color="auto" w:fill="auto"/>
+            <w:noWrap/>
+            <w:vAlign w:val="bottom"/>
+            <w:hideMark/>
+          </w:tcPr>
+          <w:p>
+            <w:pPr>
+              <w:jc w:val="center"/>
+              <w:rPr>
+                <w:rFonts w:ascii="Calibri" w:hAnsi="Calibri" w:cs="Calibri"/>
+                <w:b/>
+                <w:bCs/>
+                <w:color w:val="000000"/>
+                <w:sz w:val="22"/>
+                <w:szCs w:val="22"/>
+              </w:rPr>
+            </w:pPr>
+            <w:r>
+              <w:rPr>
+                <w:rFonts w:ascii="Calibri" w:hAnsi="Calibri" w:cs="Calibri"/>
+                <w:b/>
+                <w:bCs/>
+                <w:color w:val="000000"/>
+                <w:sz w:val="22"/>
+                <w:szCs w:val="22"/>
+              </w:rPr>
+              <w:t>Somatório variância</w:t>
+            </w:r>
+          </w:p>
+        </w:tc>
+        <w:tc>
+          <w:tcPr>
+            <w:tcW w:w="1900" w:type="dxa"/>
+            <w:tcBorders>
+              <w:top w:val="nil"/>
+              <w:left w:val="nil"/>
+              <w:bottom w:val="nil"/>
+              <w:right w:val="nil"/>
+            </w:tcBorders>
+            <w:shd w:val="clear" w:color="auto" w:fill="auto"/>
+            <w:noWrap/>
+            <w:vAlign w:val="bottom"/>
+            <w:hideMark/>
+          </w:tcPr>
+          <w:p>
+            <w:pPr>
+              <w:jc w:val="center"/>
+              <w:rPr>
+                <w:rFonts w:ascii="Calibri" w:hAnsi="Calibri" w:cs="Calibri"/>
+                <w:color w:val="000000"/>
+                <w:sz w:val="22"/>
+                <w:szCs w:val="22"/>
+              </w:rPr>
+            </w:pPr>
+            <w:r>
+              <w:rPr>
+                <w:rFonts w:ascii="Calibri" w:hAnsi="Calibri" w:cs="Calibri"/>
+                <w:color w:val="000000"/>
+                <w:sz w:val="22"/>
+                <w:szCs w:val="22"/>
+              </w:rPr>
+              <w:t>0,5565160000</w:t>
+            </w:r>
+          </w:p>
+        </w:tc>
+        <w:tc>
+          <w:tcPr>
+            <w:tcW w:w="3496" w:type="dxa"/>
+            <w:tcBorders>
+              <w:top w:val="nil"/>
+              <w:left w:val="nil"/>
+              <w:bottom w:val="nil"/>
+              <w:right w:val="nil"/>
+            </w:tcBorders>
+            <w:shd w:val="clear" w:color="auto" w:fill="auto"/>
+            <w:noWrap/>
+            <w:vAlign w:val="bottom"/>
+            <w:hideMark/>
+          </w:tcPr>
+          <w:p>
+            <w:pPr>
+              <w:rPr>
+                <w:rFonts w:ascii="Calibri" w:hAnsi="Calibri" w:cs="Calibri"/>
+                <w:color w:val="000000"/>
+                <w:sz w:val="22"/>
+                <w:szCs w:val="22"/>
+              </w:rPr>
+            </w:pPr>
+            <w:r>
+              <w:rPr>
+                <w:rFonts w:ascii="Calibri" w:hAnsi="Calibri" w:cs="Calibri"/>
+                <w:color w:val="000000"/>
+                <w:sz w:val="22"/>
+                <w:szCs w:val="22"/>
+              </w:rPr>
+              <w:t>((xi-</w:t>
+            </w:r>
+            <w:proofErr w:type="gramStart"/>
+            <w:r>
+              <w:rPr>
+                <w:rFonts w:ascii="Calibri" w:hAnsi="Calibri" w:cs="Calibri"/>
+                <w:color w:val="000000"/>
+                <w:sz w:val="22"/>
+                <w:szCs w:val="22"/>
+              </w:rPr>
+              <w:t>Média)^</w:t>
+            </w:r>
+            <w:proofErr w:type="gramEnd"/>
+            <w:r>
+              <w:rPr>
+                <w:rFonts w:ascii="Calibri" w:hAnsi="Calibri" w:cs="Calibri"/>
+                <w:color w:val="000000"/>
+                <w:sz w:val="22"/>
+                <w:szCs w:val="22"/>
+              </w:rPr>
+              <w:t>2)</w:t>
+            </w:r>
+          </w:p>
+        </w:tc>
+        <w:tc>
+          <w:tcPr>
+            <w:tcW w:w="96" w:type="dxa"/>
+            <w:tcBorders>
+              <w:top w:val="nil"/>
+              <w:left w:val="nil"/>
+              <w:bottom w:val="nil"/>
+              <w:right w:val="nil"/>
+            </w:tcBorders>
+            <w:shd w:val="clear" w:color="auto" w:fill="auto"/>
+            <w:noWrap/>
+            <w:vAlign w:val="bottom"/>
+            <w:hideMark/>
+          </w:tcPr>
+          <w:p>
+            <w:pPr>
+              <w:rPr>
+                <w:rFonts w:ascii="Calibri" w:hAnsi="Calibri" w:cs="Calibri"/>
+                <w:color w:val="000000"/>
+                <w:sz w:val="22"/>
+                <w:szCs w:val="22"/>
+              </w:rPr>
+            </w:pPr>
+          </w:p>
+        </w:tc>
+      </w:tr>
+      <w:tr>
+        <w:trPr>
+          <w:trHeight w:val="300"/>
+        </w:trPr>
+        <w:tc>
+          <w:tcPr>
+            <w:tcW w:w="2260" w:type="dxa"/>
+            <w:tcBorders>
+              <w:top w:val="nil"/>
+              <w:left w:val="nil"/>
+              <w:bottom w:val="nil"/>
+              <w:right w:val="nil"/>
+            </w:tcBorders>
+            <w:shd w:val="clear" w:color="auto" w:fill="auto"/>
+            <w:noWrap/>
+            <w:vAlign w:val="bottom"/>
+            <w:hideMark/>
+          </w:tcPr>
+          <w:p/>
+        </w:tc>
+        <w:tc>
+          <w:tcPr>
+            <w:tcW w:w="1900" w:type="dxa"/>
+            <w:tcBorders>
+              <w:top w:val="nil"/>
+              <w:left w:val="nil"/>
+              <w:bottom w:val="nil"/>
+              <w:right w:val="nil"/>
+            </w:tcBorders>
+            <w:shd w:val="clear" w:color="auto" w:fill="auto"/>
+            <w:noWrap/>
+            <w:vAlign w:val="bottom"/>
+            <w:hideMark/>
+          </w:tcPr>
+          <w:p>
+            <w:pPr>
+              <w:jc w:val="center"/>
+              <w:rPr>
+                <w:rFonts w:ascii="Calibri" w:hAnsi="Calibri" w:cs="Calibri"/>
+                <w:color w:val="000000"/>
+                <w:sz w:val="22"/>
+                <w:szCs w:val="22"/>
+              </w:rPr>
+            </w:pPr>
+            <w:r>
+              <w:rPr>
+                <w:rFonts w:ascii="Calibri" w:hAnsi="Calibri" w:cs="Calibri"/>
+                <w:color w:val="000000"/>
+                <w:sz w:val="22"/>
+                <w:szCs w:val="22"/>
+              </w:rPr>
+              <w:t>0,4173160000</w:t>
+            </w:r>
+          </w:p>
+        </w:tc>
+        <w:tc>
+          <w:tcPr>
+            <w:tcW w:w="3496" w:type="dxa"/>
+            <w:tcBorders>
+              <w:top w:val="nil"/>
+              <w:left w:val="nil"/>
+              <w:bottom w:val="nil"/>
+              <w:right w:val="nil"/>
+            </w:tcBorders>
+            <w:shd w:val="clear" w:color="auto" w:fill="auto"/>
+            <w:noWrap/>
+            <w:vAlign w:val="bottom"/>
+            <w:hideMark/>
+          </w:tcPr>
+          <w:p>
+            <w:pPr>
+              <w:rPr>
+                <w:rFonts w:ascii="Calibri" w:hAnsi="Calibri" w:cs="Calibri"/>
+                <w:color w:val="000000"/>
+                <w:sz w:val="22"/>
+                <w:szCs w:val="22"/>
+              </w:rPr>
+            </w:pPr>
+            <w:r>
+              <w:rPr>
+                <w:rFonts w:ascii="Calibri" w:hAnsi="Calibri" w:cs="Calibri"/>
+                <w:color w:val="000000"/>
+                <w:sz w:val="22"/>
+                <w:szCs w:val="22"/>
+              </w:rPr>
+              <w:t>((xi-</w:t>
+            </w:r>
+            <w:proofErr w:type="gramStart"/>
+            <w:r>
+              <w:rPr>
+                <w:rFonts w:ascii="Calibri" w:hAnsi="Calibri" w:cs="Calibri"/>
+                <w:color w:val="000000"/>
+                <w:sz w:val="22"/>
+                <w:szCs w:val="22"/>
+              </w:rPr>
+              <w:t>Média)^</w:t>
+            </w:r>
+            <w:proofErr w:type="gramEnd"/>
+            <w:r>
+              <w:rPr>
+                <w:rFonts w:ascii="Calibri" w:hAnsi="Calibri" w:cs="Calibri"/>
+                <w:color w:val="000000"/>
+                <w:sz w:val="22"/>
+                <w:szCs w:val="22"/>
+              </w:rPr>
+              <w:t>2)</w:t>
+            </w:r>
+          </w:p>
+        </w:tc>
+        <w:tc>
+          <w:tcPr>
+            <w:tcW w:w="96" w:type="dxa"/>
+            <w:tcBorders>
+              <w:top w:val="nil"/>
+              <w:left w:val="nil"/>
+              <w:bottom w:val="nil"/>
+              <w:right w:val="nil"/>
+            </w:tcBorders>
+            <w:shd w:val="clear" w:color="auto" w:fill="auto"/>
+            <w:noWrap/>
+            <w:vAlign w:val="bottom"/>
+            <w:hideMark/>
+          </w:tcPr>
+          <w:p>
+            <w:pPr>
+              <w:rPr>
+                <w:rFonts w:ascii="Calibri" w:hAnsi="Calibri" w:cs="Calibri"/>
+                <w:color w:val="000000"/>
+                <w:sz w:val="22"/>
+                <w:szCs w:val="22"/>
+              </w:rPr>
+            </w:pPr>
+          </w:p>
+        </w:tc>
+      </w:tr>
+      <w:tr>
+        <w:trPr>
+          <w:trHeight w:val="300"/>
+        </w:trPr>
+        <w:tc>
+          <w:tcPr>
+            <w:tcW w:w="2260" w:type="dxa"/>
+            <w:tcBorders>
+              <w:top w:val="nil"/>
+              <w:left w:val="nil"/>
+              <w:bottom w:val="nil"/>
+              <w:right w:val="nil"/>
+            </w:tcBorders>
+            <w:shd w:val="clear" w:color="auto" w:fill="auto"/>
+            <w:noWrap/>
+            <w:vAlign w:val="bottom"/>
+            <w:hideMark/>
+          </w:tcPr>
+          <w:p/>
+        </w:tc>
+        <w:tc>
+          <w:tcPr>
+            <w:tcW w:w="1900" w:type="dxa"/>
+            <w:tcBorders>
+              <w:top w:val="nil"/>
+              <w:left w:val="nil"/>
+              <w:bottom w:val="nil"/>
+              <w:right w:val="nil"/>
+            </w:tcBorders>
+            <w:shd w:val="clear" w:color="auto" w:fill="auto"/>
+            <w:noWrap/>
+            <w:vAlign w:val="bottom"/>
+            <w:hideMark/>
+          </w:tcPr>
+          <w:p>
+            <w:pPr>
+              <w:jc w:val="center"/>
+              <w:rPr>
+                <w:rFonts w:ascii="Calibri" w:hAnsi="Calibri" w:cs="Calibri"/>
+                <w:color w:val="000000"/>
+                <w:sz w:val="22"/>
+                <w:szCs w:val="22"/>
+              </w:rPr>
+            </w:pPr>
+            <w:r>
+              <w:rPr>
+                <w:rFonts w:ascii="Calibri" w:hAnsi="Calibri" w:cs="Calibri"/>
+                <w:color w:val="000000"/>
+                <w:sz w:val="22"/>
+                <w:szCs w:val="22"/>
+              </w:rPr>
+              <w:t>0,3794560000</w:t>
+            </w:r>
+          </w:p>
+        </w:tc>
+        <w:tc>
+          <w:tcPr>
+            <w:tcW w:w="3496" w:type="dxa"/>
+            <w:tcBorders>
+              <w:top w:val="nil"/>
+              <w:left w:val="nil"/>
+              <w:bottom w:val="nil"/>
+              <w:right w:val="nil"/>
+            </w:tcBorders>
+            <w:shd w:val="clear" w:color="auto" w:fill="auto"/>
+            <w:noWrap/>
+            <w:vAlign w:val="bottom"/>
+            <w:hideMark/>
+          </w:tcPr>
+          <w:p>
+            <w:pPr>
+              <w:rPr>
+                <w:rFonts w:ascii="Calibri" w:hAnsi="Calibri" w:cs="Calibri"/>
+                <w:color w:val="000000"/>
+                <w:sz w:val="22"/>
+                <w:szCs w:val="22"/>
+              </w:rPr>
+            </w:pPr>
+            <w:r>
+              <w:rPr>
+                <w:rFonts w:ascii="Calibri" w:hAnsi="Calibri" w:cs="Calibri"/>
+                <w:color w:val="000000"/>
+                <w:sz w:val="22"/>
+                <w:szCs w:val="22"/>
+              </w:rPr>
+              <w:t>((xi-</w:t>
+            </w:r>
+            <w:proofErr w:type="gramStart"/>
+            <w:r>
+              <w:rPr>
+                <w:rFonts w:ascii="Calibri" w:hAnsi="Calibri" w:cs="Calibri"/>
+                <w:color w:val="000000"/>
+                <w:sz w:val="22"/>
+                <w:szCs w:val="22"/>
+              </w:rPr>
+              <w:t>Média)^</w:t>
+            </w:r>
+            <w:proofErr w:type="gramEnd"/>
+            <w:r>
+              <w:rPr>
+                <w:rFonts w:ascii="Calibri" w:hAnsi="Calibri" w:cs="Calibri"/>
+                <w:color w:val="000000"/>
+                <w:sz w:val="22"/>
+                <w:szCs w:val="22"/>
+              </w:rPr>
+              <w:t>2)</w:t>
+            </w:r>
+          </w:p>
+        </w:tc>
+        <w:tc>
+          <w:tcPr>
+            <w:tcW w:w="96" w:type="dxa"/>
+            <w:tcBorders>
+              <w:top w:val="nil"/>
+              <w:left w:val="nil"/>
+              <w:bottom w:val="nil"/>
+              <w:right w:val="nil"/>
+            </w:tcBorders>
+            <w:shd w:val="clear" w:color="auto" w:fill="auto"/>
+            <w:noWrap/>
+            <w:vAlign w:val="bottom"/>
+            <w:hideMark/>
+          </w:tcPr>
+          <w:p>
+            <w:pPr>
+              <w:rPr>
+                <w:rFonts w:ascii="Calibri" w:hAnsi="Calibri" w:cs="Calibri"/>
+                <w:color w:val="000000"/>
+                <w:sz w:val="22"/>
+                <w:szCs w:val="22"/>
+              </w:rPr>
+            </w:pPr>
+          </w:p>
+        </w:tc>
+      </w:tr>
+      <w:tr>
+        <w:trPr>
+          <w:trHeight w:val="300"/>
+        </w:trPr>
+        <w:tc>
+          <w:tcPr>
+            <w:tcW w:w="2260" w:type="dxa"/>
+            <w:tcBorders>
+              <w:top w:val="nil"/>
+              <w:left w:val="nil"/>
+              <w:bottom w:val="nil"/>
+              <w:right w:val="nil"/>
+            </w:tcBorders>
+            <w:shd w:val="clear" w:color="auto" w:fill="auto"/>
+            <w:noWrap/>
+            <w:vAlign w:val="bottom"/>
+            <w:hideMark/>
+          </w:tcPr>
+          <w:p/>
+        </w:tc>
+        <w:tc>
+          <w:tcPr>
+            <w:tcW w:w="1900" w:type="dxa"/>
+            <w:tcBorders>
+              <w:top w:val="nil"/>
+              <w:left w:val="nil"/>
+              <w:bottom w:val="nil"/>
+              <w:right w:val="nil"/>
+            </w:tcBorders>
+            <w:shd w:val="clear" w:color="auto" w:fill="auto"/>
+            <w:noWrap/>
+            <w:vAlign w:val="bottom"/>
+            <w:hideMark/>
+          </w:tcPr>
+          <w:p>
+            <w:pPr>
+              <w:jc w:val="center"/>
+              <w:rPr>
+                <w:rFonts w:ascii="Calibri" w:hAnsi="Calibri" w:cs="Calibri"/>
+                <w:color w:val="000000"/>
+                <w:sz w:val="22"/>
+                <w:szCs w:val="22"/>
+              </w:rPr>
+            </w:pPr>
+            <w:r>
+              <w:rPr>
+                <w:rFonts w:ascii="Calibri" w:hAnsi="Calibri" w:cs="Calibri"/>
+                <w:color w:val="000000"/>
+                <w:sz w:val="22"/>
+                <w:szCs w:val="22"/>
+              </w:rPr>
+              <w:t>0,3317760000</w:t>
+            </w:r>
+          </w:p>
+        </w:tc>
+        <w:tc>
+          <w:tcPr>
+            <w:tcW w:w="3496" w:type="dxa"/>
+            <w:tcBorders>
+              <w:top w:val="nil"/>
+              <w:left w:val="nil"/>
+              <w:bottom w:val="nil"/>
+              <w:right w:val="nil"/>
+            </w:tcBorders>
+            <w:shd w:val="clear" w:color="auto" w:fill="auto"/>
+            <w:noWrap/>
+            <w:vAlign w:val="bottom"/>
+            <w:hideMark/>
+          </w:tcPr>
+          <w:p>
+            <w:pPr>
+              <w:rPr>
+                <w:rFonts w:ascii="Calibri" w:hAnsi="Calibri" w:cs="Calibri"/>
+                <w:color w:val="000000"/>
+                <w:sz w:val="22"/>
+                <w:szCs w:val="22"/>
+              </w:rPr>
+            </w:pPr>
+            <w:r>
+              <w:rPr>
+                <w:rFonts w:ascii="Calibri" w:hAnsi="Calibri" w:cs="Calibri"/>
+                <w:color w:val="000000"/>
+                <w:sz w:val="22"/>
+                <w:szCs w:val="22"/>
+              </w:rPr>
+              <w:t>((xi-</w:t>
+            </w:r>
+            <w:proofErr w:type="gramStart"/>
+            <w:r>
+              <w:rPr>
+                <w:rFonts w:ascii="Calibri" w:hAnsi="Calibri" w:cs="Calibri"/>
+                <w:color w:val="000000"/>
+                <w:sz w:val="22"/>
+                <w:szCs w:val="22"/>
+              </w:rPr>
+              <w:t>Média)^</w:t>
+            </w:r>
+            <w:proofErr w:type="gramEnd"/>
+            <w:r>
+              <w:rPr>
+                <w:rFonts w:ascii="Calibri" w:hAnsi="Calibri" w:cs="Calibri"/>
+                <w:color w:val="000000"/>
+                <w:sz w:val="22"/>
+                <w:szCs w:val="22"/>
+              </w:rPr>
+              <w:t>2)</w:t>
+            </w:r>
+          </w:p>
+        </w:tc>
+        <w:tc>
+          <w:tcPr>
+            <w:tcW w:w="96" w:type="dxa"/>
+            <w:tcBorders>
+              <w:top w:val="nil"/>
+              <w:left w:val="nil"/>
+              <w:bottom w:val="nil"/>
+              <w:right w:val="nil"/>
+            </w:tcBorders>
+            <w:shd w:val="clear" w:color="auto" w:fill="auto"/>
+            <w:noWrap/>
+            <w:vAlign w:val="bottom"/>
+            <w:hideMark/>
+          </w:tcPr>
+          <w:p>
+            <w:pPr>
+              <w:rPr>
+                <w:rFonts w:ascii="Calibri" w:hAnsi="Calibri" w:cs="Calibri"/>
+                <w:color w:val="000000"/>
+                <w:sz w:val="22"/>
+                <w:szCs w:val="22"/>
+              </w:rPr>
+            </w:pPr>
+          </w:p>
+        </w:tc>
+      </w:tr>
+      <w:tr>
+        <w:trPr>
+          <w:trHeight w:val="300"/>
+        </w:trPr>
+        <w:tc>
+          <w:tcPr>
+            <w:tcW w:w="2260" w:type="dxa"/>
+            <w:tcBorders>
+              <w:top w:val="nil"/>
+              <w:left w:val="nil"/>
+              <w:bottom w:val="nil"/>
+              <w:right w:val="nil"/>
+            </w:tcBorders>
+            <w:shd w:val="clear" w:color="auto" w:fill="auto"/>
+            <w:noWrap/>
+            <w:vAlign w:val="bottom"/>
+            <w:hideMark/>
+          </w:tcPr>
+          <w:p/>
+        </w:tc>
+        <w:tc>
+          <w:tcPr>
+            <w:tcW w:w="1900" w:type="dxa"/>
+            <w:tcBorders>
+              <w:top w:val="nil"/>
+              <w:left w:val="nil"/>
+              <w:bottom w:val="nil"/>
+              <w:right w:val="nil"/>
+            </w:tcBorders>
+            <w:shd w:val="clear" w:color="auto" w:fill="auto"/>
+            <w:noWrap/>
+            <w:vAlign w:val="bottom"/>
+            <w:hideMark/>
+          </w:tcPr>
+          <w:p>
+            <w:pPr>
+              <w:jc w:val="center"/>
+              <w:rPr>
+                <w:rFonts w:ascii="Calibri" w:hAnsi="Calibri" w:cs="Calibri"/>
+                <w:color w:val="000000"/>
+                <w:sz w:val="22"/>
+                <w:szCs w:val="22"/>
+              </w:rPr>
+            </w:pPr>
+            <w:r>
+              <w:rPr>
+                <w:rFonts w:ascii="Calibri" w:hAnsi="Calibri" w:cs="Calibri"/>
+                <w:color w:val="000000"/>
+                <w:sz w:val="22"/>
+                <w:szCs w:val="22"/>
+              </w:rPr>
+              <w:t>0,2981160000</w:t>
+            </w:r>
+          </w:p>
+        </w:tc>
+        <w:tc>
+          <w:tcPr>
+            <w:tcW w:w="3496" w:type="dxa"/>
+            <w:tcBorders>
+              <w:top w:val="nil"/>
+              <w:left w:val="nil"/>
+              <w:bottom w:val="nil"/>
+              <w:right w:val="nil"/>
+            </w:tcBorders>
+            <w:shd w:val="clear" w:color="auto" w:fill="auto"/>
+            <w:noWrap/>
+            <w:vAlign w:val="bottom"/>
+            <w:hideMark/>
+          </w:tcPr>
+          <w:p>
+            <w:pPr>
+              <w:rPr>
+                <w:rFonts w:ascii="Calibri" w:hAnsi="Calibri" w:cs="Calibri"/>
+                <w:color w:val="000000"/>
+                <w:sz w:val="22"/>
+                <w:szCs w:val="22"/>
+              </w:rPr>
+            </w:pPr>
+            <w:r>
+              <w:rPr>
+                <w:rFonts w:ascii="Calibri" w:hAnsi="Calibri" w:cs="Calibri"/>
+                <w:color w:val="000000"/>
+                <w:sz w:val="22"/>
+                <w:szCs w:val="22"/>
+              </w:rPr>
+              <w:t>((xi-</w:t>
+            </w:r>
+            <w:proofErr w:type="gramStart"/>
+            <w:r>
+              <w:rPr>
+                <w:rFonts w:ascii="Calibri" w:hAnsi="Calibri" w:cs="Calibri"/>
+                <w:color w:val="000000"/>
+                <w:sz w:val="22"/>
+                <w:szCs w:val="22"/>
+              </w:rPr>
+              <w:t>Média)^</w:t>
+            </w:r>
+            <w:proofErr w:type="gramEnd"/>
+            <w:r>
+              <w:rPr>
+                <w:rFonts w:ascii="Calibri" w:hAnsi="Calibri" w:cs="Calibri"/>
+                <w:color w:val="000000"/>
+                <w:sz w:val="22"/>
+                <w:szCs w:val="22"/>
+              </w:rPr>
+              <w:t>2)</w:t>
+            </w:r>
+          </w:p>
+        </w:tc>
+        <w:tc>
+          <w:tcPr>
+            <w:tcW w:w="96" w:type="dxa"/>
+            <w:tcBorders>
+              <w:top w:val="nil"/>
+              <w:left w:val="nil"/>
+              <w:bottom w:val="nil"/>
+              <w:right w:val="nil"/>
+            </w:tcBorders>
+            <w:shd w:val="clear" w:color="auto" w:fill="auto"/>
+            <w:noWrap/>
+            <w:vAlign w:val="bottom"/>
+            <w:hideMark/>
+          </w:tcPr>
+          <w:p>
+            <w:pPr>
+              <w:rPr>
+                <w:rFonts w:ascii="Calibri" w:hAnsi="Calibri" w:cs="Calibri"/>
+                <w:color w:val="000000"/>
+                <w:sz w:val="22"/>
+                <w:szCs w:val="22"/>
+              </w:rPr>
+            </w:pPr>
+          </w:p>
+        </w:tc>
+      </w:tr>
+      <w:tr>
+        <w:trPr>
+          <w:trHeight w:val="300"/>
+        </w:trPr>
+        <w:tc>
+          <w:tcPr>
+            <w:tcW w:w="2260" w:type="dxa"/>
+            <w:tcBorders>
+              <w:top w:val="nil"/>
+              <w:left w:val="nil"/>
+              <w:bottom w:val="nil"/>
+              <w:right w:val="nil"/>
+            </w:tcBorders>
+            <w:shd w:val="clear" w:color="auto" w:fill="auto"/>
+            <w:noWrap/>
+            <w:vAlign w:val="bottom"/>
+            <w:hideMark/>
+          </w:tcPr>
+          <w:p>
+            <w:pPr>
+              <w:jc w:val="center"/>
+            </w:pPr>
+          </w:p>
+        </w:tc>
+        <w:tc>
+          <w:tcPr>
+            <w:tcW w:w="1900" w:type="dxa"/>
+            <w:tcBorders>
+              <w:top w:val="nil"/>
+              <w:left w:val="nil"/>
+              <w:bottom w:val="nil"/>
+              <w:right w:val="nil"/>
+            </w:tcBorders>
+            <w:shd w:val="clear" w:color="auto" w:fill="auto"/>
+            <w:noWrap/>
+            <w:vAlign w:val="bottom"/>
+            <w:hideMark/>
+          </w:tcPr>
+          <w:p>
+            <w:pPr>
+              <w:jc w:val="center"/>
+              <w:rPr>
+                <w:rFonts w:ascii="Calibri" w:hAnsi="Calibri" w:cs="Calibri"/>
+                <w:color w:val="000000"/>
+                <w:sz w:val="22"/>
+                <w:szCs w:val="22"/>
+              </w:rPr>
+            </w:pPr>
+            <w:r>
+              <w:rPr>
+                <w:rFonts w:ascii="Calibri" w:hAnsi="Calibri" w:cs="Calibri"/>
+                <w:color w:val="000000"/>
+                <w:sz w:val="22"/>
+                <w:szCs w:val="22"/>
+              </w:rPr>
+              <w:t>0,2981160000</w:t>
+            </w:r>
+          </w:p>
+        </w:tc>
+        <w:tc>
+          <w:tcPr>
+            <w:tcW w:w="3496" w:type="dxa"/>
+            <w:tcBorders>
+              <w:top w:val="nil"/>
+              <w:left w:val="nil"/>
+              <w:bottom w:val="nil"/>
+              <w:right w:val="nil"/>
+            </w:tcBorders>
+            <w:shd w:val="clear" w:color="auto" w:fill="auto"/>
+            <w:noWrap/>
+            <w:vAlign w:val="bottom"/>
+            <w:hideMark/>
+          </w:tcPr>
+          <w:p>
+            <w:pPr>
+              <w:rPr>
+                <w:rFonts w:ascii="Calibri" w:hAnsi="Calibri" w:cs="Calibri"/>
+                <w:color w:val="000000"/>
+                <w:sz w:val="22"/>
+                <w:szCs w:val="22"/>
+              </w:rPr>
+            </w:pPr>
+            <w:r>
+              <w:rPr>
+                <w:rFonts w:ascii="Calibri" w:hAnsi="Calibri" w:cs="Calibri"/>
+                <w:color w:val="000000"/>
+                <w:sz w:val="22"/>
+                <w:szCs w:val="22"/>
+              </w:rPr>
+              <w:t>((xi-</w:t>
+            </w:r>
+            <w:proofErr w:type="gramStart"/>
+            <w:r>
+              <w:rPr>
+                <w:rFonts w:ascii="Calibri" w:hAnsi="Calibri" w:cs="Calibri"/>
+                <w:color w:val="000000"/>
+                <w:sz w:val="22"/>
+                <w:szCs w:val="22"/>
+              </w:rPr>
+              <w:t>Média)^</w:t>
+            </w:r>
+            <w:proofErr w:type="gramEnd"/>
+            <w:r>
+              <w:rPr>
+                <w:rFonts w:ascii="Calibri" w:hAnsi="Calibri" w:cs="Calibri"/>
+                <w:color w:val="000000"/>
+                <w:sz w:val="22"/>
+                <w:szCs w:val="22"/>
+              </w:rPr>
+              <w:t>2)</w:t>
+            </w:r>
+          </w:p>
+        </w:tc>
+        <w:tc>
+          <w:tcPr>
+            <w:tcW w:w="96" w:type="dxa"/>
+            <w:tcBorders>
+              <w:top w:val="nil"/>
+              <w:left w:val="nil"/>
+              <w:bottom w:val="nil"/>
+              <w:right w:val="nil"/>
+            </w:tcBorders>
+            <w:shd w:val="clear" w:color="auto" w:fill="auto"/>
+            <w:noWrap/>
+            <w:vAlign w:val="bottom"/>
+            <w:hideMark/>
+          </w:tcPr>
+          <w:p>
+            <w:pPr>
+              <w:rPr>
+                <w:rFonts w:ascii="Calibri" w:hAnsi="Calibri" w:cs="Calibri"/>
+                <w:color w:val="000000"/>
+                <w:sz w:val="22"/>
+                <w:szCs w:val="22"/>
+              </w:rPr>
+            </w:pPr>
+          </w:p>
+        </w:tc>
+      </w:tr>
+      <w:tr>
+        <w:trPr>
+          <w:trHeight w:val="300"/>
+        </w:trPr>
+        <w:tc>
+          <w:tcPr>
+            <w:tcW w:w="2260" w:type="dxa"/>
+            <w:tcBorders>
+              <w:top w:val="nil"/>
+              <w:left w:val="nil"/>
+              <w:bottom w:val="nil"/>
+              <w:right w:val="nil"/>
+            </w:tcBorders>
+            <w:shd w:val="clear" w:color="auto" w:fill="auto"/>
+            <w:noWrap/>
+            <w:vAlign w:val="bottom"/>
+            <w:hideMark/>
+          </w:tcPr>
+          <w:p/>
+        </w:tc>
+        <w:tc>
+          <w:tcPr>
+            <w:tcW w:w="1900" w:type="dxa"/>
+            <w:tcBorders>
+              <w:top w:val="nil"/>
+              <w:left w:val="nil"/>
+              <w:bottom w:val="nil"/>
+              <w:right w:val="nil"/>
+            </w:tcBorders>
+            <w:shd w:val="clear" w:color="auto" w:fill="auto"/>
+            <w:noWrap/>
+            <w:vAlign w:val="bottom"/>
+            <w:hideMark/>
+          </w:tcPr>
+          <w:p>
+            <w:pPr>
+              <w:jc w:val="center"/>
+              <w:rPr>
+                <w:rFonts w:ascii="Calibri" w:hAnsi="Calibri" w:cs="Calibri"/>
+                <w:color w:val="000000"/>
+                <w:sz w:val="22"/>
+                <w:szCs w:val="22"/>
+              </w:rPr>
+            </w:pPr>
+            <w:r>
+              <w:rPr>
+                <w:rFonts w:ascii="Calibri" w:hAnsi="Calibri" w:cs="Calibri"/>
+                <w:color w:val="000000"/>
+                <w:sz w:val="22"/>
+                <w:szCs w:val="22"/>
+              </w:rPr>
+              <w:t>0,1989160000</w:t>
+            </w:r>
+          </w:p>
+        </w:tc>
+        <w:tc>
+          <w:tcPr>
+            <w:tcW w:w="3496" w:type="dxa"/>
+            <w:tcBorders>
+              <w:top w:val="nil"/>
+              <w:left w:val="nil"/>
+              <w:bottom w:val="nil"/>
+              <w:right w:val="nil"/>
+            </w:tcBorders>
+            <w:shd w:val="clear" w:color="auto" w:fill="auto"/>
+            <w:noWrap/>
+            <w:vAlign w:val="bottom"/>
+            <w:hideMark/>
+          </w:tcPr>
+          <w:p>
+            <w:pPr>
+              <w:rPr>
+                <w:rFonts w:ascii="Calibri" w:hAnsi="Calibri" w:cs="Calibri"/>
+                <w:color w:val="000000"/>
+                <w:sz w:val="22"/>
+                <w:szCs w:val="22"/>
+              </w:rPr>
+            </w:pPr>
+            <w:r>
+              <w:rPr>
+                <w:rFonts w:ascii="Calibri" w:hAnsi="Calibri" w:cs="Calibri"/>
+                <w:color w:val="000000"/>
+                <w:sz w:val="22"/>
+                <w:szCs w:val="22"/>
+              </w:rPr>
+              <w:t>((xi-</w:t>
+            </w:r>
+            <w:proofErr w:type="gramStart"/>
+            <w:r>
+              <w:rPr>
+                <w:rFonts w:ascii="Calibri" w:hAnsi="Calibri" w:cs="Calibri"/>
+                <w:color w:val="000000"/>
+                <w:sz w:val="22"/>
+                <w:szCs w:val="22"/>
+              </w:rPr>
+              <w:t>Média)^</w:t>
+            </w:r>
+            <w:proofErr w:type="gramEnd"/>
+            <w:r>
+              <w:rPr>
+                <w:rFonts w:ascii="Calibri" w:hAnsi="Calibri" w:cs="Calibri"/>
+                <w:color w:val="000000"/>
+                <w:sz w:val="22"/>
+                <w:szCs w:val="22"/>
+              </w:rPr>
+              <w:t>2)</w:t>
+            </w:r>
+          </w:p>
+        </w:tc>
+        <w:tc>
+          <w:tcPr>
+            <w:tcW w:w="96" w:type="dxa"/>
+            <w:tcBorders>
+              <w:top w:val="nil"/>
+              <w:left w:val="nil"/>
+              <w:bottom w:val="nil"/>
+              <w:right w:val="nil"/>
+            </w:tcBorders>
+            <w:shd w:val="clear" w:color="auto" w:fill="auto"/>
+            <w:noWrap/>
+            <w:vAlign w:val="bottom"/>
+            <w:hideMark/>
+          </w:tcPr>
+          <w:p>
+            <w:pPr>
+              <w:rPr>
+                <w:rFonts w:ascii="Calibri" w:hAnsi="Calibri" w:cs="Calibri"/>
+                <w:color w:val="000000"/>
+                <w:sz w:val="22"/>
+                <w:szCs w:val="22"/>
+              </w:rPr>
+            </w:pPr>
+          </w:p>
+        </w:tc>
+      </w:tr>
+      <w:tr>
+        <w:trPr>
+          <w:trHeight w:val="300"/>
+        </w:trPr>
+        <w:tc>
+          <w:tcPr>
+            <w:tcW w:w="2260" w:type="dxa"/>
+            <w:tcBorders>
+              <w:top w:val="nil"/>
+              <w:left w:val="nil"/>
+              <w:bottom w:val="nil"/>
+              <w:right w:val="nil"/>
+            </w:tcBorders>
+            <w:shd w:val="clear" w:color="auto" w:fill="auto"/>
+            <w:noWrap/>
+            <w:vAlign w:val="bottom"/>
+            <w:hideMark/>
+          </w:tcPr>
+          <w:p/>
+        </w:tc>
+        <w:tc>
+          <w:tcPr>
+            <w:tcW w:w="1900" w:type="dxa"/>
+            <w:tcBorders>
+              <w:top w:val="nil"/>
+              <w:left w:val="nil"/>
+              <w:bottom w:val="nil"/>
+              <w:right w:val="nil"/>
+            </w:tcBorders>
+            <w:shd w:val="clear" w:color="auto" w:fill="auto"/>
+            <w:noWrap/>
+            <w:vAlign w:val="bottom"/>
+            <w:hideMark/>
+          </w:tcPr>
+          <w:p>
+            <w:pPr>
+              <w:jc w:val="center"/>
+              <w:rPr>
+                <w:rFonts w:ascii="Calibri" w:hAnsi="Calibri" w:cs="Calibri"/>
+                <w:color w:val="000000"/>
+                <w:sz w:val="22"/>
+                <w:szCs w:val="22"/>
+              </w:rPr>
+            </w:pPr>
+            <w:r>
+              <w:rPr>
+                <w:rFonts w:ascii="Calibri" w:hAnsi="Calibri" w:cs="Calibri"/>
+                <w:color w:val="000000"/>
+                <w:sz w:val="22"/>
+                <w:szCs w:val="22"/>
+              </w:rPr>
+              <w:t>0,1989160000</w:t>
+            </w:r>
+          </w:p>
+        </w:tc>
+        <w:tc>
+          <w:tcPr>
+            <w:tcW w:w="3496" w:type="dxa"/>
+            <w:tcBorders>
+              <w:top w:val="nil"/>
+              <w:left w:val="nil"/>
+              <w:bottom w:val="nil"/>
+              <w:right w:val="nil"/>
+            </w:tcBorders>
+            <w:shd w:val="clear" w:color="auto" w:fill="auto"/>
+            <w:noWrap/>
+            <w:vAlign w:val="bottom"/>
+            <w:hideMark/>
+          </w:tcPr>
+          <w:p>
+            <w:pPr>
+              <w:rPr>
+                <w:rFonts w:ascii="Calibri" w:hAnsi="Calibri" w:cs="Calibri"/>
+                <w:color w:val="000000"/>
+                <w:sz w:val="22"/>
+                <w:szCs w:val="22"/>
+              </w:rPr>
+            </w:pPr>
+            <w:r>
+              <w:rPr>
+                <w:rFonts w:ascii="Calibri" w:hAnsi="Calibri" w:cs="Calibri"/>
+                <w:color w:val="000000"/>
+                <w:sz w:val="22"/>
+                <w:szCs w:val="22"/>
+              </w:rPr>
+              <w:t>((xi-</w:t>
+            </w:r>
+            <w:proofErr w:type="gramStart"/>
+            <w:r>
+              <w:rPr>
+                <w:rFonts w:ascii="Calibri" w:hAnsi="Calibri" w:cs="Calibri"/>
+                <w:color w:val="000000"/>
+                <w:sz w:val="22"/>
+                <w:szCs w:val="22"/>
+              </w:rPr>
+              <w:t>Média)^</w:t>
+            </w:r>
+            <w:proofErr w:type="gramEnd"/>
+            <w:r>
+              <w:rPr>
+                <w:rFonts w:ascii="Calibri" w:hAnsi="Calibri" w:cs="Calibri"/>
+                <w:color w:val="000000"/>
+                <w:sz w:val="22"/>
+                <w:szCs w:val="22"/>
+              </w:rPr>
+              <w:t>2)</w:t>
+            </w:r>
+          </w:p>
+        </w:tc>
+        <w:tc>
+          <w:tcPr>
+            <w:tcW w:w="96" w:type="dxa"/>
+            <w:tcBorders>
+              <w:top w:val="nil"/>
+              <w:left w:val="nil"/>
+              <w:bottom w:val="nil"/>
+              <w:right w:val="nil"/>
+            </w:tcBorders>
+            <w:shd w:val="clear" w:color="auto" w:fill="auto"/>
+            <w:noWrap/>
+            <w:vAlign w:val="bottom"/>
+            <w:hideMark/>
+          </w:tcPr>
+          <w:p>
+            <w:pPr>
+              <w:rPr>
+                <w:rFonts w:ascii="Calibri" w:hAnsi="Calibri" w:cs="Calibri"/>
+                <w:color w:val="000000"/>
+                <w:sz w:val="22"/>
+                <w:szCs w:val="22"/>
+              </w:rPr>
+            </w:pPr>
+          </w:p>
+        </w:tc>
+      </w:tr>
+      <w:tr>
+        <w:trPr>
+          <w:trHeight w:val="300"/>
+        </w:trPr>
+        <w:tc>
+          <w:tcPr>
+            <w:tcW w:w="2260" w:type="dxa"/>
+            <w:tcBorders>
+              <w:top w:val="nil"/>
+              <w:left w:val="nil"/>
+              <w:bottom w:val="nil"/>
+              <w:right w:val="nil"/>
+            </w:tcBorders>
+            <w:shd w:val="clear" w:color="auto" w:fill="auto"/>
+            <w:noWrap/>
+            <w:vAlign w:val="bottom"/>
+            <w:hideMark/>
+          </w:tcPr>
+          <w:p/>
+        </w:tc>
+        <w:tc>
+          <w:tcPr>
+            <w:tcW w:w="1900" w:type="dxa"/>
+            <w:tcBorders>
+              <w:top w:val="nil"/>
+              <w:left w:val="nil"/>
+              <w:bottom w:val="nil"/>
+              <w:right w:val="nil"/>
+            </w:tcBorders>
+            <w:shd w:val="clear" w:color="auto" w:fill="auto"/>
+            <w:noWrap/>
+            <w:vAlign w:val="bottom"/>
+            <w:hideMark/>
+          </w:tcPr>
+          <w:p>
+            <w:pPr>
+              <w:jc w:val="center"/>
+              <w:rPr>
+                <w:rFonts w:ascii="Calibri" w:hAnsi="Calibri" w:cs="Calibri"/>
+                <w:color w:val="000000"/>
+                <w:sz w:val="22"/>
+                <w:szCs w:val="22"/>
+              </w:rPr>
+            </w:pPr>
+            <w:r>
+              <w:rPr>
+                <w:rFonts w:ascii="Calibri" w:hAnsi="Calibri" w:cs="Calibri"/>
+                <w:color w:val="000000"/>
+                <w:sz w:val="22"/>
+                <w:szCs w:val="22"/>
+              </w:rPr>
+              <w:t>0,1989160000</w:t>
+            </w:r>
+          </w:p>
+        </w:tc>
+        <w:tc>
+          <w:tcPr>
+            <w:tcW w:w="3496" w:type="dxa"/>
+            <w:tcBorders>
+              <w:top w:val="nil"/>
+              <w:left w:val="nil"/>
+              <w:bottom w:val="nil"/>
+              <w:right w:val="nil"/>
+            </w:tcBorders>
+            <w:shd w:val="clear" w:color="auto" w:fill="auto"/>
+            <w:noWrap/>
+            <w:vAlign w:val="bottom"/>
+            <w:hideMark/>
+          </w:tcPr>
+          <w:p>
+            <w:pPr>
+              <w:rPr>
+                <w:rFonts w:ascii="Calibri" w:hAnsi="Calibri" w:cs="Calibri"/>
+                <w:color w:val="000000"/>
+                <w:sz w:val="22"/>
+                <w:szCs w:val="22"/>
+              </w:rPr>
+            </w:pPr>
+            <w:r>
+              <w:rPr>
+                <w:rFonts w:ascii="Calibri" w:hAnsi="Calibri" w:cs="Calibri"/>
+                <w:color w:val="000000"/>
+                <w:sz w:val="22"/>
+                <w:szCs w:val="22"/>
+              </w:rPr>
+              <w:t>((xi-</w:t>
+            </w:r>
+            <w:proofErr w:type="gramStart"/>
+            <w:r>
+              <w:rPr>
+                <w:rFonts w:ascii="Calibri" w:hAnsi="Calibri" w:cs="Calibri"/>
+                <w:color w:val="000000"/>
+                <w:sz w:val="22"/>
+                <w:szCs w:val="22"/>
+              </w:rPr>
+              <w:t>Média)^</w:t>
+            </w:r>
+            <w:proofErr w:type="gramEnd"/>
+            <w:r>
+              <w:rPr>
+                <w:rFonts w:ascii="Calibri" w:hAnsi="Calibri" w:cs="Calibri"/>
+                <w:color w:val="000000"/>
+                <w:sz w:val="22"/>
+                <w:szCs w:val="22"/>
+              </w:rPr>
+              <w:t>2)</w:t>
+            </w:r>
+          </w:p>
+        </w:tc>
+        <w:tc>
+          <w:tcPr>
+            <w:tcW w:w="96" w:type="dxa"/>
+            <w:tcBorders>
+              <w:top w:val="nil"/>
+              <w:left w:val="nil"/>
+              <w:bottom w:val="nil"/>
+              <w:right w:val="nil"/>
+            </w:tcBorders>
+            <w:shd w:val="clear" w:color="auto" w:fill="auto"/>
+            <w:noWrap/>
+            <w:vAlign w:val="bottom"/>
+            <w:hideMark/>
+          </w:tcPr>
+          <w:p>
+            <w:pPr>
+              <w:rPr>
+                <w:rFonts w:ascii="Calibri" w:hAnsi="Calibri" w:cs="Calibri"/>
+                <w:color w:val="000000"/>
+                <w:sz w:val="22"/>
+                <w:szCs w:val="22"/>
+              </w:rPr>
+            </w:pPr>
+          </w:p>
+        </w:tc>
+      </w:tr>
+      <w:tr>
+        <w:trPr>
+          <w:trHeight w:val="300"/>
+        </w:trPr>
+        <w:tc>
+          <w:tcPr>
+            <w:tcW w:w="2260" w:type="dxa"/>
+            <w:tcBorders>
+              <w:top w:val="nil"/>
+              <w:left w:val="nil"/>
+              <w:bottom w:val="nil"/>
+              <w:right w:val="nil"/>
+            </w:tcBorders>
+            <w:shd w:val="clear" w:color="auto" w:fill="auto"/>
+            <w:noWrap/>
+            <w:vAlign w:val="bottom"/>
+            <w:hideMark/>
+          </w:tcPr>
+          <w:p/>
+        </w:tc>
+        <w:tc>
+          <w:tcPr>
+            <w:tcW w:w="1900" w:type="dxa"/>
+            <w:tcBorders>
+              <w:top w:val="nil"/>
+              <w:left w:val="nil"/>
+              <w:bottom w:val="nil"/>
+              <w:right w:val="nil"/>
+            </w:tcBorders>
+            <w:shd w:val="clear" w:color="auto" w:fill="auto"/>
+            <w:noWrap/>
+            <w:vAlign w:val="bottom"/>
+            <w:hideMark/>
+          </w:tcPr>
+          <w:p>
+            <w:pPr>
+              <w:jc w:val="center"/>
+              <w:rPr>
+                <w:rFonts w:ascii="Calibri" w:hAnsi="Calibri" w:cs="Calibri"/>
+                <w:color w:val="000000"/>
+                <w:sz w:val="22"/>
+                <w:szCs w:val="22"/>
+              </w:rPr>
+            </w:pPr>
+            <w:r>
+              <w:rPr>
+                <w:rFonts w:ascii="Calibri" w:hAnsi="Calibri" w:cs="Calibri"/>
+                <w:color w:val="000000"/>
+                <w:sz w:val="22"/>
+                <w:szCs w:val="22"/>
+              </w:rPr>
+              <w:t>0,1568160000</w:t>
+            </w:r>
+          </w:p>
+        </w:tc>
+        <w:tc>
+          <w:tcPr>
+            <w:tcW w:w="3496" w:type="dxa"/>
+            <w:tcBorders>
+              <w:top w:val="nil"/>
+              <w:left w:val="nil"/>
+              <w:bottom w:val="nil"/>
+              <w:right w:val="nil"/>
+            </w:tcBorders>
+            <w:shd w:val="clear" w:color="auto" w:fill="auto"/>
+            <w:noWrap/>
+            <w:vAlign w:val="bottom"/>
+            <w:hideMark/>
+          </w:tcPr>
+          <w:p>
+            <w:pPr>
+              <w:rPr>
+                <w:rFonts w:ascii="Calibri" w:hAnsi="Calibri" w:cs="Calibri"/>
+                <w:color w:val="000000"/>
+                <w:sz w:val="22"/>
+                <w:szCs w:val="22"/>
+              </w:rPr>
+            </w:pPr>
+            <w:r>
+              <w:rPr>
+                <w:rFonts w:ascii="Calibri" w:hAnsi="Calibri" w:cs="Calibri"/>
+                <w:color w:val="000000"/>
+                <w:sz w:val="22"/>
+                <w:szCs w:val="22"/>
+              </w:rPr>
+              <w:t>((xi-</w:t>
+            </w:r>
+            <w:proofErr w:type="gramStart"/>
+            <w:r>
+              <w:rPr>
+                <w:rFonts w:ascii="Calibri" w:hAnsi="Calibri" w:cs="Calibri"/>
+                <w:color w:val="000000"/>
+                <w:sz w:val="22"/>
+                <w:szCs w:val="22"/>
+              </w:rPr>
+              <w:t>Média)^</w:t>
+            </w:r>
+            <w:proofErr w:type="gramEnd"/>
+            <w:r>
+              <w:rPr>
+                <w:rFonts w:ascii="Calibri" w:hAnsi="Calibri" w:cs="Calibri"/>
+                <w:color w:val="000000"/>
+                <w:sz w:val="22"/>
+                <w:szCs w:val="22"/>
+              </w:rPr>
+              <w:t>2)</w:t>
+            </w:r>
+          </w:p>
+        </w:tc>
+        <w:tc>
+          <w:tcPr>
+            <w:tcW w:w="96" w:type="dxa"/>
+            <w:tcBorders>
+              <w:top w:val="nil"/>
+              <w:left w:val="nil"/>
+              <w:bottom w:val="nil"/>
+              <w:right w:val="nil"/>
+            </w:tcBorders>
+            <w:shd w:val="clear" w:color="auto" w:fill="auto"/>
+            <w:noWrap/>
+            <w:vAlign w:val="bottom"/>
+            <w:hideMark/>
+          </w:tcPr>
+          <w:p>
+            <w:pPr>
+              <w:rPr>
+                <w:rFonts w:ascii="Calibri" w:hAnsi="Calibri" w:cs="Calibri"/>
+                <w:color w:val="000000"/>
+                <w:sz w:val="22"/>
+                <w:szCs w:val="22"/>
+              </w:rPr>
+            </w:pPr>
+          </w:p>
+        </w:tc>
+      </w:tr>
+      <w:tr>
+        <w:trPr>
+          <w:trHeight w:val="300"/>
+        </w:trPr>
+        <w:tc>
+          <w:tcPr>
+            <w:tcW w:w="2260" w:type="dxa"/>
+            <w:tcBorders>
+              <w:top w:val="nil"/>
+              <w:left w:val="nil"/>
+              <w:bottom w:val="nil"/>
+              <w:right w:val="nil"/>
+            </w:tcBorders>
+            <w:shd w:val="clear" w:color="auto" w:fill="auto"/>
+            <w:noWrap/>
+            <w:vAlign w:val="bottom"/>
+            <w:hideMark/>
+          </w:tcPr>
+          <w:p/>
+        </w:tc>
+        <w:tc>
+          <w:tcPr>
+            <w:tcW w:w="1900" w:type="dxa"/>
+            <w:tcBorders>
+              <w:top w:val="nil"/>
+              <w:left w:val="nil"/>
+              <w:bottom w:val="nil"/>
+              <w:right w:val="nil"/>
+            </w:tcBorders>
+            <w:shd w:val="clear" w:color="auto" w:fill="auto"/>
+            <w:noWrap/>
+            <w:vAlign w:val="bottom"/>
+            <w:hideMark/>
+          </w:tcPr>
+          <w:p>
+            <w:pPr>
+              <w:jc w:val="center"/>
+              <w:rPr>
+                <w:rFonts w:ascii="Calibri" w:hAnsi="Calibri" w:cs="Calibri"/>
+                <w:color w:val="000000"/>
+                <w:sz w:val="22"/>
+                <w:szCs w:val="22"/>
+              </w:rPr>
+            </w:pPr>
+            <w:r>
+              <w:rPr>
+                <w:rFonts w:ascii="Calibri" w:hAnsi="Calibri" w:cs="Calibri"/>
+                <w:color w:val="000000"/>
+                <w:sz w:val="22"/>
+                <w:szCs w:val="22"/>
+              </w:rPr>
+              <w:t>0,1197160000</w:t>
+            </w:r>
+          </w:p>
+        </w:tc>
+        <w:tc>
+          <w:tcPr>
+            <w:tcW w:w="3496" w:type="dxa"/>
+            <w:tcBorders>
+              <w:top w:val="nil"/>
+              <w:left w:val="nil"/>
+              <w:bottom w:val="nil"/>
+              <w:right w:val="nil"/>
+            </w:tcBorders>
+            <w:shd w:val="clear" w:color="auto" w:fill="auto"/>
+            <w:noWrap/>
+            <w:vAlign w:val="bottom"/>
+            <w:hideMark/>
+          </w:tcPr>
+          <w:p>
+            <w:pPr>
+              <w:rPr>
+                <w:rFonts w:ascii="Calibri" w:hAnsi="Calibri" w:cs="Calibri"/>
+                <w:color w:val="000000"/>
+                <w:sz w:val="22"/>
+                <w:szCs w:val="22"/>
+              </w:rPr>
+            </w:pPr>
+            <w:r>
+              <w:rPr>
+                <w:rFonts w:ascii="Calibri" w:hAnsi="Calibri" w:cs="Calibri"/>
+                <w:color w:val="000000"/>
+                <w:sz w:val="22"/>
+                <w:szCs w:val="22"/>
+              </w:rPr>
+              <w:t>((xi-</w:t>
+            </w:r>
+            <w:proofErr w:type="gramStart"/>
+            <w:r>
+              <w:rPr>
+                <w:rFonts w:ascii="Calibri" w:hAnsi="Calibri" w:cs="Calibri"/>
+                <w:color w:val="000000"/>
+                <w:sz w:val="22"/>
+                <w:szCs w:val="22"/>
+              </w:rPr>
+              <w:t>Média)^</w:t>
+            </w:r>
+            <w:proofErr w:type="gramEnd"/>
+            <w:r>
+              <w:rPr>
+                <w:rFonts w:ascii="Calibri" w:hAnsi="Calibri" w:cs="Calibri"/>
+                <w:color w:val="000000"/>
+                <w:sz w:val="22"/>
+                <w:szCs w:val="22"/>
+              </w:rPr>
+              <w:t>2)</w:t>
+            </w:r>
+          </w:p>
+        </w:tc>
+        <w:tc>
+          <w:tcPr>
+            <w:tcW w:w="96" w:type="dxa"/>
+            <w:tcBorders>
+              <w:top w:val="nil"/>
+              <w:left w:val="nil"/>
+              <w:bottom w:val="nil"/>
+              <w:right w:val="nil"/>
+            </w:tcBorders>
+            <w:shd w:val="clear" w:color="auto" w:fill="auto"/>
+            <w:noWrap/>
+            <w:vAlign w:val="bottom"/>
+            <w:hideMark/>
+          </w:tcPr>
+          <w:p>
+            <w:pPr>
+              <w:rPr>
+                <w:rFonts w:ascii="Calibri" w:hAnsi="Calibri" w:cs="Calibri"/>
+                <w:color w:val="000000"/>
+                <w:sz w:val="22"/>
+                <w:szCs w:val="22"/>
+              </w:rPr>
+            </w:pPr>
+          </w:p>
+        </w:tc>
+      </w:tr>
+      <w:tr>
+        <w:trPr>
+          <w:trHeight w:val="300"/>
+        </w:trPr>
+        <w:tc>
+          <w:tcPr>
+            <w:tcW w:w="2260" w:type="dxa"/>
+            <w:tcBorders>
+              <w:top w:val="nil"/>
+              <w:left w:val="nil"/>
+              <w:bottom w:val="nil"/>
+              <w:right w:val="nil"/>
+            </w:tcBorders>
+            <w:shd w:val="clear" w:color="auto" w:fill="auto"/>
+            <w:noWrap/>
+            <w:vAlign w:val="bottom"/>
+            <w:hideMark/>
+          </w:tcPr>
+          <w:p/>
+        </w:tc>
+        <w:tc>
+          <w:tcPr>
+            <w:tcW w:w="1900" w:type="dxa"/>
+            <w:tcBorders>
+              <w:top w:val="nil"/>
+              <w:left w:val="nil"/>
+              <w:bottom w:val="nil"/>
+              <w:right w:val="nil"/>
+            </w:tcBorders>
+            <w:shd w:val="clear" w:color="auto" w:fill="auto"/>
+            <w:noWrap/>
+            <w:vAlign w:val="bottom"/>
+            <w:hideMark/>
+          </w:tcPr>
+          <w:p>
+            <w:pPr>
+              <w:jc w:val="center"/>
+              <w:rPr>
+                <w:rFonts w:ascii="Calibri" w:hAnsi="Calibri" w:cs="Calibri"/>
+                <w:color w:val="000000"/>
+                <w:sz w:val="22"/>
+                <w:szCs w:val="22"/>
+              </w:rPr>
+            </w:pPr>
+            <w:r>
+              <w:rPr>
+                <w:rFonts w:ascii="Calibri" w:hAnsi="Calibri" w:cs="Calibri"/>
+                <w:color w:val="000000"/>
+                <w:sz w:val="22"/>
+                <w:szCs w:val="22"/>
+              </w:rPr>
+              <w:t>0,0605160000</w:t>
+            </w:r>
+          </w:p>
+        </w:tc>
+        <w:tc>
+          <w:tcPr>
+            <w:tcW w:w="3496" w:type="dxa"/>
+            <w:tcBorders>
+              <w:top w:val="nil"/>
+              <w:left w:val="nil"/>
+              <w:bottom w:val="nil"/>
+              <w:right w:val="nil"/>
+            </w:tcBorders>
+            <w:shd w:val="clear" w:color="auto" w:fill="auto"/>
+            <w:noWrap/>
+            <w:vAlign w:val="bottom"/>
+            <w:hideMark/>
+          </w:tcPr>
+          <w:p>
+            <w:pPr>
+              <w:rPr>
+                <w:rFonts w:ascii="Calibri" w:hAnsi="Calibri" w:cs="Calibri"/>
+                <w:color w:val="000000"/>
+                <w:sz w:val="22"/>
+                <w:szCs w:val="22"/>
+              </w:rPr>
+            </w:pPr>
+            <w:r>
+              <w:rPr>
+                <w:rFonts w:ascii="Calibri" w:hAnsi="Calibri" w:cs="Calibri"/>
+                <w:color w:val="000000"/>
+                <w:sz w:val="22"/>
+                <w:szCs w:val="22"/>
+              </w:rPr>
+              <w:t>((xi-</w:t>
+            </w:r>
+            <w:proofErr w:type="gramStart"/>
+            <w:r>
+              <w:rPr>
+                <w:rFonts w:ascii="Calibri" w:hAnsi="Calibri" w:cs="Calibri"/>
+                <w:color w:val="000000"/>
+                <w:sz w:val="22"/>
+                <w:szCs w:val="22"/>
+              </w:rPr>
+              <w:t>Média)^</w:t>
+            </w:r>
+            <w:proofErr w:type="gramEnd"/>
+            <w:r>
+              <w:rPr>
+                <w:rFonts w:ascii="Calibri" w:hAnsi="Calibri" w:cs="Calibri"/>
+                <w:color w:val="000000"/>
+                <w:sz w:val="22"/>
+                <w:szCs w:val="22"/>
+              </w:rPr>
+              <w:t>2)</w:t>
+            </w:r>
+          </w:p>
+        </w:tc>
+        <w:tc>
+          <w:tcPr>
+            <w:tcW w:w="96" w:type="dxa"/>
+            <w:tcBorders>
+              <w:top w:val="nil"/>
+              <w:left w:val="nil"/>
+              <w:bottom w:val="nil"/>
+              <w:right w:val="nil"/>
+            </w:tcBorders>
+            <w:shd w:val="clear" w:color="auto" w:fill="auto"/>
+            <w:noWrap/>
+            <w:vAlign w:val="bottom"/>
+            <w:hideMark/>
+          </w:tcPr>
+          <w:p>
+            <w:pPr>
+              <w:rPr>
+                <w:rFonts w:ascii="Calibri" w:hAnsi="Calibri" w:cs="Calibri"/>
+                <w:color w:val="000000"/>
+                <w:sz w:val="22"/>
+                <w:szCs w:val="22"/>
+              </w:rPr>
+            </w:pPr>
+          </w:p>
+        </w:tc>
+      </w:tr>
+      <w:tr>
+        <w:trPr>
+          <w:trHeight w:val="300"/>
+        </w:trPr>
+        <w:tc>
+          <w:tcPr>
+            <w:tcW w:w="2260" w:type="dxa"/>
+            <w:tcBorders>
+              <w:top w:val="nil"/>
+              <w:left w:val="nil"/>
+              <w:bottom w:val="nil"/>
+              <w:right w:val="nil"/>
+            </w:tcBorders>
+            <w:shd w:val="clear" w:color="auto" w:fill="auto"/>
+            <w:noWrap/>
+            <w:vAlign w:val="bottom"/>
+            <w:hideMark/>
+          </w:tcPr>
+          <w:p/>
+        </w:tc>
+        <w:tc>
+          <w:tcPr>
+            <w:tcW w:w="1900" w:type="dxa"/>
+            <w:tcBorders>
+              <w:top w:val="nil"/>
+              <w:left w:val="nil"/>
+              <w:bottom w:val="nil"/>
+              <w:right w:val="nil"/>
+            </w:tcBorders>
+            <w:shd w:val="clear" w:color="auto" w:fill="auto"/>
+            <w:noWrap/>
+            <w:vAlign w:val="bottom"/>
+            <w:hideMark/>
+          </w:tcPr>
+          <w:p>
+            <w:pPr>
+              <w:jc w:val="center"/>
+              <w:rPr>
+                <w:rFonts w:ascii="Calibri" w:hAnsi="Calibri" w:cs="Calibri"/>
+                <w:color w:val="000000"/>
+                <w:sz w:val="22"/>
+                <w:szCs w:val="22"/>
+              </w:rPr>
+            </w:pPr>
+            <w:r>
+              <w:rPr>
+                <w:rFonts w:ascii="Calibri" w:hAnsi="Calibri" w:cs="Calibri"/>
+                <w:color w:val="000000"/>
+                <w:sz w:val="22"/>
+                <w:szCs w:val="22"/>
+              </w:rPr>
+              <w:t>0,0213160000</w:t>
+            </w:r>
+          </w:p>
+        </w:tc>
+        <w:tc>
+          <w:tcPr>
+            <w:tcW w:w="3496" w:type="dxa"/>
+            <w:tcBorders>
+              <w:top w:val="nil"/>
+              <w:left w:val="nil"/>
+              <w:bottom w:val="nil"/>
+              <w:right w:val="nil"/>
+            </w:tcBorders>
+            <w:shd w:val="clear" w:color="auto" w:fill="auto"/>
+            <w:noWrap/>
+            <w:vAlign w:val="bottom"/>
+            <w:hideMark/>
+          </w:tcPr>
+          <w:p>
+            <w:pPr>
+              <w:rPr>
+                <w:rFonts w:ascii="Calibri" w:hAnsi="Calibri" w:cs="Calibri"/>
+                <w:color w:val="000000"/>
+                <w:sz w:val="22"/>
+                <w:szCs w:val="22"/>
+              </w:rPr>
+            </w:pPr>
+            <w:r>
+              <w:rPr>
+                <w:rFonts w:ascii="Calibri" w:hAnsi="Calibri" w:cs="Calibri"/>
+                <w:color w:val="000000"/>
+                <w:sz w:val="22"/>
+                <w:szCs w:val="22"/>
+              </w:rPr>
+              <w:t>((xi-</w:t>
+            </w:r>
+            <w:proofErr w:type="gramStart"/>
+            <w:r>
+              <w:rPr>
+                <w:rFonts w:ascii="Calibri" w:hAnsi="Calibri" w:cs="Calibri"/>
+                <w:color w:val="000000"/>
+                <w:sz w:val="22"/>
+                <w:szCs w:val="22"/>
+              </w:rPr>
+              <w:t>Média)^</w:t>
+            </w:r>
+            <w:proofErr w:type="gramEnd"/>
+            <w:r>
+              <w:rPr>
+                <w:rFonts w:ascii="Calibri" w:hAnsi="Calibri" w:cs="Calibri"/>
+                <w:color w:val="000000"/>
+                <w:sz w:val="22"/>
+                <w:szCs w:val="22"/>
+              </w:rPr>
+              <w:t>2)</w:t>
+            </w:r>
+          </w:p>
+        </w:tc>
+        <w:tc>
+          <w:tcPr>
+            <w:tcW w:w="96" w:type="dxa"/>
+            <w:tcBorders>
+              <w:top w:val="nil"/>
+              <w:left w:val="nil"/>
+              <w:bottom w:val="nil"/>
+              <w:right w:val="nil"/>
+            </w:tcBorders>
+            <w:shd w:val="clear" w:color="auto" w:fill="auto"/>
+            <w:noWrap/>
+            <w:vAlign w:val="bottom"/>
+            <w:hideMark/>
+          </w:tcPr>
+          <w:p>
+            <w:pPr>
+              <w:rPr>
+                <w:rFonts w:ascii="Calibri" w:hAnsi="Calibri" w:cs="Calibri"/>
+                <w:color w:val="000000"/>
+                <w:sz w:val="22"/>
+                <w:szCs w:val="22"/>
+              </w:rPr>
+            </w:pPr>
+          </w:p>
+        </w:tc>
+      </w:tr>
+      <w:tr>
+        <w:trPr>
+          <w:trHeight w:val="300"/>
+        </w:trPr>
+        <w:tc>
+          <w:tcPr>
+            <w:tcW w:w="2260" w:type="dxa"/>
+            <w:tcBorders>
+              <w:top w:val="nil"/>
+              <w:left w:val="nil"/>
+              <w:bottom w:val="nil"/>
+              <w:right w:val="nil"/>
+            </w:tcBorders>
+            <w:shd w:val="clear" w:color="auto" w:fill="auto"/>
+            <w:noWrap/>
+            <w:vAlign w:val="bottom"/>
+            <w:hideMark/>
+          </w:tcPr>
+          <w:p/>
+        </w:tc>
+        <w:tc>
+          <w:tcPr>
+            <w:tcW w:w="1900" w:type="dxa"/>
+            <w:tcBorders>
+              <w:top w:val="nil"/>
+              <w:left w:val="nil"/>
+              <w:bottom w:val="nil"/>
+              <w:right w:val="nil"/>
+            </w:tcBorders>
+            <w:shd w:val="clear" w:color="auto" w:fill="auto"/>
+            <w:noWrap/>
+            <w:vAlign w:val="bottom"/>
+            <w:hideMark/>
+          </w:tcPr>
+          <w:p>
+            <w:pPr>
+              <w:jc w:val="center"/>
+              <w:rPr>
+                <w:rFonts w:ascii="Calibri" w:hAnsi="Calibri" w:cs="Calibri"/>
+                <w:color w:val="000000"/>
+                <w:sz w:val="22"/>
+                <w:szCs w:val="22"/>
+              </w:rPr>
+            </w:pPr>
+            <w:r>
+              <w:rPr>
+                <w:rFonts w:ascii="Calibri" w:hAnsi="Calibri" w:cs="Calibri"/>
+                <w:color w:val="000000"/>
+                <w:sz w:val="22"/>
+                <w:szCs w:val="22"/>
+              </w:rPr>
+              <w:t>0,0021160000</w:t>
+            </w:r>
+          </w:p>
+        </w:tc>
+        <w:tc>
+          <w:tcPr>
+            <w:tcW w:w="3496" w:type="dxa"/>
+            <w:tcBorders>
+              <w:top w:val="nil"/>
+              <w:left w:val="nil"/>
+              <w:bottom w:val="nil"/>
+              <w:right w:val="nil"/>
+            </w:tcBorders>
+            <w:shd w:val="clear" w:color="auto" w:fill="auto"/>
+            <w:noWrap/>
+            <w:vAlign w:val="bottom"/>
+            <w:hideMark/>
+          </w:tcPr>
+          <w:p>
+            <w:pPr>
+              <w:rPr>
+                <w:rFonts w:ascii="Calibri" w:hAnsi="Calibri" w:cs="Calibri"/>
+                <w:color w:val="000000"/>
+                <w:sz w:val="22"/>
+                <w:szCs w:val="22"/>
+              </w:rPr>
+            </w:pPr>
+            <w:r>
+              <w:rPr>
+                <w:rFonts w:ascii="Calibri" w:hAnsi="Calibri" w:cs="Calibri"/>
+                <w:color w:val="000000"/>
+                <w:sz w:val="22"/>
+                <w:szCs w:val="22"/>
+              </w:rPr>
+              <w:t>((xi-</w:t>
+            </w:r>
+            <w:proofErr w:type="gramStart"/>
+            <w:r>
+              <w:rPr>
+                <w:rFonts w:ascii="Calibri" w:hAnsi="Calibri" w:cs="Calibri"/>
+                <w:color w:val="000000"/>
+                <w:sz w:val="22"/>
+                <w:szCs w:val="22"/>
+              </w:rPr>
+              <w:t>Média)^</w:t>
+            </w:r>
+            <w:proofErr w:type="gramEnd"/>
+            <w:r>
+              <w:rPr>
+                <w:rFonts w:ascii="Calibri" w:hAnsi="Calibri" w:cs="Calibri"/>
+                <w:color w:val="000000"/>
+                <w:sz w:val="22"/>
+                <w:szCs w:val="22"/>
+              </w:rPr>
+              <w:t>2)</w:t>
+            </w:r>
+          </w:p>
+        </w:tc>
+        <w:tc>
+          <w:tcPr>
+            <w:tcW w:w="96" w:type="dxa"/>
+            <w:tcBorders>
+              <w:top w:val="nil"/>
+              <w:left w:val="nil"/>
+              <w:bottom w:val="nil"/>
+              <w:right w:val="nil"/>
+            </w:tcBorders>
+            <w:shd w:val="clear" w:color="auto" w:fill="auto"/>
+            <w:noWrap/>
+            <w:vAlign w:val="bottom"/>
+            <w:hideMark/>
+          </w:tcPr>
+          <w:p>
+            <w:pPr>
+              <w:rPr>
+                <w:rFonts w:ascii="Calibri" w:hAnsi="Calibri" w:cs="Calibri"/>
+                <w:color w:val="000000"/>
+                <w:sz w:val="22"/>
+                <w:szCs w:val="22"/>
+              </w:rPr>
+            </w:pPr>
+          </w:p>
+        </w:tc>
+      </w:tr>
+      <w:tr>
+        <w:trPr>
+          <w:trHeight w:val="300"/>
+        </w:trPr>
+        <w:tc>
+          <w:tcPr>
+            <w:tcW w:w="2260" w:type="dxa"/>
+            <w:tcBorders>
+              <w:top w:val="nil"/>
+              <w:left w:val="nil"/>
+              <w:bottom w:val="nil"/>
+              <w:right w:val="nil"/>
+            </w:tcBorders>
+            <w:shd w:val="clear" w:color="auto" w:fill="auto"/>
+            <w:noWrap/>
+            <w:vAlign w:val="bottom"/>
+            <w:hideMark/>
+          </w:tcPr>
+          <w:p/>
+        </w:tc>
+        <w:tc>
+          <w:tcPr>
+            <w:tcW w:w="1900" w:type="dxa"/>
+            <w:tcBorders>
+              <w:top w:val="nil"/>
+              <w:left w:val="nil"/>
+              <w:bottom w:val="nil"/>
+              <w:right w:val="nil"/>
+            </w:tcBorders>
+            <w:shd w:val="clear" w:color="auto" w:fill="auto"/>
+            <w:noWrap/>
+            <w:vAlign w:val="bottom"/>
+            <w:hideMark/>
+          </w:tcPr>
+          <w:p>
+            <w:pPr>
+              <w:jc w:val="center"/>
+              <w:rPr>
+                <w:rFonts w:ascii="Calibri" w:hAnsi="Calibri" w:cs="Calibri"/>
+                <w:color w:val="000000"/>
+                <w:sz w:val="22"/>
+                <w:szCs w:val="22"/>
+              </w:rPr>
+            </w:pPr>
+            <w:r>
+              <w:rPr>
+                <w:rFonts w:ascii="Calibri" w:hAnsi="Calibri" w:cs="Calibri"/>
+                <w:color w:val="000000"/>
+                <w:sz w:val="22"/>
+                <w:szCs w:val="22"/>
+              </w:rPr>
+              <w:t>0,0029160000</w:t>
+            </w:r>
+          </w:p>
+        </w:tc>
+        <w:tc>
+          <w:tcPr>
+            <w:tcW w:w="3496" w:type="dxa"/>
+            <w:tcBorders>
+              <w:top w:val="nil"/>
+              <w:left w:val="nil"/>
+              <w:bottom w:val="nil"/>
+              <w:right w:val="nil"/>
+            </w:tcBorders>
+            <w:shd w:val="clear" w:color="auto" w:fill="auto"/>
+            <w:noWrap/>
+            <w:vAlign w:val="bottom"/>
+            <w:hideMark/>
+          </w:tcPr>
+          <w:p>
+            <w:pPr>
+              <w:rPr>
+                <w:rFonts w:ascii="Calibri" w:hAnsi="Calibri" w:cs="Calibri"/>
+                <w:color w:val="000000"/>
+                <w:sz w:val="22"/>
+                <w:szCs w:val="22"/>
+              </w:rPr>
+            </w:pPr>
+            <w:r>
+              <w:rPr>
+                <w:rFonts w:ascii="Calibri" w:hAnsi="Calibri" w:cs="Calibri"/>
+                <w:color w:val="000000"/>
+                <w:sz w:val="22"/>
+                <w:szCs w:val="22"/>
+              </w:rPr>
+              <w:t>((xi-</w:t>
+            </w:r>
+            <w:proofErr w:type="gramStart"/>
+            <w:r>
+              <w:rPr>
+                <w:rFonts w:ascii="Calibri" w:hAnsi="Calibri" w:cs="Calibri"/>
+                <w:color w:val="000000"/>
+                <w:sz w:val="22"/>
+                <w:szCs w:val="22"/>
+              </w:rPr>
+              <w:t>Média)^</w:t>
+            </w:r>
+            <w:proofErr w:type="gramEnd"/>
+            <w:r>
+              <w:rPr>
+                <w:rFonts w:ascii="Calibri" w:hAnsi="Calibri" w:cs="Calibri"/>
+                <w:color w:val="000000"/>
+                <w:sz w:val="22"/>
+                <w:szCs w:val="22"/>
+              </w:rPr>
+              <w:t>2)</w:t>
+            </w:r>
+          </w:p>
+        </w:tc>
+        <w:tc>
+          <w:tcPr>
+            <w:tcW w:w="96" w:type="dxa"/>
+            <w:tcBorders>
+              <w:top w:val="nil"/>
+              <w:left w:val="nil"/>
+              <w:bottom w:val="nil"/>
+              <w:right w:val="nil"/>
+            </w:tcBorders>
+            <w:shd w:val="clear" w:color="auto" w:fill="auto"/>
+            <w:noWrap/>
+            <w:vAlign w:val="bottom"/>
+            <w:hideMark/>
+          </w:tcPr>
+          <w:p>
+            <w:pPr>
+              <w:rPr>
+                <w:rFonts w:ascii="Calibri" w:hAnsi="Calibri" w:cs="Calibri"/>
+                <w:color w:val="000000"/>
+                <w:sz w:val="22"/>
+                <w:szCs w:val="22"/>
+              </w:rPr>
+            </w:pPr>
+          </w:p>
+        </w:tc>
+      </w:tr>
+      <w:tr>
+        <w:trPr>
+          <w:trHeight w:val="300"/>
+        </w:trPr>
+        <w:tc>
+          <w:tcPr>
+            <w:tcW w:w="2260" w:type="dxa"/>
+            <w:tcBorders>
+              <w:top w:val="nil"/>
+              <w:left w:val="nil"/>
+              <w:bottom w:val="nil"/>
+              <w:right w:val="nil"/>
+            </w:tcBorders>
+            <w:shd w:val="clear" w:color="auto" w:fill="auto"/>
+            <w:noWrap/>
+            <w:vAlign w:val="bottom"/>
+            <w:hideMark/>
+          </w:tcPr>
+          <w:p/>
+        </w:tc>
+        <w:tc>
+          <w:tcPr>
+            <w:tcW w:w="1900" w:type="dxa"/>
+            <w:tcBorders>
+              <w:top w:val="nil"/>
+              <w:left w:val="nil"/>
+              <w:bottom w:val="nil"/>
+              <w:right w:val="nil"/>
+            </w:tcBorders>
+            <w:shd w:val="clear" w:color="auto" w:fill="auto"/>
+            <w:noWrap/>
+            <w:vAlign w:val="bottom"/>
+            <w:hideMark/>
+          </w:tcPr>
+          <w:p>
+            <w:pPr>
+              <w:jc w:val="center"/>
+              <w:rPr>
+                <w:rFonts w:ascii="Calibri" w:hAnsi="Calibri" w:cs="Calibri"/>
+                <w:color w:val="000000"/>
+                <w:sz w:val="22"/>
+                <w:szCs w:val="22"/>
+              </w:rPr>
+            </w:pPr>
+            <w:r>
+              <w:rPr>
+                <w:rFonts w:ascii="Calibri" w:hAnsi="Calibri" w:cs="Calibri"/>
+                <w:color w:val="000000"/>
+                <w:sz w:val="22"/>
+                <w:szCs w:val="22"/>
+              </w:rPr>
+              <w:t>0,0029160000</w:t>
+            </w:r>
+          </w:p>
+        </w:tc>
+        <w:tc>
+          <w:tcPr>
+            <w:tcW w:w="3496" w:type="dxa"/>
+            <w:tcBorders>
+              <w:top w:val="nil"/>
+              <w:left w:val="nil"/>
+              <w:bottom w:val="nil"/>
+              <w:right w:val="nil"/>
+            </w:tcBorders>
+            <w:shd w:val="clear" w:color="auto" w:fill="auto"/>
+            <w:noWrap/>
+            <w:vAlign w:val="bottom"/>
+            <w:hideMark/>
+          </w:tcPr>
+          <w:p>
+            <w:pPr>
+              <w:rPr>
+                <w:rFonts w:ascii="Calibri" w:hAnsi="Calibri" w:cs="Calibri"/>
+                <w:color w:val="000000"/>
+                <w:sz w:val="22"/>
+                <w:szCs w:val="22"/>
+              </w:rPr>
+            </w:pPr>
+            <w:r>
+              <w:rPr>
+                <w:rFonts w:ascii="Calibri" w:hAnsi="Calibri" w:cs="Calibri"/>
+                <w:color w:val="000000"/>
+                <w:sz w:val="22"/>
+                <w:szCs w:val="22"/>
+              </w:rPr>
+              <w:t>((xi-</w:t>
+            </w:r>
+            <w:proofErr w:type="gramStart"/>
+            <w:r>
+              <w:rPr>
+                <w:rFonts w:ascii="Calibri" w:hAnsi="Calibri" w:cs="Calibri"/>
+                <w:color w:val="000000"/>
+                <w:sz w:val="22"/>
+                <w:szCs w:val="22"/>
+              </w:rPr>
+              <w:t>Média)^</w:t>
+            </w:r>
+            <w:proofErr w:type="gramEnd"/>
+            <w:r>
+              <w:rPr>
+                <w:rFonts w:ascii="Calibri" w:hAnsi="Calibri" w:cs="Calibri"/>
+                <w:color w:val="000000"/>
+                <w:sz w:val="22"/>
+                <w:szCs w:val="22"/>
+              </w:rPr>
+              <w:t>2)</w:t>
+            </w:r>
+          </w:p>
+        </w:tc>
+        <w:tc>
+          <w:tcPr>
+            <w:tcW w:w="96" w:type="dxa"/>
+            <w:tcBorders>
+              <w:top w:val="nil"/>
+              <w:left w:val="nil"/>
+              <w:bottom w:val="nil"/>
+              <w:right w:val="nil"/>
+            </w:tcBorders>
+            <w:shd w:val="clear" w:color="auto" w:fill="auto"/>
+            <w:noWrap/>
+            <w:vAlign w:val="bottom"/>
+            <w:hideMark/>
+          </w:tcPr>
+          <w:p>
+            <w:pPr>
+              <w:rPr>
+                <w:rFonts w:ascii="Calibri" w:hAnsi="Calibri" w:cs="Calibri"/>
+                <w:color w:val="000000"/>
+                <w:sz w:val="22"/>
+                <w:szCs w:val="22"/>
+              </w:rPr>
+            </w:pPr>
+          </w:p>
+        </w:tc>
+      </w:tr>
+      <w:tr>
+        <w:trPr>
+          <w:trHeight w:val="300"/>
+        </w:trPr>
+        <w:tc>
+          <w:tcPr>
+            <w:tcW w:w="2260" w:type="dxa"/>
+            <w:tcBorders>
+              <w:top w:val="nil"/>
+              <w:left w:val="nil"/>
+              <w:bottom w:val="nil"/>
+              <w:right w:val="nil"/>
+            </w:tcBorders>
+            <w:shd w:val="clear" w:color="auto" w:fill="auto"/>
+            <w:noWrap/>
+            <w:vAlign w:val="bottom"/>
+            <w:hideMark/>
+          </w:tcPr>
+          <w:p/>
+        </w:tc>
+        <w:tc>
+          <w:tcPr>
+            <w:tcW w:w="1900" w:type="dxa"/>
+            <w:tcBorders>
+              <w:top w:val="nil"/>
+              <w:left w:val="nil"/>
+              <w:bottom w:val="nil"/>
+              <w:right w:val="nil"/>
+            </w:tcBorders>
+            <w:shd w:val="clear" w:color="auto" w:fill="auto"/>
+            <w:noWrap/>
+            <w:vAlign w:val="bottom"/>
+            <w:hideMark/>
+          </w:tcPr>
+          <w:p>
+            <w:pPr>
+              <w:jc w:val="center"/>
+              <w:rPr>
+                <w:rFonts w:ascii="Calibri" w:hAnsi="Calibri" w:cs="Calibri"/>
+                <w:color w:val="000000"/>
+                <w:sz w:val="22"/>
+                <w:szCs w:val="22"/>
+              </w:rPr>
+            </w:pPr>
+            <w:r>
+              <w:rPr>
+                <w:rFonts w:ascii="Calibri" w:hAnsi="Calibri" w:cs="Calibri"/>
+                <w:color w:val="000000"/>
+                <w:sz w:val="22"/>
+                <w:szCs w:val="22"/>
+              </w:rPr>
+              <w:t>0,0237160000</w:t>
+            </w:r>
+          </w:p>
+        </w:tc>
+        <w:tc>
+          <w:tcPr>
+            <w:tcW w:w="3496" w:type="dxa"/>
+            <w:tcBorders>
+              <w:top w:val="nil"/>
+              <w:left w:val="nil"/>
+              <w:bottom w:val="nil"/>
+              <w:right w:val="nil"/>
+            </w:tcBorders>
+            <w:shd w:val="clear" w:color="auto" w:fill="auto"/>
+            <w:noWrap/>
+            <w:vAlign w:val="bottom"/>
+            <w:hideMark/>
+          </w:tcPr>
+          <w:p>
+            <w:pPr>
+              <w:rPr>
+                <w:rFonts w:ascii="Calibri" w:hAnsi="Calibri" w:cs="Calibri"/>
+                <w:color w:val="000000"/>
+                <w:sz w:val="22"/>
+                <w:szCs w:val="22"/>
+              </w:rPr>
+            </w:pPr>
+            <w:r>
+              <w:rPr>
+                <w:rFonts w:ascii="Calibri" w:hAnsi="Calibri" w:cs="Calibri"/>
+                <w:color w:val="000000"/>
+                <w:sz w:val="22"/>
+                <w:szCs w:val="22"/>
+              </w:rPr>
+              <w:t>((xi-</w:t>
+            </w:r>
+            <w:proofErr w:type="gramStart"/>
+            <w:r>
+              <w:rPr>
+                <w:rFonts w:ascii="Calibri" w:hAnsi="Calibri" w:cs="Calibri"/>
+                <w:color w:val="000000"/>
+                <w:sz w:val="22"/>
+                <w:szCs w:val="22"/>
+              </w:rPr>
+              <w:t>Média)^</w:t>
+            </w:r>
+            <w:proofErr w:type="gramEnd"/>
+            <w:r>
+              <w:rPr>
+                <w:rFonts w:ascii="Calibri" w:hAnsi="Calibri" w:cs="Calibri"/>
+                <w:color w:val="000000"/>
+                <w:sz w:val="22"/>
+                <w:szCs w:val="22"/>
+              </w:rPr>
+              <w:t>2)</w:t>
+            </w:r>
+          </w:p>
+        </w:tc>
+        <w:tc>
+          <w:tcPr>
+            <w:tcW w:w="96" w:type="dxa"/>
+            <w:tcBorders>
+              <w:top w:val="nil"/>
+              <w:left w:val="nil"/>
+              <w:bottom w:val="nil"/>
+              <w:right w:val="nil"/>
+            </w:tcBorders>
+            <w:shd w:val="clear" w:color="auto" w:fill="auto"/>
+            <w:noWrap/>
+            <w:vAlign w:val="bottom"/>
+            <w:hideMark/>
+          </w:tcPr>
+          <w:p>
+            <w:pPr>
+              <w:rPr>
+                <w:rFonts w:ascii="Calibri" w:hAnsi="Calibri" w:cs="Calibri"/>
+                <w:color w:val="000000"/>
+                <w:sz w:val="22"/>
+                <w:szCs w:val="22"/>
+              </w:rPr>
+            </w:pPr>
+          </w:p>
+        </w:tc>
+      </w:tr>
+      <w:tr>
+        <w:trPr>
+          <w:trHeight w:val="300"/>
+        </w:trPr>
+        <w:tc>
+          <w:tcPr>
+            <w:tcW w:w="2260" w:type="dxa"/>
+            <w:tcBorders>
+              <w:top w:val="nil"/>
+              <w:left w:val="nil"/>
+              <w:bottom w:val="nil"/>
+              <w:right w:val="nil"/>
+            </w:tcBorders>
+            <w:shd w:val="clear" w:color="auto" w:fill="auto"/>
+            <w:noWrap/>
+            <w:vAlign w:val="bottom"/>
+            <w:hideMark/>
+          </w:tcPr>
+          <w:p/>
+        </w:tc>
+        <w:tc>
+          <w:tcPr>
+            <w:tcW w:w="1900" w:type="dxa"/>
+            <w:tcBorders>
+              <w:top w:val="nil"/>
+              <w:left w:val="nil"/>
+              <w:bottom w:val="nil"/>
+              <w:right w:val="nil"/>
+            </w:tcBorders>
+            <w:shd w:val="clear" w:color="auto" w:fill="auto"/>
+            <w:noWrap/>
+            <w:vAlign w:val="bottom"/>
+            <w:hideMark/>
+          </w:tcPr>
+          <w:p>
+            <w:pPr>
+              <w:jc w:val="center"/>
+              <w:rPr>
+                <w:rFonts w:ascii="Calibri" w:hAnsi="Calibri" w:cs="Calibri"/>
+                <w:color w:val="000000"/>
+                <w:sz w:val="22"/>
+                <w:szCs w:val="22"/>
+              </w:rPr>
+            </w:pPr>
+            <w:r>
+              <w:rPr>
+                <w:rFonts w:ascii="Calibri" w:hAnsi="Calibri" w:cs="Calibri"/>
+                <w:color w:val="000000"/>
+                <w:sz w:val="22"/>
+                <w:szCs w:val="22"/>
+              </w:rPr>
+              <w:t>0,0645160000</w:t>
+            </w:r>
+          </w:p>
+        </w:tc>
+        <w:tc>
+          <w:tcPr>
+            <w:tcW w:w="3496" w:type="dxa"/>
+            <w:tcBorders>
+              <w:top w:val="nil"/>
+              <w:left w:val="nil"/>
+              <w:bottom w:val="nil"/>
+              <w:right w:val="nil"/>
+            </w:tcBorders>
+            <w:shd w:val="clear" w:color="auto" w:fill="auto"/>
+            <w:noWrap/>
+            <w:vAlign w:val="bottom"/>
+            <w:hideMark/>
+          </w:tcPr>
+          <w:p>
+            <w:pPr>
+              <w:rPr>
+                <w:rFonts w:ascii="Calibri" w:hAnsi="Calibri" w:cs="Calibri"/>
+                <w:color w:val="000000"/>
+                <w:sz w:val="22"/>
+                <w:szCs w:val="22"/>
+              </w:rPr>
+            </w:pPr>
+            <w:r>
+              <w:rPr>
+                <w:rFonts w:ascii="Calibri" w:hAnsi="Calibri" w:cs="Calibri"/>
+                <w:color w:val="000000"/>
+                <w:sz w:val="22"/>
+                <w:szCs w:val="22"/>
+              </w:rPr>
+              <w:t>((xi-</w:t>
+            </w:r>
+            <w:proofErr w:type="gramStart"/>
+            <w:r>
+              <w:rPr>
+                <w:rFonts w:ascii="Calibri" w:hAnsi="Calibri" w:cs="Calibri"/>
+                <w:color w:val="000000"/>
+                <w:sz w:val="22"/>
+                <w:szCs w:val="22"/>
+              </w:rPr>
+              <w:t>Média)^</w:t>
+            </w:r>
+            <w:proofErr w:type="gramEnd"/>
+            <w:r>
+              <w:rPr>
+                <w:rFonts w:ascii="Calibri" w:hAnsi="Calibri" w:cs="Calibri"/>
+                <w:color w:val="000000"/>
+                <w:sz w:val="22"/>
+                <w:szCs w:val="22"/>
+              </w:rPr>
+              <w:t>2)</w:t>
+            </w:r>
+          </w:p>
+        </w:tc>
+        <w:tc>
+          <w:tcPr>
+            <w:tcW w:w="96" w:type="dxa"/>
+            <w:tcBorders>
+              <w:top w:val="nil"/>
+              <w:left w:val="nil"/>
+              <w:bottom w:val="nil"/>
+              <w:right w:val="nil"/>
+            </w:tcBorders>
+            <w:shd w:val="clear" w:color="auto" w:fill="auto"/>
+            <w:noWrap/>
+            <w:vAlign w:val="bottom"/>
+            <w:hideMark/>
+          </w:tcPr>
+          <w:p>
+            <w:pPr>
+              <w:rPr>
+                <w:rFonts w:ascii="Calibri" w:hAnsi="Calibri" w:cs="Calibri"/>
+                <w:color w:val="000000"/>
+                <w:sz w:val="22"/>
+                <w:szCs w:val="22"/>
+              </w:rPr>
+            </w:pPr>
+          </w:p>
+        </w:tc>
+      </w:tr>
+      <w:tr>
+        <w:trPr>
+          <w:trHeight w:val="300"/>
+        </w:trPr>
+        <w:tc>
+          <w:tcPr>
+            <w:tcW w:w="2260" w:type="dxa"/>
+            <w:tcBorders>
+              <w:top w:val="nil"/>
+              <w:left w:val="nil"/>
+              <w:bottom w:val="nil"/>
+              <w:right w:val="nil"/>
+            </w:tcBorders>
+            <w:shd w:val="clear" w:color="auto" w:fill="auto"/>
+            <w:noWrap/>
+            <w:vAlign w:val="bottom"/>
+            <w:hideMark/>
+          </w:tcPr>
+          <w:p/>
+        </w:tc>
+        <w:tc>
+          <w:tcPr>
+            <w:tcW w:w="1900" w:type="dxa"/>
+            <w:tcBorders>
+              <w:top w:val="nil"/>
+              <w:left w:val="nil"/>
+              <w:bottom w:val="nil"/>
+              <w:right w:val="nil"/>
+            </w:tcBorders>
+            <w:shd w:val="clear" w:color="auto" w:fill="auto"/>
+            <w:noWrap/>
+            <w:vAlign w:val="bottom"/>
+            <w:hideMark/>
+          </w:tcPr>
+          <w:p>
+            <w:pPr>
+              <w:jc w:val="center"/>
+              <w:rPr>
+                <w:rFonts w:ascii="Calibri" w:hAnsi="Calibri" w:cs="Calibri"/>
+                <w:color w:val="000000"/>
+                <w:sz w:val="22"/>
+                <w:szCs w:val="22"/>
+              </w:rPr>
+            </w:pPr>
+            <w:r>
+              <w:rPr>
+                <w:rFonts w:ascii="Calibri" w:hAnsi="Calibri" w:cs="Calibri"/>
+                <w:color w:val="000000"/>
+                <w:sz w:val="22"/>
+                <w:szCs w:val="22"/>
+              </w:rPr>
+              <w:t>0,1253160000</w:t>
+            </w:r>
+          </w:p>
+        </w:tc>
+        <w:tc>
+          <w:tcPr>
+            <w:tcW w:w="3496" w:type="dxa"/>
+            <w:tcBorders>
+              <w:top w:val="nil"/>
+              <w:left w:val="nil"/>
+              <w:bottom w:val="nil"/>
+              <w:right w:val="nil"/>
+            </w:tcBorders>
+            <w:shd w:val="clear" w:color="auto" w:fill="auto"/>
+            <w:noWrap/>
+            <w:vAlign w:val="bottom"/>
+            <w:hideMark/>
+          </w:tcPr>
+          <w:p>
+            <w:pPr>
+              <w:rPr>
+                <w:rFonts w:ascii="Calibri" w:hAnsi="Calibri" w:cs="Calibri"/>
+                <w:color w:val="000000"/>
+                <w:sz w:val="22"/>
+                <w:szCs w:val="22"/>
+              </w:rPr>
+            </w:pPr>
+            <w:r>
+              <w:rPr>
+                <w:rFonts w:ascii="Calibri" w:hAnsi="Calibri" w:cs="Calibri"/>
+                <w:color w:val="000000"/>
+                <w:sz w:val="22"/>
+                <w:szCs w:val="22"/>
+              </w:rPr>
+              <w:t>((xi-</w:t>
+            </w:r>
+            <w:proofErr w:type="gramStart"/>
+            <w:r>
+              <w:rPr>
+                <w:rFonts w:ascii="Calibri" w:hAnsi="Calibri" w:cs="Calibri"/>
+                <w:color w:val="000000"/>
+                <w:sz w:val="22"/>
+                <w:szCs w:val="22"/>
+              </w:rPr>
+              <w:t>Média)^</w:t>
+            </w:r>
+            <w:proofErr w:type="gramEnd"/>
+            <w:r>
+              <w:rPr>
+                <w:rFonts w:ascii="Calibri" w:hAnsi="Calibri" w:cs="Calibri"/>
+                <w:color w:val="000000"/>
+                <w:sz w:val="22"/>
+                <w:szCs w:val="22"/>
+              </w:rPr>
+              <w:t>2)</w:t>
+            </w:r>
+          </w:p>
+        </w:tc>
+        <w:tc>
+          <w:tcPr>
+            <w:tcW w:w="96" w:type="dxa"/>
+            <w:tcBorders>
+              <w:top w:val="nil"/>
+              <w:left w:val="nil"/>
+              <w:bottom w:val="nil"/>
+              <w:right w:val="nil"/>
+            </w:tcBorders>
+            <w:shd w:val="clear" w:color="auto" w:fill="auto"/>
+            <w:noWrap/>
+            <w:vAlign w:val="bottom"/>
+            <w:hideMark/>
+          </w:tcPr>
+          <w:p>
+            <w:pPr>
+              <w:rPr>
+                <w:rFonts w:ascii="Calibri" w:hAnsi="Calibri" w:cs="Calibri"/>
+                <w:color w:val="000000"/>
+                <w:sz w:val="22"/>
+                <w:szCs w:val="22"/>
+              </w:rPr>
+            </w:pPr>
+          </w:p>
+        </w:tc>
+      </w:tr>
+      <w:tr>
+        <w:trPr>
+          <w:trHeight w:val="300"/>
+        </w:trPr>
+        <w:tc>
+          <w:tcPr>
+            <w:tcW w:w="2260" w:type="dxa"/>
+            <w:tcBorders>
+              <w:top w:val="nil"/>
+              <w:left w:val="nil"/>
+              <w:bottom w:val="nil"/>
+              <w:right w:val="nil"/>
+            </w:tcBorders>
+            <w:shd w:val="clear" w:color="auto" w:fill="auto"/>
+            <w:noWrap/>
+            <w:vAlign w:val="bottom"/>
+            <w:hideMark/>
+          </w:tcPr>
+          <w:p/>
+        </w:tc>
+        <w:tc>
+          <w:tcPr>
+            <w:tcW w:w="1900" w:type="dxa"/>
+            <w:tcBorders>
+              <w:top w:val="nil"/>
+              <w:left w:val="nil"/>
+              <w:bottom w:val="nil"/>
+              <w:right w:val="nil"/>
+            </w:tcBorders>
+            <w:shd w:val="clear" w:color="auto" w:fill="auto"/>
+            <w:noWrap/>
+            <w:vAlign w:val="bottom"/>
+            <w:hideMark/>
+          </w:tcPr>
+          <w:p>
+            <w:pPr>
+              <w:jc w:val="center"/>
+              <w:rPr>
+                <w:rFonts w:ascii="Calibri" w:hAnsi="Calibri" w:cs="Calibri"/>
+                <w:color w:val="000000"/>
+                <w:sz w:val="22"/>
+                <w:szCs w:val="22"/>
+              </w:rPr>
+            </w:pPr>
+            <w:r>
+              <w:rPr>
+                <w:rFonts w:ascii="Calibri" w:hAnsi="Calibri" w:cs="Calibri"/>
+                <w:color w:val="000000"/>
+                <w:sz w:val="22"/>
+                <w:szCs w:val="22"/>
+              </w:rPr>
+              <w:t>0,2061160000</w:t>
+            </w:r>
+          </w:p>
+        </w:tc>
+        <w:tc>
+          <w:tcPr>
+            <w:tcW w:w="3496" w:type="dxa"/>
+            <w:tcBorders>
+              <w:top w:val="nil"/>
+              <w:left w:val="nil"/>
+              <w:bottom w:val="nil"/>
+              <w:right w:val="nil"/>
+            </w:tcBorders>
+            <w:shd w:val="clear" w:color="auto" w:fill="auto"/>
+            <w:noWrap/>
+            <w:vAlign w:val="bottom"/>
+            <w:hideMark/>
+          </w:tcPr>
+          <w:p>
+            <w:pPr>
+              <w:rPr>
+                <w:rFonts w:ascii="Calibri" w:hAnsi="Calibri" w:cs="Calibri"/>
+                <w:color w:val="000000"/>
+                <w:sz w:val="22"/>
+                <w:szCs w:val="22"/>
+              </w:rPr>
+            </w:pPr>
+            <w:r>
+              <w:rPr>
+                <w:rFonts w:ascii="Calibri" w:hAnsi="Calibri" w:cs="Calibri"/>
+                <w:color w:val="000000"/>
+                <w:sz w:val="22"/>
+                <w:szCs w:val="22"/>
+              </w:rPr>
+              <w:t>((xi-</w:t>
+            </w:r>
+            <w:proofErr w:type="gramStart"/>
+            <w:r>
+              <w:rPr>
+                <w:rFonts w:ascii="Calibri" w:hAnsi="Calibri" w:cs="Calibri"/>
+                <w:color w:val="000000"/>
+                <w:sz w:val="22"/>
+                <w:szCs w:val="22"/>
+              </w:rPr>
+              <w:t>Média)^</w:t>
+            </w:r>
+            <w:proofErr w:type="gramEnd"/>
+            <w:r>
+              <w:rPr>
+                <w:rFonts w:ascii="Calibri" w:hAnsi="Calibri" w:cs="Calibri"/>
+                <w:color w:val="000000"/>
+                <w:sz w:val="22"/>
+                <w:szCs w:val="22"/>
+              </w:rPr>
+              <w:t>2)</w:t>
+            </w:r>
+          </w:p>
+        </w:tc>
+        <w:tc>
+          <w:tcPr>
+            <w:tcW w:w="96" w:type="dxa"/>
+            <w:tcBorders>
+              <w:top w:val="nil"/>
+              <w:left w:val="nil"/>
+              <w:bottom w:val="nil"/>
+              <w:right w:val="nil"/>
+            </w:tcBorders>
+            <w:shd w:val="clear" w:color="auto" w:fill="auto"/>
+            <w:noWrap/>
+            <w:vAlign w:val="bottom"/>
+            <w:hideMark/>
+          </w:tcPr>
+          <w:p>
+            <w:pPr>
+              <w:rPr>
+                <w:rFonts w:ascii="Calibri" w:hAnsi="Calibri" w:cs="Calibri"/>
+                <w:color w:val="000000"/>
+                <w:sz w:val="22"/>
+                <w:szCs w:val="22"/>
+              </w:rPr>
+            </w:pPr>
+          </w:p>
+        </w:tc>
+      </w:tr>
+      <w:tr>
+        <w:trPr>
+          <w:trHeight w:val="300"/>
+        </w:trPr>
+        <w:tc>
+          <w:tcPr>
+            <w:tcW w:w="2260" w:type="dxa"/>
+            <w:tcBorders>
+              <w:top w:val="nil"/>
+              <w:left w:val="nil"/>
+              <w:bottom w:val="nil"/>
+              <w:right w:val="nil"/>
+            </w:tcBorders>
+            <w:shd w:val="clear" w:color="auto" w:fill="auto"/>
+            <w:noWrap/>
+            <w:vAlign w:val="bottom"/>
+            <w:hideMark/>
+          </w:tcPr>
+          <w:p/>
+        </w:tc>
+        <w:tc>
+          <w:tcPr>
+            <w:tcW w:w="1900" w:type="dxa"/>
+            <w:tcBorders>
+              <w:top w:val="nil"/>
+              <w:left w:val="nil"/>
+              <w:bottom w:val="nil"/>
+              <w:right w:val="nil"/>
+            </w:tcBorders>
+            <w:shd w:val="clear" w:color="auto" w:fill="auto"/>
+            <w:noWrap/>
+            <w:vAlign w:val="bottom"/>
+            <w:hideMark/>
+          </w:tcPr>
+          <w:p>
+            <w:pPr>
+              <w:jc w:val="center"/>
+              <w:rPr>
+                <w:rFonts w:ascii="Calibri" w:hAnsi="Calibri" w:cs="Calibri"/>
+                <w:color w:val="000000"/>
+                <w:sz w:val="22"/>
+                <w:szCs w:val="22"/>
+              </w:rPr>
+            </w:pPr>
+            <w:r>
+              <w:rPr>
+                <w:rFonts w:ascii="Calibri" w:hAnsi="Calibri" w:cs="Calibri"/>
+                <w:color w:val="000000"/>
+                <w:sz w:val="22"/>
+                <w:szCs w:val="22"/>
+              </w:rPr>
+              <w:t>0,7293160000</w:t>
+            </w:r>
+          </w:p>
+        </w:tc>
+        <w:tc>
+          <w:tcPr>
+            <w:tcW w:w="3496" w:type="dxa"/>
+            <w:tcBorders>
+              <w:top w:val="nil"/>
+              <w:left w:val="nil"/>
+              <w:bottom w:val="nil"/>
+              <w:right w:val="nil"/>
+            </w:tcBorders>
+            <w:shd w:val="clear" w:color="auto" w:fill="auto"/>
+            <w:noWrap/>
+            <w:vAlign w:val="bottom"/>
+            <w:hideMark/>
+          </w:tcPr>
+          <w:p>
+            <w:pPr>
+              <w:rPr>
+                <w:rFonts w:ascii="Calibri" w:hAnsi="Calibri" w:cs="Calibri"/>
+                <w:color w:val="000000"/>
+                <w:sz w:val="22"/>
+                <w:szCs w:val="22"/>
+              </w:rPr>
+            </w:pPr>
+            <w:r>
+              <w:rPr>
+                <w:rFonts w:ascii="Calibri" w:hAnsi="Calibri" w:cs="Calibri"/>
+                <w:color w:val="000000"/>
+                <w:sz w:val="22"/>
+                <w:szCs w:val="22"/>
+              </w:rPr>
+              <w:t>((xi-</w:t>
+            </w:r>
+            <w:proofErr w:type="gramStart"/>
+            <w:r>
+              <w:rPr>
+                <w:rFonts w:ascii="Calibri" w:hAnsi="Calibri" w:cs="Calibri"/>
+                <w:color w:val="000000"/>
+                <w:sz w:val="22"/>
+                <w:szCs w:val="22"/>
+              </w:rPr>
+              <w:t>Média)^</w:t>
+            </w:r>
+            <w:proofErr w:type="gramEnd"/>
+            <w:r>
+              <w:rPr>
+                <w:rFonts w:ascii="Calibri" w:hAnsi="Calibri" w:cs="Calibri"/>
+                <w:color w:val="000000"/>
+                <w:sz w:val="22"/>
+                <w:szCs w:val="22"/>
+              </w:rPr>
+              <w:t>2)</w:t>
+            </w:r>
+          </w:p>
+        </w:tc>
+        <w:tc>
+          <w:tcPr>
+            <w:tcW w:w="96" w:type="dxa"/>
+            <w:tcBorders>
+              <w:top w:val="nil"/>
+              <w:left w:val="nil"/>
+              <w:bottom w:val="nil"/>
+              <w:right w:val="nil"/>
+            </w:tcBorders>
+            <w:shd w:val="clear" w:color="auto" w:fill="auto"/>
+            <w:noWrap/>
+            <w:vAlign w:val="bottom"/>
+            <w:hideMark/>
+          </w:tcPr>
+          <w:p>
+            <w:pPr>
+              <w:rPr>
+                <w:rFonts w:ascii="Calibri" w:hAnsi="Calibri" w:cs="Calibri"/>
+                <w:color w:val="000000"/>
+                <w:sz w:val="22"/>
+                <w:szCs w:val="22"/>
+              </w:rPr>
+            </w:pPr>
+          </w:p>
+        </w:tc>
+      </w:tr>
+      <w:tr>
+        <w:trPr>
+          <w:trHeight w:val="300"/>
+        </w:trPr>
+        <w:tc>
+          <w:tcPr>
+            <w:tcW w:w="2260" w:type="dxa"/>
+            <w:tcBorders>
+              <w:top w:val="nil"/>
+              <w:left w:val="nil"/>
+              <w:bottom w:val="nil"/>
+              <w:right w:val="nil"/>
+            </w:tcBorders>
+            <w:shd w:val="clear" w:color="auto" w:fill="auto"/>
+            <w:noWrap/>
+            <w:vAlign w:val="bottom"/>
+            <w:hideMark/>
+          </w:tcPr>
+          <w:p/>
+        </w:tc>
+        <w:tc>
+          <w:tcPr>
+            <w:tcW w:w="1900" w:type="dxa"/>
+            <w:tcBorders>
+              <w:top w:val="nil"/>
+              <w:left w:val="nil"/>
+              <w:bottom w:val="nil"/>
+              <w:right w:val="nil"/>
+            </w:tcBorders>
+            <w:shd w:val="clear" w:color="auto" w:fill="auto"/>
+            <w:noWrap/>
+            <w:vAlign w:val="bottom"/>
+            <w:hideMark/>
+          </w:tcPr>
+          <w:p>
+            <w:pPr>
+              <w:jc w:val="center"/>
+              <w:rPr>
+                <w:rFonts w:ascii="Calibri" w:hAnsi="Calibri" w:cs="Calibri"/>
+                <w:color w:val="000000"/>
+                <w:sz w:val="22"/>
+                <w:szCs w:val="22"/>
+              </w:rPr>
+            </w:pPr>
+            <w:r>
+              <w:rPr>
+                <w:rFonts w:ascii="Calibri" w:hAnsi="Calibri" w:cs="Calibri"/>
+                <w:color w:val="000000"/>
+                <w:sz w:val="22"/>
+                <w:szCs w:val="22"/>
+              </w:rPr>
+              <w:t>0,7293160000</w:t>
+            </w:r>
+          </w:p>
+        </w:tc>
+        <w:tc>
+          <w:tcPr>
+            <w:tcW w:w="3496" w:type="dxa"/>
+            <w:tcBorders>
+              <w:top w:val="nil"/>
+              <w:left w:val="nil"/>
+              <w:bottom w:val="nil"/>
+              <w:right w:val="nil"/>
+            </w:tcBorders>
+            <w:shd w:val="clear" w:color="auto" w:fill="auto"/>
+            <w:noWrap/>
+            <w:vAlign w:val="bottom"/>
+            <w:hideMark/>
+          </w:tcPr>
+          <w:p>
+            <w:pPr>
+              <w:rPr>
+                <w:rFonts w:ascii="Calibri" w:hAnsi="Calibri" w:cs="Calibri"/>
+                <w:color w:val="000000"/>
+                <w:sz w:val="22"/>
+                <w:szCs w:val="22"/>
+              </w:rPr>
+            </w:pPr>
+            <w:r>
+              <w:rPr>
+                <w:rFonts w:ascii="Calibri" w:hAnsi="Calibri" w:cs="Calibri"/>
+                <w:color w:val="000000"/>
+                <w:sz w:val="22"/>
+                <w:szCs w:val="22"/>
+              </w:rPr>
+              <w:t>((xi-</w:t>
+            </w:r>
+            <w:proofErr w:type="gramStart"/>
+            <w:r>
+              <w:rPr>
+                <w:rFonts w:ascii="Calibri" w:hAnsi="Calibri" w:cs="Calibri"/>
+                <w:color w:val="000000"/>
+                <w:sz w:val="22"/>
+                <w:szCs w:val="22"/>
+              </w:rPr>
+              <w:t>Média)^</w:t>
+            </w:r>
+            <w:proofErr w:type="gramEnd"/>
+            <w:r>
+              <w:rPr>
+                <w:rFonts w:ascii="Calibri" w:hAnsi="Calibri" w:cs="Calibri"/>
+                <w:color w:val="000000"/>
+                <w:sz w:val="22"/>
+                <w:szCs w:val="22"/>
+              </w:rPr>
+              <w:t>2)</w:t>
+            </w:r>
+          </w:p>
+        </w:tc>
+        <w:tc>
+          <w:tcPr>
+            <w:tcW w:w="96" w:type="dxa"/>
+            <w:tcBorders>
+              <w:top w:val="nil"/>
+              <w:left w:val="nil"/>
+              <w:bottom w:val="nil"/>
+              <w:right w:val="nil"/>
+            </w:tcBorders>
+            <w:shd w:val="clear" w:color="auto" w:fill="auto"/>
+            <w:noWrap/>
+            <w:vAlign w:val="bottom"/>
+            <w:hideMark/>
+          </w:tcPr>
+          <w:p>
+            <w:pPr>
+              <w:rPr>
+                <w:rFonts w:ascii="Calibri" w:hAnsi="Calibri" w:cs="Calibri"/>
+                <w:color w:val="000000"/>
+                <w:sz w:val="22"/>
+                <w:szCs w:val="22"/>
+              </w:rPr>
+            </w:pPr>
+          </w:p>
+        </w:tc>
+      </w:tr>
+      <w:tr>
+        <w:trPr>
+          <w:trHeight w:val="300"/>
+        </w:trPr>
+        <w:tc>
+          <w:tcPr>
+            <w:tcW w:w="2260" w:type="dxa"/>
+            <w:tcBorders>
+              <w:top w:val="nil"/>
+              <w:left w:val="nil"/>
+              <w:bottom w:val="nil"/>
+              <w:right w:val="nil"/>
+            </w:tcBorders>
+            <w:shd w:val="clear" w:color="auto" w:fill="auto"/>
+            <w:noWrap/>
+            <w:vAlign w:val="bottom"/>
+            <w:hideMark/>
+          </w:tcPr>
+          <w:p/>
+        </w:tc>
+        <w:tc>
+          <w:tcPr>
+            <w:tcW w:w="1900" w:type="dxa"/>
+            <w:tcBorders>
+              <w:top w:val="nil"/>
+              <w:left w:val="nil"/>
+              <w:bottom w:val="nil"/>
+              <w:right w:val="nil"/>
+            </w:tcBorders>
+            <w:shd w:val="clear" w:color="auto" w:fill="auto"/>
+            <w:noWrap/>
+            <w:vAlign w:val="bottom"/>
+            <w:hideMark/>
+          </w:tcPr>
+          <w:p>
+            <w:pPr>
+              <w:jc w:val="center"/>
+              <w:rPr>
+                <w:rFonts w:ascii="Calibri" w:hAnsi="Calibri" w:cs="Calibri"/>
+                <w:color w:val="000000"/>
+                <w:sz w:val="22"/>
+                <w:szCs w:val="22"/>
+              </w:rPr>
+            </w:pPr>
+            <w:r>
+              <w:rPr>
+                <w:rFonts w:ascii="Calibri" w:hAnsi="Calibri" w:cs="Calibri"/>
+                <w:color w:val="000000"/>
+                <w:sz w:val="22"/>
+                <w:szCs w:val="22"/>
+              </w:rPr>
+              <w:t>0,9101160000</w:t>
+            </w:r>
+          </w:p>
+        </w:tc>
+        <w:tc>
+          <w:tcPr>
+            <w:tcW w:w="3496" w:type="dxa"/>
+            <w:tcBorders>
+              <w:top w:val="nil"/>
+              <w:left w:val="nil"/>
+              <w:bottom w:val="nil"/>
+              <w:right w:val="nil"/>
+            </w:tcBorders>
+            <w:shd w:val="clear" w:color="auto" w:fill="auto"/>
+            <w:noWrap/>
+            <w:vAlign w:val="bottom"/>
+            <w:hideMark/>
+          </w:tcPr>
+          <w:p>
+            <w:pPr>
+              <w:rPr>
+                <w:rFonts w:ascii="Calibri" w:hAnsi="Calibri" w:cs="Calibri"/>
+                <w:color w:val="000000"/>
+                <w:sz w:val="22"/>
+                <w:szCs w:val="22"/>
+              </w:rPr>
+            </w:pPr>
+            <w:r>
+              <w:rPr>
+                <w:rFonts w:ascii="Calibri" w:hAnsi="Calibri" w:cs="Calibri"/>
+                <w:color w:val="000000"/>
+                <w:sz w:val="22"/>
+                <w:szCs w:val="22"/>
+              </w:rPr>
+              <w:t>((xi-</w:t>
+            </w:r>
+            <w:proofErr w:type="gramStart"/>
+            <w:r>
+              <w:rPr>
+                <w:rFonts w:ascii="Calibri" w:hAnsi="Calibri" w:cs="Calibri"/>
+                <w:color w:val="000000"/>
+                <w:sz w:val="22"/>
+                <w:szCs w:val="22"/>
+              </w:rPr>
+              <w:t>Média)^</w:t>
+            </w:r>
+            <w:proofErr w:type="gramEnd"/>
+            <w:r>
+              <w:rPr>
+                <w:rFonts w:ascii="Calibri" w:hAnsi="Calibri" w:cs="Calibri"/>
+                <w:color w:val="000000"/>
+                <w:sz w:val="22"/>
+                <w:szCs w:val="22"/>
+              </w:rPr>
+              <w:t>2)</w:t>
+            </w:r>
+          </w:p>
+        </w:tc>
+        <w:tc>
+          <w:tcPr>
+            <w:tcW w:w="96" w:type="dxa"/>
+            <w:tcBorders>
+              <w:top w:val="nil"/>
+              <w:left w:val="nil"/>
+              <w:bottom w:val="nil"/>
+              <w:right w:val="nil"/>
+            </w:tcBorders>
+            <w:shd w:val="clear" w:color="auto" w:fill="auto"/>
+            <w:noWrap/>
+            <w:vAlign w:val="bottom"/>
+            <w:hideMark/>
+          </w:tcPr>
+          <w:p>
+            <w:pPr>
+              <w:rPr>
+                <w:rFonts w:ascii="Calibri" w:hAnsi="Calibri" w:cs="Calibri"/>
+                <w:color w:val="000000"/>
+                <w:sz w:val="22"/>
+                <w:szCs w:val="22"/>
+              </w:rPr>
+            </w:pPr>
+          </w:p>
+        </w:tc>
+      </w:tr>
+      <w:tr>
+        <w:trPr>
+          <w:trHeight w:val="300"/>
+        </w:trPr>
+        <w:tc>
+          <w:tcPr>
+            <w:tcW w:w="2260" w:type="dxa"/>
+            <w:tcBorders>
+              <w:top w:val="nil"/>
+              <w:left w:val="nil"/>
+              <w:bottom w:val="nil"/>
+              <w:right w:val="nil"/>
+            </w:tcBorders>
+            <w:shd w:val="clear" w:color="auto" w:fill="auto"/>
+            <w:noWrap/>
+            <w:vAlign w:val="bottom"/>
+            <w:hideMark/>
+          </w:tcPr>
+          <w:p/>
+        </w:tc>
+        <w:tc>
+          <w:tcPr>
+            <w:tcW w:w="1900" w:type="dxa"/>
+            <w:tcBorders>
+              <w:top w:val="nil"/>
+              <w:left w:val="nil"/>
+              <w:bottom w:val="nil"/>
+              <w:right w:val="nil"/>
+            </w:tcBorders>
+            <w:shd w:val="clear" w:color="auto" w:fill="auto"/>
+            <w:noWrap/>
+            <w:vAlign w:val="bottom"/>
+            <w:hideMark/>
+          </w:tcPr>
+          <w:p>
+            <w:pPr>
+              <w:jc w:val="center"/>
+              <w:rPr>
+                <w:rFonts w:ascii="Calibri" w:hAnsi="Calibri" w:cs="Calibri"/>
+                <w:color w:val="000000"/>
+                <w:sz w:val="22"/>
+                <w:szCs w:val="22"/>
+              </w:rPr>
+            </w:pPr>
+            <w:r>
+              <w:rPr>
+                <w:rFonts w:ascii="Calibri" w:hAnsi="Calibri" w:cs="Calibri"/>
+                <w:color w:val="000000"/>
+                <w:sz w:val="22"/>
+                <w:szCs w:val="22"/>
+              </w:rPr>
+              <w:t>1,1109160000</w:t>
+            </w:r>
+          </w:p>
+        </w:tc>
+        <w:tc>
+          <w:tcPr>
+            <w:tcW w:w="3496" w:type="dxa"/>
+            <w:tcBorders>
+              <w:top w:val="nil"/>
+              <w:left w:val="nil"/>
+              <w:bottom w:val="nil"/>
+              <w:right w:val="nil"/>
+            </w:tcBorders>
+            <w:shd w:val="clear" w:color="auto" w:fill="auto"/>
+            <w:noWrap/>
+            <w:vAlign w:val="bottom"/>
+            <w:hideMark/>
+          </w:tcPr>
+          <w:p>
+            <w:pPr>
+              <w:rPr>
+                <w:rFonts w:ascii="Calibri" w:hAnsi="Calibri" w:cs="Calibri"/>
+                <w:color w:val="000000"/>
+                <w:sz w:val="22"/>
+                <w:szCs w:val="22"/>
+              </w:rPr>
+            </w:pPr>
+            <w:r>
+              <w:rPr>
+                <w:rFonts w:ascii="Calibri" w:hAnsi="Calibri" w:cs="Calibri"/>
+                <w:color w:val="000000"/>
+                <w:sz w:val="22"/>
+                <w:szCs w:val="22"/>
+              </w:rPr>
+              <w:t>((xi-</w:t>
+            </w:r>
+            <w:proofErr w:type="gramStart"/>
+            <w:r>
+              <w:rPr>
+                <w:rFonts w:ascii="Calibri" w:hAnsi="Calibri" w:cs="Calibri"/>
+                <w:color w:val="000000"/>
+                <w:sz w:val="22"/>
+                <w:szCs w:val="22"/>
+              </w:rPr>
+              <w:t>Média)^</w:t>
+            </w:r>
+            <w:proofErr w:type="gramEnd"/>
+            <w:r>
+              <w:rPr>
+                <w:rFonts w:ascii="Calibri" w:hAnsi="Calibri" w:cs="Calibri"/>
+                <w:color w:val="000000"/>
+                <w:sz w:val="22"/>
+                <w:szCs w:val="22"/>
+              </w:rPr>
+              <w:t>2)</w:t>
+            </w:r>
+          </w:p>
+        </w:tc>
+        <w:tc>
+          <w:tcPr>
+            <w:tcW w:w="96" w:type="dxa"/>
+            <w:tcBorders>
+              <w:top w:val="nil"/>
+              <w:left w:val="nil"/>
+              <w:bottom w:val="nil"/>
+              <w:right w:val="nil"/>
+            </w:tcBorders>
+            <w:shd w:val="clear" w:color="auto" w:fill="auto"/>
+            <w:noWrap/>
+            <w:vAlign w:val="bottom"/>
+            <w:hideMark/>
+          </w:tcPr>
+          <w:p>
+            <w:pPr>
+              <w:rPr>
+                <w:rFonts w:ascii="Calibri" w:hAnsi="Calibri" w:cs="Calibri"/>
+                <w:color w:val="000000"/>
+                <w:sz w:val="22"/>
+                <w:szCs w:val="22"/>
+              </w:rPr>
+            </w:pPr>
+          </w:p>
+        </w:tc>
+      </w:tr>
+      <w:tr>
+        <w:trPr>
+          <w:trHeight w:val="300"/>
+        </w:trPr>
+        <w:tc>
+          <w:tcPr>
+            <w:tcW w:w="2260" w:type="dxa"/>
+            <w:tcBorders>
+              <w:top w:val="nil"/>
+              <w:left w:val="nil"/>
+              <w:bottom w:val="nil"/>
+              <w:right w:val="nil"/>
+            </w:tcBorders>
+            <w:shd w:val="clear" w:color="auto" w:fill="auto"/>
+            <w:noWrap/>
+            <w:vAlign w:val="bottom"/>
+            <w:hideMark/>
+          </w:tcPr>
+          <w:p/>
+        </w:tc>
+        <w:tc>
+          <w:tcPr>
+            <w:tcW w:w="1900" w:type="dxa"/>
+            <w:tcBorders>
+              <w:top w:val="nil"/>
+              <w:left w:val="nil"/>
+              <w:bottom w:val="nil"/>
+              <w:right w:val="nil"/>
+            </w:tcBorders>
+            <w:shd w:val="clear" w:color="auto" w:fill="auto"/>
+            <w:noWrap/>
+            <w:vAlign w:val="bottom"/>
+            <w:hideMark/>
+          </w:tcPr>
+          <w:p>
+            <w:pPr>
+              <w:jc w:val="center"/>
+              <w:rPr>
+                <w:rFonts w:ascii="Calibri" w:hAnsi="Calibri" w:cs="Calibri"/>
+                <w:color w:val="000000"/>
+                <w:sz w:val="22"/>
+                <w:szCs w:val="22"/>
+              </w:rPr>
+            </w:pPr>
+            <w:r>
+              <w:rPr>
+                <w:rFonts w:ascii="Calibri" w:hAnsi="Calibri" w:cs="Calibri"/>
+                <w:color w:val="000000"/>
+                <w:sz w:val="22"/>
+                <w:szCs w:val="22"/>
+              </w:rPr>
+              <w:t>1,3317160000</w:t>
+            </w:r>
+          </w:p>
+        </w:tc>
+        <w:tc>
+          <w:tcPr>
+            <w:tcW w:w="3496" w:type="dxa"/>
+            <w:tcBorders>
+              <w:top w:val="nil"/>
+              <w:left w:val="nil"/>
+              <w:bottom w:val="nil"/>
+              <w:right w:val="nil"/>
+            </w:tcBorders>
+            <w:shd w:val="clear" w:color="auto" w:fill="auto"/>
+            <w:noWrap/>
+            <w:vAlign w:val="bottom"/>
+            <w:hideMark/>
+          </w:tcPr>
+          <w:p>
+            <w:pPr>
+              <w:rPr>
+                <w:rFonts w:ascii="Calibri" w:hAnsi="Calibri" w:cs="Calibri"/>
+                <w:color w:val="000000"/>
+                <w:sz w:val="22"/>
+                <w:szCs w:val="22"/>
+              </w:rPr>
+            </w:pPr>
+            <w:r>
+              <w:rPr>
+                <w:rFonts w:ascii="Calibri" w:hAnsi="Calibri" w:cs="Calibri"/>
+                <w:color w:val="000000"/>
+                <w:sz w:val="22"/>
+                <w:szCs w:val="22"/>
+              </w:rPr>
+              <w:t>((xi-</w:t>
+            </w:r>
+            <w:proofErr w:type="gramStart"/>
+            <w:r>
+              <w:rPr>
+                <w:rFonts w:ascii="Calibri" w:hAnsi="Calibri" w:cs="Calibri"/>
+                <w:color w:val="000000"/>
+                <w:sz w:val="22"/>
+                <w:szCs w:val="22"/>
+              </w:rPr>
+              <w:t>Média)^</w:t>
+            </w:r>
+            <w:proofErr w:type="gramEnd"/>
+            <w:r>
+              <w:rPr>
+                <w:rFonts w:ascii="Calibri" w:hAnsi="Calibri" w:cs="Calibri"/>
+                <w:color w:val="000000"/>
+                <w:sz w:val="22"/>
+                <w:szCs w:val="22"/>
+              </w:rPr>
+              <w:t>2)</w:t>
+            </w:r>
+          </w:p>
+        </w:tc>
+        <w:tc>
+          <w:tcPr>
+            <w:tcW w:w="96" w:type="dxa"/>
+            <w:tcBorders>
+              <w:top w:val="nil"/>
+              <w:left w:val="nil"/>
+              <w:bottom w:val="nil"/>
+              <w:right w:val="nil"/>
+            </w:tcBorders>
+            <w:shd w:val="clear" w:color="auto" w:fill="auto"/>
+            <w:noWrap/>
+            <w:vAlign w:val="bottom"/>
+            <w:hideMark/>
+          </w:tcPr>
+          <w:p>
+            <w:pPr>
+              <w:rPr>
+                <w:rFonts w:ascii="Calibri" w:hAnsi="Calibri" w:cs="Calibri"/>
+                <w:color w:val="000000"/>
+                <w:sz w:val="22"/>
+                <w:szCs w:val="22"/>
+              </w:rPr>
+            </w:pPr>
+          </w:p>
+        </w:tc>
+      </w:tr>
+      <w:tr>
+        <w:trPr>
+          <w:trHeight w:val="300"/>
+        </w:trPr>
+        <w:tc>
+          <w:tcPr>
+            <w:tcW w:w="2260" w:type="dxa"/>
+            <w:tcBorders>
+              <w:top w:val="nil"/>
+              <w:left w:val="nil"/>
+              <w:bottom w:val="nil"/>
+              <w:right w:val="nil"/>
+            </w:tcBorders>
+            <w:shd w:val="clear" w:color="auto" w:fill="auto"/>
+            <w:noWrap/>
+            <w:vAlign w:val="bottom"/>
+            <w:hideMark/>
+          </w:tcPr>
+          <w:p>
+            <w:pPr>
+              <w:jc w:val="center"/>
+              <w:rPr>
+                <w:rFonts w:ascii="Calibri" w:hAnsi="Calibri" w:cs="Calibri"/>
+                <w:b/>
+                <w:bCs/>
+                <w:color w:val="000000"/>
+                <w:sz w:val="22"/>
+                <w:szCs w:val="22"/>
+              </w:rPr>
+            </w:pPr>
+            <w:r>
+              <w:rPr>
+                <w:rFonts w:ascii="Calibri" w:hAnsi="Calibri" w:cs="Calibri"/>
+                <w:b/>
+                <w:bCs/>
+                <w:color w:val="000000"/>
+                <w:sz w:val="22"/>
+                <w:szCs w:val="22"/>
+              </w:rPr>
+              <w:t>Resultado somatório</w:t>
+            </w:r>
+          </w:p>
+        </w:tc>
+        <w:tc>
+          <w:tcPr>
+            <w:tcW w:w="1900" w:type="dxa"/>
+            <w:tcBorders>
+              <w:top w:val="nil"/>
+              <w:left w:val="nil"/>
+              <w:bottom w:val="nil"/>
+              <w:right w:val="nil"/>
+            </w:tcBorders>
+            <w:shd w:val="clear" w:color="auto" w:fill="auto"/>
+            <w:noWrap/>
+            <w:vAlign w:val="bottom"/>
+            <w:hideMark/>
+          </w:tcPr>
+          <w:p>
+            <w:pPr>
+              <w:jc w:val="center"/>
+              <w:rPr>
+                <w:rFonts w:ascii="Calibri" w:hAnsi="Calibri" w:cs="Calibri"/>
+                <w:color w:val="000000"/>
+                <w:sz w:val="22"/>
+                <w:szCs w:val="22"/>
+              </w:rPr>
+            </w:pPr>
+            <w:r>
+              <w:rPr>
+                <w:rFonts w:ascii="Calibri" w:hAnsi="Calibri" w:cs="Calibri"/>
+                <w:color w:val="000000"/>
+                <w:sz w:val="22"/>
+                <w:szCs w:val="22"/>
+              </w:rPr>
+              <w:t>8,4754000000</w:t>
+            </w:r>
+          </w:p>
+        </w:tc>
+        <w:tc>
+          <w:tcPr>
+            <w:tcW w:w="3592" w:type="dxa"/>
+            <w:gridSpan w:val="2"/>
+            <w:tcBorders>
+              <w:top w:val="nil"/>
+              <w:left w:val="nil"/>
+              <w:bottom w:val="nil"/>
+              <w:right w:val="nil"/>
+            </w:tcBorders>
+            <w:shd w:val="clear" w:color="auto" w:fill="auto"/>
+            <w:noWrap/>
+            <w:vAlign w:val="bottom"/>
+            <w:hideMark/>
+          </w:tcPr>
+          <w:p>
+            <w:pPr>
+              <w:rPr>
+                <w:rFonts w:ascii="Calibri" w:hAnsi="Calibri" w:cs="Calibri"/>
+                <w:color w:val="000000"/>
+                <w:sz w:val="22"/>
+                <w:szCs w:val="22"/>
+              </w:rPr>
+            </w:pPr>
+            <w:r>
+              <w:rPr>
+                <w:rFonts w:ascii="Calibri" w:hAnsi="Calibri" w:cs="Calibri"/>
+                <w:color w:val="000000"/>
+                <w:sz w:val="22"/>
+                <w:szCs w:val="22"/>
+              </w:rPr>
+              <w:t>(Soma de todos)</w:t>
+            </w:r>
+          </w:p>
+        </w:tc>
+      </w:tr>
+      <w:tr>
+        <w:trPr>
+          <w:trHeight w:val="300"/>
+        </w:trPr>
+        <w:tc>
+          <w:tcPr>
+            <w:tcW w:w="2260" w:type="dxa"/>
+            <w:tcBorders>
+              <w:top w:val="nil"/>
+              <w:left w:val="nil"/>
+              <w:bottom w:val="nil"/>
+              <w:right w:val="nil"/>
+            </w:tcBorders>
+            <w:shd w:val="clear" w:color="auto" w:fill="auto"/>
+            <w:noWrap/>
+            <w:vAlign w:val="bottom"/>
+            <w:hideMark/>
+          </w:tcPr>
+          <w:p>
+            <w:pPr>
+              <w:jc w:val="center"/>
+              <w:rPr>
+                <w:rFonts w:ascii="Calibri" w:hAnsi="Calibri" w:cs="Calibri"/>
+                <w:b/>
+                <w:bCs/>
+                <w:color w:val="000000"/>
+                <w:sz w:val="22"/>
+                <w:szCs w:val="22"/>
+              </w:rPr>
+            </w:pPr>
+            <w:r>
+              <w:rPr>
+                <w:rFonts w:ascii="Calibri" w:hAnsi="Calibri" w:cs="Calibri"/>
+                <w:b/>
+                <w:bCs/>
+                <w:color w:val="000000"/>
+                <w:sz w:val="22"/>
+                <w:szCs w:val="22"/>
+              </w:rPr>
+              <w:t>Resultado variância</w:t>
+            </w:r>
+          </w:p>
+        </w:tc>
+        <w:tc>
+          <w:tcPr>
+            <w:tcW w:w="1900" w:type="dxa"/>
+            <w:tcBorders>
+              <w:top w:val="nil"/>
+              <w:left w:val="nil"/>
+              <w:bottom w:val="nil"/>
+              <w:right w:val="nil"/>
+            </w:tcBorders>
+            <w:shd w:val="clear" w:color="auto" w:fill="auto"/>
+            <w:noWrap/>
+            <w:vAlign w:val="bottom"/>
+            <w:hideMark/>
+          </w:tcPr>
+          <w:p>
+            <w:pPr>
+              <w:jc w:val="center"/>
+              <w:rPr>
+                <w:rFonts w:ascii="Calibri" w:hAnsi="Calibri" w:cs="Calibri"/>
+                <w:color w:val="000000"/>
+                <w:sz w:val="22"/>
+                <w:szCs w:val="22"/>
+              </w:rPr>
+            </w:pPr>
+            <w:r>
+              <w:rPr>
+                <w:rFonts w:ascii="Calibri" w:hAnsi="Calibri" w:cs="Calibri"/>
+                <w:color w:val="000000"/>
+                <w:sz w:val="22"/>
+                <w:szCs w:val="22"/>
+              </w:rPr>
+              <w:t>0,353141666667</w:t>
+            </w:r>
+          </w:p>
+        </w:tc>
+        <w:tc>
+          <w:tcPr>
+            <w:tcW w:w="3592" w:type="dxa"/>
+            <w:gridSpan w:val="2"/>
+            <w:tcBorders>
+              <w:top w:val="nil"/>
+              <w:left w:val="nil"/>
+              <w:bottom w:val="nil"/>
+              <w:right w:val="nil"/>
+            </w:tcBorders>
+            <w:shd w:val="clear" w:color="auto" w:fill="auto"/>
+            <w:noWrap/>
+            <w:vAlign w:val="bottom"/>
+            <w:hideMark/>
+          </w:tcPr>
+          <w:p>
+            <w:pPr>
+              <w:rPr>
+                <w:rFonts w:ascii="Calibri" w:hAnsi="Calibri" w:cs="Calibri"/>
+                <w:color w:val="000000"/>
+                <w:sz w:val="22"/>
+                <w:szCs w:val="22"/>
+              </w:rPr>
+            </w:pPr>
+            <w:r>
+              <w:rPr>
+                <w:rFonts w:ascii="Calibri" w:hAnsi="Calibri" w:cs="Calibri"/>
+                <w:color w:val="000000"/>
+                <w:sz w:val="22"/>
+                <w:szCs w:val="22"/>
+              </w:rPr>
+              <w:t>(Soma/(total-1)</w:t>
+            </w:r>
+          </w:p>
+        </w:tc>
+      </w:tr>
+      <w:tr>
+        <w:trPr>
+          <w:trHeight w:val="300"/>
+        </w:trPr>
+        <w:tc>
+          <w:tcPr>
+            <w:tcW w:w="2260" w:type="dxa"/>
+            <w:tcBorders>
+              <w:top w:val="nil"/>
+              <w:left w:val="nil"/>
+              <w:bottom w:val="nil"/>
+              <w:right w:val="nil"/>
+            </w:tcBorders>
+            <w:shd w:val="clear" w:color="auto" w:fill="auto"/>
+            <w:noWrap/>
+            <w:vAlign w:val="bottom"/>
+            <w:hideMark/>
+          </w:tcPr>
+          <w:p>
+            <w:pPr>
+              <w:jc w:val="center"/>
+              <w:rPr>
+                <w:rFonts w:ascii="Calibri" w:hAnsi="Calibri" w:cs="Calibri"/>
+                <w:b/>
+                <w:bCs/>
+                <w:color w:val="000000"/>
+                <w:sz w:val="22"/>
+                <w:szCs w:val="22"/>
+              </w:rPr>
+            </w:pPr>
+            <w:r>
+              <w:rPr>
+                <w:rFonts w:ascii="Calibri" w:hAnsi="Calibri" w:cs="Calibri"/>
+                <w:b/>
+                <w:bCs/>
+                <w:color w:val="000000"/>
+                <w:sz w:val="22"/>
+                <w:szCs w:val="22"/>
+              </w:rPr>
+              <w:t>Variância Arredondada</w:t>
+            </w:r>
+          </w:p>
+        </w:tc>
+        <w:tc>
+          <w:tcPr>
+            <w:tcW w:w="1900" w:type="dxa"/>
+            <w:tcBorders>
+              <w:top w:val="nil"/>
+              <w:left w:val="nil"/>
+              <w:bottom w:val="nil"/>
+              <w:right w:val="nil"/>
+            </w:tcBorders>
+            <w:shd w:val="clear" w:color="auto" w:fill="auto"/>
+            <w:noWrap/>
+            <w:vAlign w:val="bottom"/>
+            <w:hideMark/>
+          </w:tcPr>
+          <w:p>
+            <w:pPr>
+              <w:jc w:val="center"/>
+              <w:rPr>
+                <w:rFonts w:ascii="Calibri" w:hAnsi="Calibri" w:cs="Calibri"/>
+                <w:color w:val="000000"/>
+                <w:sz w:val="22"/>
+                <w:szCs w:val="22"/>
+              </w:rPr>
+            </w:pPr>
+            <w:r>
+              <w:rPr>
+                <w:rFonts w:ascii="Calibri" w:hAnsi="Calibri" w:cs="Calibri"/>
+                <w:color w:val="000000"/>
+                <w:sz w:val="22"/>
+                <w:szCs w:val="22"/>
+              </w:rPr>
+              <w:t>0,35</w:t>
+            </w:r>
+          </w:p>
+        </w:tc>
+        <w:tc>
+          <w:tcPr>
+            <w:tcW w:w="3496" w:type="dxa"/>
+            <w:tcBorders>
+              <w:top w:val="nil"/>
+              <w:left w:val="nil"/>
+              <w:bottom w:val="nil"/>
+              <w:right w:val="nil"/>
+            </w:tcBorders>
+            <w:shd w:val="clear" w:color="auto" w:fill="auto"/>
+            <w:noWrap/>
+            <w:vAlign w:val="bottom"/>
+            <w:hideMark/>
+          </w:tcPr>
+          <w:p>
+            <w:pPr>
+              <w:jc w:val="center"/>
+              <w:rPr>
+                <w:rFonts w:ascii="Calibri" w:hAnsi="Calibri" w:cs="Calibri"/>
+                <w:color w:val="000000"/>
+                <w:sz w:val="22"/>
+                <w:szCs w:val="22"/>
+              </w:rPr>
+            </w:pPr>
+          </w:p>
+        </w:tc>
+        <w:tc>
+          <w:tcPr>
+            <w:tcW w:w="96" w:type="dxa"/>
+            <w:tcBorders>
+              <w:top w:val="nil"/>
+              <w:left w:val="nil"/>
+              <w:bottom w:val="nil"/>
+              <w:right w:val="nil"/>
+            </w:tcBorders>
+            <w:shd w:val="clear" w:color="auto" w:fill="auto"/>
+            <w:noWrap/>
+            <w:vAlign w:val="bottom"/>
+            <w:hideMark/>
+          </w:tcPr>
+          <w:p/>
+        </w:tc>
+      </w:tr>
+      <w:tr>
+        <w:trPr>
+          <w:trHeight w:val="300"/>
+        </w:trPr>
+        <w:tc>
+          <w:tcPr>
+            <w:tcW w:w="2260" w:type="dxa"/>
+            <w:tcBorders>
+              <w:top w:val="nil"/>
+              <w:left w:val="nil"/>
+              <w:bottom w:val="nil"/>
+              <w:right w:val="nil"/>
+            </w:tcBorders>
+            <w:shd w:val="clear" w:color="auto" w:fill="auto"/>
+            <w:noWrap/>
+            <w:vAlign w:val="bottom"/>
+            <w:hideMark/>
+          </w:tcPr>
+          <w:p/>
+        </w:tc>
+        <w:tc>
+          <w:tcPr>
+            <w:tcW w:w="1900" w:type="dxa"/>
+            <w:tcBorders>
+              <w:top w:val="nil"/>
+              <w:left w:val="nil"/>
+              <w:bottom w:val="nil"/>
+              <w:right w:val="nil"/>
+            </w:tcBorders>
+            <w:shd w:val="clear" w:color="auto" w:fill="auto"/>
+            <w:noWrap/>
+            <w:vAlign w:val="bottom"/>
+            <w:hideMark/>
+          </w:tcPr>
+          <w:p/>
+        </w:tc>
+        <w:tc>
+          <w:tcPr>
+            <w:tcW w:w="3496" w:type="dxa"/>
+            <w:tcBorders>
+              <w:top w:val="nil"/>
+              <w:left w:val="nil"/>
+              <w:bottom w:val="nil"/>
+              <w:right w:val="nil"/>
+            </w:tcBorders>
+            <w:shd w:val="clear" w:color="auto" w:fill="auto"/>
+            <w:noWrap/>
+            <w:vAlign w:val="bottom"/>
+            <w:hideMark/>
+          </w:tcPr>
+          <w:p/>
+        </w:tc>
+        <w:tc>
+          <w:tcPr>
+            <w:tcW w:w="96" w:type="dxa"/>
+            <w:tcBorders>
+              <w:top w:val="nil"/>
+              <w:left w:val="nil"/>
+              <w:bottom w:val="nil"/>
+              <w:right w:val="nil"/>
+            </w:tcBorders>
+            <w:shd w:val="clear" w:color="auto" w:fill="auto"/>
+            <w:noWrap/>
+            <w:vAlign w:val="bottom"/>
+            <w:hideMark/>
+          </w:tcPr>
+          <w:p/>
+        </w:tc>
+      </w:tr>
+      <w:tr>
+        <w:trPr>
+          <w:trHeight w:val="300"/>
+        </w:trPr>
+        <w:tc>
+          <w:tcPr>
+            <w:tcW w:w="2260" w:type="dxa"/>
+            <w:tcBorders>
+              <w:top w:val="nil"/>
+              <w:left w:val="nil"/>
+              <w:bottom w:val="nil"/>
+              <w:right w:val="nil"/>
+            </w:tcBorders>
+            <w:shd w:val="clear" w:color="auto" w:fill="auto"/>
+            <w:noWrap/>
+            <w:vAlign w:val="bottom"/>
+            <w:hideMark/>
+          </w:tcPr>
+          <w:p>
+            <w:pPr>
+              <w:jc w:val="center"/>
+              <w:rPr>
+                <w:rFonts w:ascii="Calibri" w:hAnsi="Calibri" w:cs="Calibri"/>
+                <w:b/>
+                <w:bCs/>
+                <w:color w:val="000000"/>
+                <w:sz w:val="22"/>
+                <w:szCs w:val="22"/>
+              </w:rPr>
+            </w:pPr>
+            <w:r>
+              <w:rPr>
+                <w:rFonts w:ascii="Calibri" w:hAnsi="Calibri" w:cs="Calibri"/>
+                <w:b/>
+                <w:bCs/>
+                <w:color w:val="000000"/>
+                <w:sz w:val="22"/>
+                <w:szCs w:val="22"/>
+              </w:rPr>
+              <w:t>Desvio Padrão</w:t>
+            </w:r>
+          </w:p>
+        </w:tc>
+        <w:tc>
+          <w:tcPr>
+            <w:tcW w:w="1900" w:type="dxa"/>
+            <w:tcBorders>
+              <w:top w:val="nil"/>
+              <w:left w:val="nil"/>
+              <w:bottom w:val="nil"/>
+              <w:right w:val="nil"/>
+            </w:tcBorders>
+            <w:shd w:val="clear" w:color="auto" w:fill="auto"/>
+            <w:noWrap/>
+            <w:vAlign w:val="bottom"/>
+            <w:hideMark/>
+          </w:tcPr>
+          <w:p>
+            <w:pPr>
+              <w:jc w:val="center"/>
+              <w:rPr>
+                <w:rFonts w:ascii="Calibri" w:hAnsi="Calibri" w:cs="Calibri"/>
+                <w:color w:val="000000"/>
+                <w:sz w:val="22"/>
+                <w:szCs w:val="22"/>
+              </w:rPr>
+            </w:pPr>
+            <w:r>
+              <w:rPr>
+                <w:rFonts w:ascii="Calibri" w:hAnsi="Calibri" w:cs="Calibri"/>
+                <w:color w:val="000000"/>
+                <w:sz w:val="22"/>
+                <w:szCs w:val="22"/>
+              </w:rPr>
+              <w:t>0,59</w:t>
+            </w:r>
+          </w:p>
+        </w:tc>
+        <w:tc>
+          <w:tcPr>
+            <w:tcW w:w="3592" w:type="dxa"/>
+            <w:gridSpan w:val="2"/>
+            <w:tcBorders>
+              <w:top w:val="nil"/>
+              <w:left w:val="nil"/>
+              <w:bottom w:val="nil"/>
+              <w:right w:val="nil"/>
+            </w:tcBorders>
+            <w:shd w:val="clear" w:color="auto" w:fill="auto"/>
+            <w:noWrap/>
+            <w:vAlign w:val="bottom"/>
+            <w:hideMark/>
+          </w:tcPr>
+          <w:p>
+            <w:pPr>
+              <w:rPr>
+                <w:rFonts w:ascii="Calibri" w:hAnsi="Calibri" w:cs="Calibri"/>
+                <w:color w:val="000000"/>
+                <w:sz w:val="22"/>
+                <w:szCs w:val="22"/>
+              </w:rPr>
+            </w:pPr>
+            <w:r>
+              <w:rPr>
+                <w:rFonts w:ascii="Calibri" w:hAnsi="Calibri" w:cs="Calibri"/>
+                <w:color w:val="000000"/>
+                <w:sz w:val="22"/>
+                <w:szCs w:val="22"/>
+              </w:rPr>
+              <w:t>(Raiz da variância)</w:t>
+            </w:r>
+          </w:p>
+        </w:tc>
+      </w:tr>
+    </w:tbl>
+    <w:p>
+      <w:pPr>
         <w:jc w:val="both"/>
         <w:rPr>
           <w:b/>
@@ -4935,34 +9285,4012 @@
     </w:p>
     <w:p>
       <w:pPr>
-        <w:pStyle w:val="PargrafodaLista"/>
         <w:jc w:val="both"/>
         <w:rPr>
-          <w:b/>
+          <w:sz w:val="24"/>
+          <w:szCs w:val="24"/>
+        </w:rPr>
+      </w:pPr>
+      <w:r>
+        <w:rPr>
+          <w:sz w:val="24"/>
+          <w:szCs w:val="24"/>
+          <w:highlight w:val="yellow"/>
+        </w:rPr>
+        <w:t xml:space="preserve">PELOS </w:t>
+      </w:r>
+      <w:r>
+        <w:rPr>
+          <w:sz w:val="24"/>
+          <w:szCs w:val="24"/>
+          <w:highlight w:val="yellow"/>
+        </w:rPr>
+        <w:t>INTERVALOS, UTILIZANDO OS PONTOS MÉDIOS</w:t>
+      </w:r>
+      <w:r>
+        <w:rPr>
+          <w:sz w:val="24"/>
+          <w:szCs w:val="24"/>
+          <w:highlight w:val="yellow"/>
+        </w:rPr>
+        <w:t>:</w:t>
+      </w:r>
+    </w:p>
+    <w:p>
+      <w:pPr>
+        <w:jc w:val="both"/>
+        <w:rPr>
+          <w:sz w:val="24"/>
+          <w:szCs w:val="24"/>
         </w:rPr>
       </w:pPr>
     </w:p>
     <w:p>
       <w:pPr>
-        <w:pStyle w:val="PargrafodaLista"/>
         <w:jc w:val="both"/>
         <w:rPr>
-          <w:b/>
+          <w:sz w:val="24"/>
+          <w:szCs w:val="24"/>
         </w:rPr>
       </w:pPr>
     </w:p>
     <w:p>
       <w:pPr>
-        <w:pStyle w:val="PargrafodaLista"/>
         <w:jc w:val="both"/>
         <w:rPr>
-          <w:b/>
+          <w:sz w:val="24"/>
+          <w:szCs w:val="24"/>
         </w:rPr>
       </w:pPr>
     </w:p>
     <w:p>
       <w:pPr>
-        <w:pStyle w:val="PargrafodaLista"/>
+        <w:jc w:val="both"/>
+        <w:rPr>
+          <w:sz w:val="24"/>
+          <w:szCs w:val="24"/>
+        </w:rPr>
+      </w:pPr>
+    </w:p>
+    <w:p>
+      <w:pPr>
+        <w:jc w:val="both"/>
+        <w:rPr>
+          <w:sz w:val="24"/>
+          <w:szCs w:val="24"/>
+        </w:rPr>
+      </w:pPr>
+    </w:p>
+    <w:p>
+      <w:pPr>
+        <w:jc w:val="both"/>
+        <w:rPr>
+          <w:sz w:val="24"/>
+          <w:szCs w:val="24"/>
+        </w:rPr>
+      </w:pPr>
+    </w:p>
+    <w:p>
+      <w:pPr>
+        <w:jc w:val="both"/>
+        <w:rPr>
+          <w:b/>
+        </w:rPr>
+      </w:pPr>
+    </w:p>
+    <w:tbl>
+      <w:tblPr>
+        <w:tblW w:w="10508" w:type="dxa"/>
+        <w:tblCellMar>
+          <w:left w:w="70" w:type="dxa"/>
+          <w:right w:w="70" w:type="dxa"/>
+        </w:tblCellMar>
+        <w:tblLook w:val="04A0" w:firstRow="1" w:lastRow="0" w:firstColumn="1" w:lastColumn="0" w:noHBand="0" w:noVBand="1"/>
+      </w:tblPr>
+      <w:tblGrid>
+        <w:gridCol w:w="2276"/>
+        <w:gridCol w:w="2040"/>
+        <w:gridCol w:w="4845"/>
+        <w:gridCol w:w="146"/>
+        <w:gridCol w:w="146"/>
+        <w:gridCol w:w="1379"/>
+        <w:gridCol w:w="146"/>
+        <w:gridCol w:w="146"/>
+      </w:tblGrid>
+      <w:tr>
+        <w:trPr>
+          <w:trHeight w:val="300"/>
+        </w:trPr>
+        <w:tc>
+          <w:tcPr>
+            <w:tcW w:w="2276" w:type="dxa"/>
+            <w:tcBorders>
+              <w:top w:val="nil"/>
+              <w:left w:val="nil"/>
+              <w:bottom w:val="nil"/>
+              <w:right w:val="nil"/>
+            </w:tcBorders>
+            <w:shd w:val="clear" w:color="auto" w:fill="auto"/>
+            <w:noWrap/>
+            <w:vAlign w:val="bottom"/>
+            <w:hideMark/>
+          </w:tcPr>
+          <w:p>
+            <w:pPr>
+              <w:jc w:val="center"/>
+              <w:rPr>
+                <w:rFonts w:ascii="Calibri" w:hAnsi="Calibri" w:cs="Calibri"/>
+                <w:b/>
+                <w:bCs/>
+                <w:color w:val="000000"/>
+                <w:sz w:val="22"/>
+                <w:szCs w:val="22"/>
+              </w:rPr>
+            </w:pPr>
+            <w:r>
+              <w:rPr>
+                <w:rFonts w:ascii="Calibri" w:hAnsi="Calibri" w:cs="Calibri"/>
+                <w:b/>
+                <w:bCs/>
+                <w:color w:val="000000"/>
+                <w:sz w:val="22"/>
+                <w:szCs w:val="22"/>
+              </w:rPr>
+              <w:lastRenderedPageBreak/>
+              <w:t>Média</w:t>
+            </w:r>
+          </w:p>
+        </w:tc>
+        <w:tc>
+          <w:tcPr>
+            <w:tcW w:w="1916" w:type="dxa"/>
+            <w:tcBorders>
+              <w:top w:val="nil"/>
+              <w:left w:val="nil"/>
+              <w:bottom w:val="nil"/>
+              <w:right w:val="nil"/>
+            </w:tcBorders>
+            <w:shd w:val="clear" w:color="auto" w:fill="auto"/>
+            <w:noWrap/>
+            <w:vAlign w:val="bottom"/>
+            <w:hideMark/>
+          </w:tcPr>
+          <w:p>
+            <w:pPr>
+              <w:jc w:val="center"/>
+              <w:rPr>
+                <w:rFonts w:ascii="Calibri" w:hAnsi="Calibri" w:cs="Calibri"/>
+                <w:b/>
+                <w:bCs/>
+                <w:color w:val="000000"/>
+                <w:sz w:val="22"/>
+                <w:szCs w:val="22"/>
+              </w:rPr>
+            </w:pPr>
+            <w:r>
+              <w:rPr>
+                <w:rFonts w:ascii="Calibri" w:hAnsi="Calibri" w:cs="Calibri"/>
+                <w:b/>
+                <w:bCs/>
+                <w:color w:val="000000"/>
+                <w:sz w:val="22"/>
+                <w:szCs w:val="22"/>
+              </w:rPr>
+              <w:t>14,75</w:t>
+            </w:r>
+          </w:p>
+        </w:tc>
+        <w:tc>
+          <w:tcPr>
+            <w:tcW w:w="6316" w:type="dxa"/>
+            <w:gridSpan w:val="6"/>
+            <w:tcBorders>
+              <w:top w:val="nil"/>
+              <w:left w:val="nil"/>
+              <w:bottom w:val="nil"/>
+              <w:right w:val="nil"/>
+            </w:tcBorders>
+            <w:shd w:val="clear" w:color="auto" w:fill="auto"/>
+            <w:noWrap/>
+            <w:vAlign w:val="bottom"/>
+            <w:hideMark/>
+          </w:tcPr>
+          <w:p>
+            <w:pPr>
+              <w:rPr>
+                <w:rFonts w:ascii="Calibri" w:hAnsi="Calibri" w:cs="Calibri"/>
+                <w:color w:val="000000"/>
+                <w:sz w:val="22"/>
+                <w:szCs w:val="22"/>
+              </w:rPr>
+            </w:pPr>
+            <w:r>
+              <w:rPr>
+                <w:rFonts w:ascii="Calibri" w:hAnsi="Calibri" w:cs="Calibri"/>
+                <w:color w:val="000000"/>
+                <w:sz w:val="22"/>
+                <w:szCs w:val="22"/>
+              </w:rPr>
+              <w:t>(SOMA DE TODOS MULTIPLICADOS PELAS SUAS FREQUÊNCIAS/QUANTIDADE = 368,72/25)</w:t>
+            </w:r>
+          </w:p>
+        </w:tc>
+      </w:tr>
+      <w:tr>
+        <w:trPr>
+          <w:trHeight w:val="300"/>
+        </w:trPr>
+        <w:tc>
+          <w:tcPr>
+            <w:tcW w:w="2276" w:type="dxa"/>
+            <w:tcBorders>
+              <w:top w:val="nil"/>
+              <w:left w:val="nil"/>
+              <w:bottom w:val="nil"/>
+              <w:right w:val="nil"/>
+            </w:tcBorders>
+            <w:shd w:val="clear" w:color="auto" w:fill="auto"/>
+            <w:noWrap/>
+            <w:vAlign w:val="bottom"/>
+            <w:hideMark/>
+          </w:tcPr>
+          <w:p>
+            <w:pPr>
+              <w:rPr>
+                <w:rFonts w:ascii="Calibri" w:hAnsi="Calibri" w:cs="Calibri"/>
+                <w:color w:val="000000"/>
+                <w:sz w:val="22"/>
+                <w:szCs w:val="22"/>
+              </w:rPr>
+            </w:pPr>
+          </w:p>
+        </w:tc>
+        <w:tc>
+          <w:tcPr>
+            <w:tcW w:w="1916" w:type="dxa"/>
+            <w:tcBorders>
+              <w:top w:val="nil"/>
+              <w:left w:val="nil"/>
+              <w:bottom w:val="nil"/>
+              <w:right w:val="nil"/>
+            </w:tcBorders>
+            <w:shd w:val="clear" w:color="auto" w:fill="auto"/>
+            <w:noWrap/>
+            <w:vAlign w:val="bottom"/>
+            <w:hideMark/>
+          </w:tcPr>
+          <w:p/>
+        </w:tc>
+        <w:tc>
+          <w:tcPr>
+            <w:tcW w:w="4845" w:type="dxa"/>
+            <w:tcBorders>
+              <w:top w:val="nil"/>
+              <w:left w:val="nil"/>
+              <w:bottom w:val="nil"/>
+              <w:right w:val="nil"/>
+            </w:tcBorders>
+            <w:shd w:val="clear" w:color="auto" w:fill="auto"/>
+            <w:noWrap/>
+            <w:vAlign w:val="bottom"/>
+            <w:hideMark/>
+          </w:tcPr>
+          <w:p/>
+        </w:tc>
+        <w:tc>
+          <w:tcPr>
+            <w:tcW w:w="23" w:type="dxa"/>
+            <w:tcBorders>
+              <w:top w:val="nil"/>
+              <w:left w:val="nil"/>
+              <w:bottom w:val="nil"/>
+              <w:right w:val="nil"/>
+            </w:tcBorders>
+            <w:shd w:val="clear" w:color="auto" w:fill="auto"/>
+            <w:noWrap/>
+            <w:vAlign w:val="bottom"/>
+            <w:hideMark/>
+          </w:tcPr>
+          <w:p/>
+        </w:tc>
+        <w:tc>
+          <w:tcPr>
+            <w:tcW w:w="23" w:type="dxa"/>
+            <w:tcBorders>
+              <w:top w:val="nil"/>
+              <w:left w:val="nil"/>
+              <w:bottom w:val="nil"/>
+              <w:right w:val="nil"/>
+            </w:tcBorders>
+            <w:shd w:val="clear" w:color="auto" w:fill="auto"/>
+            <w:noWrap/>
+            <w:vAlign w:val="bottom"/>
+            <w:hideMark/>
+          </w:tcPr>
+          <w:p/>
+        </w:tc>
+        <w:tc>
+          <w:tcPr>
+            <w:tcW w:w="1379" w:type="dxa"/>
+            <w:tcBorders>
+              <w:top w:val="nil"/>
+              <w:left w:val="nil"/>
+              <w:bottom w:val="nil"/>
+              <w:right w:val="nil"/>
+            </w:tcBorders>
+            <w:shd w:val="clear" w:color="auto" w:fill="auto"/>
+            <w:noWrap/>
+            <w:vAlign w:val="bottom"/>
+            <w:hideMark/>
+          </w:tcPr>
+          <w:p/>
+        </w:tc>
+        <w:tc>
+          <w:tcPr>
+            <w:tcW w:w="23" w:type="dxa"/>
+            <w:tcBorders>
+              <w:top w:val="nil"/>
+              <w:left w:val="nil"/>
+              <w:bottom w:val="nil"/>
+              <w:right w:val="nil"/>
+            </w:tcBorders>
+            <w:shd w:val="clear" w:color="auto" w:fill="auto"/>
+            <w:noWrap/>
+            <w:vAlign w:val="bottom"/>
+            <w:hideMark/>
+          </w:tcPr>
+          <w:p/>
+        </w:tc>
+        <w:tc>
+          <w:tcPr>
+            <w:tcW w:w="23" w:type="dxa"/>
+            <w:tcBorders>
+              <w:top w:val="nil"/>
+              <w:left w:val="nil"/>
+              <w:bottom w:val="nil"/>
+              <w:right w:val="nil"/>
+            </w:tcBorders>
+            <w:shd w:val="clear" w:color="auto" w:fill="auto"/>
+            <w:noWrap/>
+            <w:vAlign w:val="bottom"/>
+            <w:hideMark/>
+          </w:tcPr>
+          <w:p/>
+        </w:tc>
+      </w:tr>
+      <w:tr>
+        <w:trPr>
+          <w:trHeight w:val="300"/>
+        </w:trPr>
+        <w:tc>
+          <w:tcPr>
+            <w:tcW w:w="2276" w:type="dxa"/>
+            <w:tcBorders>
+              <w:top w:val="nil"/>
+              <w:left w:val="nil"/>
+              <w:bottom w:val="nil"/>
+              <w:right w:val="nil"/>
+            </w:tcBorders>
+            <w:shd w:val="clear" w:color="auto" w:fill="auto"/>
+            <w:noWrap/>
+            <w:vAlign w:val="bottom"/>
+            <w:hideMark/>
+          </w:tcPr>
+          <w:p>
+            <w:pPr>
+              <w:jc w:val="center"/>
+              <w:rPr>
+                <w:rFonts w:ascii="Calibri" w:hAnsi="Calibri" w:cs="Calibri"/>
+                <w:color w:val="000000"/>
+                <w:sz w:val="22"/>
+                <w:szCs w:val="22"/>
+              </w:rPr>
+            </w:pPr>
+            <w:r>
+              <w:rPr>
+                <w:rFonts w:ascii="Calibri" w:hAnsi="Calibri" w:cs="Calibri"/>
+                <w:color w:val="000000"/>
+                <w:sz w:val="22"/>
+                <w:szCs w:val="22"/>
+              </w:rPr>
+              <w:t>n/2=</w:t>
+            </w:r>
+          </w:p>
+        </w:tc>
+        <w:tc>
+          <w:tcPr>
+            <w:tcW w:w="1916" w:type="dxa"/>
+            <w:tcBorders>
+              <w:top w:val="nil"/>
+              <w:left w:val="nil"/>
+              <w:bottom w:val="nil"/>
+              <w:right w:val="nil"/>
+            </w:tcBorders>
+            <w:shd w:val="clear" w:color="auto" w:fill="auto"/>
+            <w:noWrap/>
+            <w:vAlign w:val="bottom"/>
+            <w:hideMark/>
+          </w:tcPr>
+          <w:p>
+            <w:pPr>
+              <w:rPr>
+                <w:rFonts w:ascii="Calibri" w:hAnsi="Calibri" w:cs="Calibri"/>
+                <w:color w:val="000000"/>
+                <w:sz w:val="22"/>
+                <w:szCs w:val="22"/>
+              </w:rPr>
+            </w:pPr>
+            <w:r>
+              <w:rPr>
+                <w:rFonts w:ascii="Calibri" w:hAnsi="Calibri" w:cs="Calibri"/>
+                <w:noProof/>
+                <w:color w:val="000000"/>
+                <w:sz w:val="22"/>
+                <w:szCs w:val="22"/>
+              </w:rPr>
+              <w:drawing>
+                <wp:anchor distT="0" distB="0" distL="114300" distR="114300" simplePos="0" relativeHeight="251658240" behindDoc="0" locked="0" layoutInCell="1" allowOverlap="1" wp14:anchorId="62D2C5E4" wp14:editId="49CBA0B7">
+                  <wp:simplePos x="0" y="0"/>
+                  <wp:positionH relativeFrom="column">
+                    <wp:posOffset>1181100</wp:posOffset>
+                  </wp:positionH>
+                  <wp:positionV relativeFrom="paragraph">
+                    <wp:posOffset>47625</wp:posOffset>
+                  </wp:positionV>
+                  <wp:extent cx="1933575" cy="952500"/>
+                  <wp:effectExtent l="0" t="0" r="9525" b="0"/>
+                  <wp:wrapNone/>
+                  <wp:docPr id="5" name="Imagem 5">
+                    <a:extLst xmlns:a="http://schemas.openxmlformats.org/drawingml/2006/main">
+                      <a:ext uri="{FF2B5EF4-FFF2-40B4-BE49-F238E27FC236}">
+                        <a16:creationId xmlns:a16="http://schemas.microsoft.com/office/drawing/2014/main" id="{AC73F4F5-6F1B-415C-A9EF-56EACC7A154D}"/>
+                      </a:ext>
+                    </a:extLst>
+                  </wp:docPr>
+                  <wp:cNvGraphicFramePr/>
+                  <a:graphic xmlns:a="http://schemas.openxmlformats.org/drawingml/2006/main">
+                    <a:graphicData uri="http://schemas.openxmlformats.org/drawingml/2006/picture">
+                      <pic:pic xmlns:pic="http://schemas.openxmlformats.org/drawingml/2006/picture">
+                        <pic:nvPicPr>
+                          <pic:cNvPr id="5" name="Imagem 4">
+                            <a:extLst>
+                              <a:ext uri="{FF2B5EF4-FFF2-40B4-BE49-F238E27FC236}">
+                                <a16:creationId xmlns:a16="http://schemas.microsoft.com/office/drawing/2014/main" id="{AC73F4F5-6F1B-415C-A9EF-56EACC7A154D}"/>
+                              </a:ext>
+                            </a:extLst>
+                          </pic:cNvPr>
+                          <pic:cNvPicPr>
+                            <a:picLocks noChangeAspect="1"/>
+                          </pic:cNvPicPr>
+                        </pic:nvPicPr>
+                        <pic:blipFill>
+                          <a:blip r:embed="rId8"/>
+                          <a:stretch>
+                            <a:fillRect/>
+                          </a:stretch>
+                        </pic:blipFill>
+                        <pic:spPr>
+                          <a:xfrm>
+                            <a:off x="0" y="0"/>
+                            <a:ext cx="1933845" cy="952633"/>
+                          </a:xfrm>
+                          <a:prstGeom prst="rect">
+                            <a:avLst/>
+                          </a:prstGeom>
+                        </pic:spPr>
+                      </pic:pic>
+                    </a:graphicData>
+                  </a:graphic>
+                  <wp14:sizeRelH relativeFrom="page">
+                    <wp14:pctWidth>0</wp14:pctWidth>
+                  </wp14:sizeRelH>
+                  <wp14:sizeRelV relativeFrom="page">
+                    <wp14:pctHeight>0</wp14:pctHeight>
+                  </wp14:sizeRelV>
+                </wp:anchor>
+              </w:drawing>
+            </w:r>
+          </w:p>
+          <w:tbl>
+            <w:tblPr>
+              <w:tblW w:w="0" w:type="auto"/>
+              <w:tblCellSpacing w:w="0" w:type="dxa"/>
+              <w:tblCellMar>
+                <w:left w:w="0" w:type="dxa"/>
+                <w:right w:w="0" w:type="dxa"/>
+              </w:tblCellMar>
+              <w:tblLook w:val="04A0" w:firstRow="1" w:lastRow="0" w:firstColumn="1" w:lastColumn="0" w:noHBand="0" w:noVBand="1"/>
+            </w:tblPr>
+            <w:tblGrid>
+              <w:gridCol w:w="1900"/>
+            </w:tblGrid>
+            <w:tr>
+              <w:trPr>
+                <w:trHeight w:val="300"/>
+                <w:tblCellSpacing w:w="0" w:type="dxa"/>
+              </w:trPr>
+              <w:tc>
+                <w:tcPr>
+                  <w:tcW w:w="1900" w:type="dxa"/>
+                  <w:tcBorders>
+                    <w:top w:val="nil"/>
+                    <w:left w:val="nil"/>
+                    <w:bottom w:val="nil"/>
+                    <w:right w:val="nil"/>
+                  </w:tcBorders>
+                  <w:shd w:val="clear" w:color="auto" w:fill="auto"/>
+                  <w:noWrap/>
+                  <w:vAlign w:val="bottom"/>
+                  <w:hideMark/>
+                </w:tcPr>
+                <w:p>
+                  <w:pPr>
+                    <w:jc w:val="center"/>
+                    <w:rPr>
+                      <w:rFonts w:ascii="Calibri" w:hAnsi="Calibri" w:cs="Calibri"/>
+                      <w:color w:val="000000"/>
+                      <w:sz w:val="22"/>
+                      <w:szCs w:val="22"/>
+                    </w:rPr>
+                  </w:pPr>
+                  <w:r>
+                    <w:rPr>
+                      <w:rFonts w:ascii="Calibri" w:hAnsi="Calibri" w:cs="Calibri"/>
+                      <w:color w:val="000000"/>
+                      <w:sz w:val="22"/>
+                      <w:szCs w:val="22"/>
+                    </w:rPr>
+                    <w:t>12,5</w:t>
+                  </w:r>
+                </w:p>
+              </w:tc>
+            </w:tr>
+          </w:tbl>
+          <w:p>
+            <w:pPr>
+              <w:rPr>
+                <w:rFonts w:ascii="Calibri" w:hAnsi="Calibri" w:cs="Calibri"/>
+                <w:color w:val="000000"/>
+                <w:sz w:val="22"/>
+                <w:szCs w:val="22"/>
+              </w:rPr>
+            </w:pPr>
+          </w:p>
+        </w:tc>
+        <w:tc>
+          <w:tcPr>
+            <w:tcW w:w="4845" w:type="dxa"/>
+            <w:tcBorders>
+              <w:top w:val="nil"/>
+              <w:left w:val="nil"/>
+              <w:bottom w:val="nil"/>
+              <w:right w:val="nil"/>
+            </w:tcBorders>
+            <w:shd w:val="clear" w:color="auto" w:fill="auto"/>
+            <w:noWrap/>
+            <w:vAlign w:val="bottom"/>
+            <w:hideMark/>
+          </w:tcPr>
+          <w:p/>
+        </w:tc>
+        <w:tc>
+          <w:tcPr>
+            <w:tcW w:w="23" w:type="dxa"/>
+            <w:tcBorders>
+              <w:top w:val="nil"/>
+              <w:left w:val="nil"/>
+              <w:bottom w:val="nil"/>
+              <w:right w:val="nil"/>
+            </w:tcBorders>
+            <w:shd w:val="clear" w:color="auto" w:fill="auto"/>
+            <w:noWrap/>
+            <w:vAlign w:val="bottom"/>
+            <w:hideMark/>
+          </w:tcPr>
+          <w:p/>
+        </w:tc>
+        <w:tc>
+          <w:tcPr>
+            <w:tcW w:w="23" w:type="dxa"/>
+            <w:tcBorders>
+              <w:top w:val="nil"/>
+              <w:left w:val="nil"/>
+              <w:bottom w:val="nil"/>
+              <w:right w:val="nil"/>
+            </w:tcBorders>
+            <w:shd w:val="clear" w:color="auto" w:fill="auto"/>
+            <w:noWrap/>
+            <w:vAlign w:val="bottom"/>
+            <w:hideMark/>
+          </w:tcPr>
+          <w:p/>
+        </w:tc>
+        <w:tc>
+          <w:tcPr>
+            <w:tcW w:w="1379" w:type="dxa"/>
+            <w:tcBorders>
+              <w:top w:val="nil"/>
+              <w:left w:val="nil"/>
+              <w:bottom w:val="nil"/>
+              <w:right w:val="nil"/>
+            </w:tcBorders>
+            <w:shd w:val="clear" w:color="auto" w:fill="auto"/>
+            <w:noWrap/>
+            <w:vAlign w:val="bottom"/>
+            <w:hideMark/>
+          </w:tcPr>
+          <w:p>
+            <w:pPr>
+              <w:jc w:val="center"/>
+              <w:rPr>
+                <w:rFonts w:ascii="Calibri" w:hAnsi="Calibri" w:cs="Calibri"/>
+                <w:b/>
+                <w:bCs/>
+                <w:color w:val="000000"/>
+                <w:sz w:val="22"/>
+                <w:szCs w:val="22"/>
+              </w:rPr>
+            </w:pPr>
+            <w:proofErr w:type="spellStart"/>
+            <w:r>
+              <w:rPr>
+                <w:rFonts w:ascii="Calibri" w:hAnsi="Calibri" w:cs="Calibri"/>
+                <w:b/>
+                <w:bCs/>
+                <w:color w:val="000000"/>
+                <w:sz w:val="22"/>
+                <w:szCs w:val="22"/>
+              </w:rPr>
+              <w:t>Fi</w:t>
+            </w:r>
+            <w:proofErr w:type="spellEnd"/>
+            <w:r>
+              <w:rPr>
+                <w:rFonts w:ascii="Calibri" w:hAnsi="Calibri" w:cs="Calibri"/>
+                <w:b/>
+                <w:bCs/>
+                <w:color w:val="000000"/>
+                <w:sz w:val="22"/>
+                <w:szCs w:val="22"/>
+              </w:rPr>
+              <w:t>↓</w:t>
+            </w:r>
+          </w:p>
+        </w:tc>
+        <w:tc>
+          <w:tcPr>
+            <w:tcW w:w="23" w:type="dxa"/>
+            <w:tcBorders>
+              <w:top w:val="nil"/>
+              <w:left w:val="nil"/>
+              <w:bottom w:val="nil"/>
+              <w:right w:val="nil"/>
+            </w:tcBorders>
+            <w:shd w:val="clear" w:color="auto" w:fill="auto"/>
+            <w:noWrap/>
+            <w:vAlign w:val="bottom"/>
+            <w:hideMark/>
+          </w:tcPr>
+          <w:p>
+            <w:pPr>
+              <w:jc w:val="center"/>
+              <w:rPr>
+                <w:rFonts w:ascii="Calibri" w:hAnsi="Calibri" w:cs="Calibri"/>
+                <w:b/>
+                <w:bCs/>
+                <w:color w:val="000000"/>
+                <w:sz w:val="22"/>
+                <w:szCs w:val="22"/>
+              </w:rPr>
+            </w:pPr>
+          </w:p>
+        </w:tc>
+        <w:tc>
+          <w:tcPr>
+            <w:tcW w:w="23" w:type="dxa"/>
+            <w:tcBorders>
+              <w:top w:val="nil"/>
+              <w:left w:val="nil"/>
+              <w:bottom w:val="nil"/>
+              <w:right w:val="nil"/>
+            </w:tcBorders>
+            <w:shd w:val="clear" w:color="auto" w:fill="auto"/>
+            <w:noWrap/>
+            <w:vAlign w:val="bottom"/>
+            <w:hideMark/>
+          </w:tcPr>
+          <w:p/>
+        </w:tc>
+      </w:tr>
+      <w:tr>
+        <w:trPr>
+          <w:trHeight w:val="300"/>
+        </w:trPr>
+        <w:tc>
+          <w:tcPr>
+            <w:tcW w:w="2276" w:type="dxa"/>
+            <w:tcBorders>
+              <w:top w:val="nil"/>
+              <w:left w:val="nil"/>
+              <w:bottom w:val="nil"/>
+              <w:right w:val="nil"/>
+            </w:tcBorders>
+            <w:shd w:val="clear" w:color="auto" w:fill="auto"/>
+            <w:noWrap/>
+            <w:vAlign w:val="bottom"/>
+            <w:hideMark/>
+          </w:tcPr>
+          <w:p>
+            <w:pPr>
+              <w:jc w:val="center"/>
+              <w:rPr>
+                <w:rFonts w:ascii="Calibri" w:hAnsi="Calibri" w:cs="Calibri"/>
+                <w:color w:val="000000"/>
+                <w:sz w:val="22"/>
+                <w:szCs w:val="22"/>
+              </w:rPr>
+            </w:pPr>
+            <w:proofErr w:type="spellStart"/>
+            <w:r>
+              <w:rPr>
+                <w:rFonts w:ascii="Calibri" w:hAnsi="Calibri" w:cs="Calibri"/>
+                <w:color w:val="000000"/>
+                <w:sz w:val="22"/>
+                <w:szCs w:val="22"/>
+              </w:rPr>
+              <w:t>Lmd</w:t>
+            </w:r>
+            <w:proofErr w:type="spellEnd"/>
+            <w:r>
+              <w:rPr>
+                <w:rFonts w:ascii="Calibri" w:hAnsi="Calibri" w:cs="Calibri"/>
+                <w:color w:val="000000"/>
+                <w:sz w:val="22"/>
+                <w:szCs w:val="22"/>
+              </w:rPr>
+              <w:t>=</w:t>
+            </w:r>
+          </w:p>
+        </w:tc>
+        <w:tc>
+          <w:tcPr>
+            <w:tcW w:w="1916" w:type="dxa"/>
+            <w:tcBorders>
+              <w:top w:val="nil"/>
+              <w:left w:val="nil"/>
+              <w:bottom w:val="nil"/>
+              <w:right w:val="nil"/>
+            </w:tcBorders>
+            <w:shd w:val="clear" w:color="auto" w:fill="auto"/>
+            <w:noWrap/>
+            <w:vAlign w:val="bottom"/>
+            <w:hideMark/>
+          </w:tcPr>
+          <w:p>
+            <w:pPr>
+              <w:jc w:val="center"/>
+              <w:rPr>
+                <w:rFonts w:ascii="Calibri" w:hAnsi="Calibri" w:cs="Calibri"/>
+                <w:color w:val="000000"/>
+                <w:sz w:val="22"/>
+                <w:szCs w:val="22"/>
+              </w:rPr>
+            </w:pPr>
+            <w:r>
+              <w:rPr>
+                <w:rFonts w:ascii="Calibri" w:hAnsi="Calibri" w:cs="Calibri"/>
+                <w:color w:val="000000"/>
+                <w:sz w:val="22"/>
+                <w:szCs w:val="22"/>
+              </w:rPr>
+              <w:t>14,32</w:t>
+            </w:r>
+          </w:p>
+        </w:tc>
+        <w:tc>
+          <w:tcPr>
+            <w:tcW w:w="4845" w:type="dxa"/>
+            <w:tcBorders>
+              <w:top w:val="nil"/>
+              <w:left w:val="nil"/>
+              <w:bottom w:val="nil"/>
+              <w:right w:val="nil"/>
+            </w:tcBorders>
+            <w:shd w:val="clear" w:color="auto" w:fill="auto"/>
+            <w:noWrap/>
+            <w:vAlign w:val="bottom"/>
+            <w:hideMark/>
+          </w:tcPr>
+          <w:p>
+            <w:pPr>
+              <w:jc w:val="center"/>
+              <w:rPr>
+                <w:rFonts w:ascii="Calibri" w:hAnsi="Calibri" w:cs="Calibri"/>
+                <w:color w:val="000000"/>
+                <w:sz w:val="22"/>
+                <w:szCs w:val="22"/>
+              </w:rPr>
+            </w:pPr>
+          </w:p>
+        </w:tc>
+        <w:tc>
+          <w:tcPr>
+            <w:tcW w:w="23" w:type="dxa"/>
+            <w:tcBorders>
+              <w:top w:val="nil"/>
+              <w:left w:val="nil"/>
+              <w:bottom w:val="nil"/>
+              <w:right w:val="nil"/>
+            </w:tcBorders>
+            <w:shd w:val="clear" w:color="auto" w:fill="auto"/>
+            <w:noWrap/>
+            <w:vAlign w:val="bottom"/>
+            <w:hideMark/>
+          </w:tcPr>
+          <w:p/>
+        </w:tc>
+        <w:tc>
+          <w:tcPr>
+            <w:tcW w:w="23" w:type="dxa"/>
+            <w:tcBorders>
+              <w:top w:val="nil"/>
+              <w:left w:val="nil"/>
+              <w:bottom w:val="nil"/>
+              <w:right w:val="nil"/>
+            </w:tcBorders>
+            <w:shd w:val="clear" w:color="auto" w:fill="auto"/>
+            <w:noWrap/>
+            <w:vAlign w:val="bottom"/>
+            <w:hideMark/>
+          </w:tcPr>
+          <w:p/>
+        </w:tc>
+        <w:tc>
+          <w:tcPr>
+            <w:tcW w:w="1379" w:type="dxa"/>
+            <w:tcBorders>
+              <w:top w:val="nil"/>
+              <w:left w:val="nil"/>
+              <w:bottom w:val="nil"/>
+              <w:right w:val="nil"/>
+            </w:tcBorders>
+            <w:shd w:val="clear" w:color="auto" w:fill="auto"/>
+            <w:noWrap/>
+            <w:vAlign w:val="bottom"/>
+            <w:hideMark/>
+          </w:tcPr>
+          <w:p>
+            <w:pPr>
+              <w:jc w:val="center"/>
+              <w:rPr>
+                <w:rFonts w:ascii="Calibri" w:hAnsi="Calibri" w:cs="Calibri"/>
+                <w:color w:val="000000"/>
+                <w:sz w:val="22"/>
+                <w:szCs w:val="22"/>
+              </w:rPr>
+            </w:pPr>
+            <w:r>
+              <w:rPr>
+                <w:rFonts w:ascii="Calibri" w:hAnsi="Calibri" w:cs="Calibri"/>
+                <w:color w:val="000000"/>
+                <w:sz w:val="22"/>
+                <w:szCs w:val="22"/>
+              </w:rPr>
+              <w:t>9</w:t>
+            </w:r>
+          </w:p>
+        </w:tc>
+        <w:tc>
+          <w:tcPr>
+            <w:tcW w:w="23" w:type="dxa"/>
+            <w:tcBorders>
+              <w:top w:val="nil"/>
+              <w:left w:val="nil"/>
+              <w:bottom w:val="nil"/>
+              <w:right w:val="nil"/>
+            </w:tcBorders>
+            <w:shd w:val="clear" w:color="auto" w:fill="auto"/>
+            <w:noWrap/>
+            <w:vAlign w:val="bottom"/>
+            <w:hideMark/>
+          </w:tcPr>
+          <w:p>
+            <w:pPr>
+              <w:jc w:val="center"/>
+              <w:rPr>
+                <w:rFonts w:ascii="Calibri" w:hAnsi="Calibri" w:cs="Calibri"/>
+                <w:color w:val="000000"/>
+                <w:sz w:val="22"/>
+                <w:szCs w:val="22"/>
+              </w:rPr>
+            </w:pPr>
+          </w:p>
+        </w:tc>
+        <w:tc>
+          <w:tcPr>
+            <w:tcW w:w="23" w:type="dxa"/>
+            <w:tcBorders>
+              <w:top w:val="nil"/>
+              <w:left w:val="nil"/>
+              <w:bottom w:val="nil"/>
+              <w:right w:val="nil"/>
+            </w:tcBorders>
+            <w:shd w:val="clear" w:color="auto" w:fill="auto"/>
+            <w:noWrap/>
+            <w:vAlign w:val="bottom"/>
+            <w:hideMark/>
+          </w:tcPr>
+          <w:p/>
+        </w:tc>
+      </w:tr>
+      <w:tr>
+        <w:trPr>
+          <w:trHeight w:val="300"/>
+        </w:trPr>
+        <w:tc>
+          <w:tcPr>
+            <w:tcW w:w="2276" w:type="dxa"/>
+            <w:tcBorders>
+              <w:top w:val="nil"/>
+              <w:left w:val="nil"/>
+              <w:bottom w:val="nil"/>
+              <w:right w:val="nil"/>
+            </w:tcBorders>
+            <w:shd w:val="clear" w:color="auto" w:fill="auto"/>
+            <w:noWrap/>
+            <w:vAlign w:val="bottom"/>
+            <w:hideMark/>
+          </w:tcPr>
+          <w:p>
+            <w:pPr>
+              <w:jc w:val="center"/>
+              <w:rPr>
+                <w:rFonts w:ascii="Calibri" w:hAnsi="Calibri" w:cs="Calibri"/>
+                <w:color w:val="000000"/>
+                <w:sz w:val="22"/>
+                <w:szCs w:val="22"/>
+              </w:rPr>
+            </w:pPr>
+            <w:proofErr w:type="spellStart"/>
+            <w:r>
+              <w:rPr>
+                <w:rFonts w:ascii="Calibri" w:hAnsi="Calibri" w:cs="Calibri"/>
+                <w:color w:val="000000"/>
+                <w:sz w:val="22"/>
+                <w:szCs w:val="22"/>
+              </w:rPr>
+              <w:t>Fant</w:t>
+            </w:r>
+            <w:proofErr w:type="spellEnd"/>
+            <w:r>
+              <w:rPr>
+                <w:rFonts w:ascii="Calibri" w:hAnsi="Calibri" w:cs="Calibri"/>
+                <w:color w:val="000000"/>
+                <w:sz w:val="22"/>
+                <w:szCs w:val="22"/>
+              </w:rPr>
+              <w:t>=</w:t>
+            </w:r>
+          </w:p>
+        </w:tc>
+        <w:tc>
+          <w:tcPr>
+            <w:tcW w:w="1916" w:type="dxa"/>
+            <w:tcBorders>
+              <w:top w:val="nil"/>
+              <w:left w:val="nil"/>
+              <w:bottom w:val="nil"/>
+              <w:right w:val="nil"/>
+            </w:tcBorders>
+            <w:shd w:val="clear" w:color="auto" w:fill="auto"/>
+            <w:noWrap/>
+            <w:vAlign w:val="bottom"/>
+            <w:hideMark/>
+          </w:tcPr>
+          <w:p>
+            <w:pPr>
+              <w:jc w:val="center"/>
+              <w:rPr>
+                <w:rFonts w:ascii="Calibri" w:hAnsi="Calibri" w:cs="Calibri"/>
+                <w:color w:val="000000"/>
+                <w:sz w:val="22"/>
+                <w:szCs w:val="22"/>
+              </w:rPr>
+            </w:pPr>
+            <w:r>
+              <w:rPr>
+                <w:rFonts w:ascii="Calibri" w:hAnsi="Calibri" w:cs="Calibri"/>
+                <w:color w:val="000000"/>
+                <w:sz w:val="22"/>
+                <w:szCs w:val="22"/>
+              </w:rPr>
+              <w:t>9</w:t>
+            </w:r>
+          </w:p>
+        </w:tc>
+        <w:tc>
+          <w:tcPr>
+            <w:tcW w:w="4845" w:type="dxa"/>
+            <w:tcBorders>
+              <w:top w:val="nil"/>
+              <w:left w:val="nil"/>
+              <w:bottom w:val="nil"/>
+              <w:right w:val="nil"/>
+            </w:tcBorders>
+            <w:shd w:val="clear" w:color="auto" w:fill="auto"/>
+            <w:noWrap/>
+            <w:vAlign w:val="bottom"/>
+            <w:hideMark/>
+          </w:tcPr>
+          <w:p>
+            <w:pPr>
+              <w:jc w:val="center"/>
+              <w:rPr>
+                <w:rFonts w:ascii="Calibri" w:hAnsi="Calibri" w:cs="Calibri"/>
+                <w:color w:val="000000"/>
+                <w:sz w:val="22"/>
+                <w:szCs w:val="22"/>
+              </w:rPr>
+            </w:pPr>
+          </w:p>
+        </w:tc>
+        <w:tc>
+          <w:tcPr>
+            <w:tcW w:w="23" w:type="dxa"/>
+            <w:tcBorders>
+              <w:top w:val="nil"/>
+              <w:left w:val="nil"/>
+              <w:bottom w:val="nil"/>
+              <w:right w:val="nil"/>
+            </w:tcBorders>
+            <w:shd w:val="clear" w:color="auto" w:fill="auto"/>
+            <w:noWrap/>
+            <w:vAlign w:val="bottom"/>
+            <w:hideMark/>
+          </w:tcPr>
+          <w:p/>
+        </w:tc>
+        <w:tc>
+          <w:tcPr>
+            <w:tcW w:w="23" w:type="dxa"/>
+            <w:tcBorders>
+              <w:top w:val="nil"/>
+              <w:left w:val="nil"/>
+              <w:bottom w:val="nil"/>
+              <w:right w:val="nil"/>
+            </w:tcBorders>
+            <w:shd w:val="clear" w:color="auto" w:fill="auto"/>
+            <w:noWrap/>
+            <w:vAlign w:val="bottom"/>
+            <w:hideMark/>
+          </w:tcPr>
+          <w:p/>
+        </w:tc>
+        <w:tc>
+          <w:tcPr>
+            <w:tcW w:w="1379" w:type="dxa"/>
+            <w:tcBorders>
+              <w:top w:val="nil"/>
+              <w:left w:val="nil"/>
+              <w:bottom w:val="nil"/>
+              <w:right w:val="nil"/>
+            </w:tcBorders>
+            <w:shd w:val="clear" w:color="auto" w:fill="auto"/>
+            <w:noWrap/>
+            <w:vAlign w:val="bottom"/>
+            <w:hideMark/>
+          </w:tcPr>
+          <w:p>
+            <w:pPr>
+              <w:jc w:val="center"/>
+              <w:rPr>
+                <w:rFonts w:ascii="Calibri" w:hAnsi="Calibri" w:cs="Calibri"/>
+                <w:color w:val="000000"/>
+                <w:sz w:val="22"/>
+                <w:szCs w:val="22"/>
+              </w:rPr>
+            </w:pPr>
+            <w:r>
+              <w:rPr>
+                <w:rFonts w:ascii="Calibri" w:hAnsi="Calibri" w:cs="Calibri"/>
+                <w:color w:val="000000"/>
+                <w:sz w:val="22"/>
+                <w:szCs w:val="22"/>
+              </w:rPr>
+              <w:t>13</w:t>
+            </w:r>
+          </w:p>
+        </w:tc>
+        <w:tc>
+          <w:tcPr>
+            <w:tcW w:w="23" w:type="dxa"/>
+            <w:tcBorders>
+              <w:top w:val="nil"/>
+              <w:left w:val="nil"/>
+              <w:bottom w:val="nil"/>
+              <w:right w:val="nil"/>
+            </w:tcBorders>
+            <w:shd w:val="clear" w:color="auto" w:fill="auto"/>
+            <w:noWrap/>
+            <w:vAlign w:val="bottom"/>
+            <w:hideMark/>
+          </w:tcPr>
+          <w:p>
+            <w:pPr>
+              <w:jc w:val="center"/>
+              <w:rPr>
+                <w:rFonts w:ascii="Calibri" w:hAnsi="Calibri" w:cs="Calibri"/>
+                <w:color w:val="000000"/>
+                <w:sz w:val="22"/>
+                <w:szCs w:val="22"/>
+              </w:rPr>
+            </w:pPr>
+          </w:p>
+        </w:tc>
+        <w:tc>
+          <w:tcPr>
+            <w:tcW w:w="23" w:type="dxa"/>
+            <w:tcBorders>
+              <w:top w:val="nil"/>
+              <w:left w:val="nil"/>
+              <w:bottom w:val="nil"/>
+              <w:right w:val="nil"/>
+            </w:tcBorders>
+            <w:shd w:val="clear" w:color="auto" w:fill="auto"/>
+            <w:noWrap/>
+            <w:vAlign w:val="bottom"/>
+            <w:hideMark/>
+          </w:tcPr>
+          <w:p/>
+        </w:tc>
+      </w:tr>
+      <w:tr>
+        <w:trPr>
+          <w:trHeight w:val="300"/>
+        </w:trPr>
+        <w:tc>
+          <w:tcPr>
+            <w:tcW w:w="2276" w:type="dxa"/>
+            <w:tcBorders>
+              <w:top w:val="nil"/>
+              <w:left w:val="nil"/>
+              <w:bottom w:val="nil"/>
+              <w:right w:val="nil"/>
+            </w:tcBorders>
+            <w:shd w:val="clear" w:color="auto" w:fill="auto"/>
+            <w:noWrap/>
+            <w:vAlign w:val="bottom"/>
+            <w:hideMark/>
+          </w:tcPr>
+          <w:p>
+            <w:pPr>
+              <w:jc w:val="center"/>
+              <w:rPr>
+                <w:rFonts w:ascii="Calibri" w:hAnsi="Calibri" w:cs="Calibri"/>
+                <w:color w:val="000000"/>
+                <w:sz w:val="22"/>
+                <w:szCs w:val="22"/>
+              </w:rPr>
+            </w:pPr>
+            <w:proofErr w:type="spellStart"/>
+            <w:r>
+              <w:rPr>
+                <w:rFonts w:ascii="Calibri" w:hAnsi="Calibri" w:cs="Calibri"/>
+                <w:color w:val="000000"/>
+                <w:sz w:val="22"/>
+                <w:szCs w:val="22"/>
+              </w:rPr>
+              <w:t>Fmd</w:t>
+            </w:r>
+            <w:proofErr w:type="spellEnd"/>
+            <w:r>
+              <w:rPr>
+                <w:rFonts w:ascii="Calibri" w:hAnsi="Calibri" w:cs="Calibri"/>
+                <w:color w:val="000000"/>
+                <w:sz w:val="22"/>
+                <w:szCs w:val="22"/>
+              </w:rPr>
+              <w:t>=</w:t>
+            </w:r>
+          </w:p>
+        </w:tc>
+        <w:tc>
+          <w:tcPr>
+            <w:tcW w:w="1916" w:type="dxa"/>
+            <w:tcBorders>
+              <w:top w:val="nil"/>
+              <w:left w:val="nil"/>
+              <w:bottom w:val="nil"/>
+              <w:right w:val="nil"/>
+            </w:tcBorders>
+            <w:shd w:val="clear" w:color="auto" w:fill="auto"/>
+            <w:noWrap/>
+            <w:vAlign w:val="bottom"/>
+            <w:hideMark/>
+          </w:tcPr>
+          <w:p>
+            <w:pPr>
+              <w:jc w:val="center"/>
+              <w:rPr>
+                <w:rFonts w:ascii="Calibri" w:hAnsi="Calibri" w:cs="Calibri"/>
+                <w:color w:val="000000"/>
+                <w:sz w:val="22"/>
+                <w:szCs w:val="22"/>
+              </w:rPr>
+            </w:pPr>
+            <w:r>
+              <w:rPr>
+                <w:rFonts w:ascii="Calibri" w:hAnsi="Calibri" w:cs="Calibri"/>
+                <w:color w:val="000000"/>
+                <w:sz w:val="22"/>
+                <w:szCs w:val="22"/>
+              </w:rPr>
+              <w:t>4</w:t>
+            </w:r>
+          </w:p>
+        </w:tc>
+        <w:tc>
+          <w:tcPr>
+            <w:tcW w:w="4845" w:type="dxa"/>
+            <w:tcBorders>
+              <w:top w:val="nil"/>
+              <w:left w:val="nil"/>
+              <w:bottom w:val="nil"/>
+              <w:right w:val="nil"/>
+            </w:tcBorders>
+            <w:shd w:val="clear" w:color="auto" w:fill="auto"/>
+            <w:noWrap/>
+            <w:vAlign w:val="bottom"/>
+            <w:hideMark/>
+          </w:tcPr>
+          <w:p>
+            <w:pPr>
+              <w:jc w:val="center"/>
+              <w:rPr>
+                <w:rFonts w:ascii="Calibri" w:hAnsi="Calibri" w:cs="Calibri"/>
+                <w:color w:val="000000"/>
+                <w:sz w:val="22"/>
+                <w:szCs w:val="22"/>
+              </w:rPr>
+            </w:pPr>
+          </w:p>
+        </w:tc>
+        <w:tc>
+          <w:tcPr>
+            <w:tcW w:w="23" w:type="dxa"/>
+            <w:tcBorders>
+              <w:top w:val="nil"/>
+              <w:left w:val="nil"/>
+              <w:bottom w:val="nil"/>
+              <w:right w:val="nil"/>
+            </w:tcBorders>
+            <w:shd w:val="clear" w:color="auto" w:fill="auto"/>
+            <w:noWrap/>
+            <w:vAlign w:val="bottom"/>
+            <w:hideMark/>
+          </w:tcPr>
+          <w:p/>
+        </w:tc>
+        <w:tc>
+          <w:tcPr>
+            <w:tcW w:w="23" w:type="dxa"/>
+            <w:tcBorders>
+              <w:top w:val="nil"/>
+              <w:left w:val="nil"/>
+              <w:bottom w:val="nil"/>
+              <w:right w:val="nil"/>
+            </w:tcBorders>
+            <w:shd w:val="clear" w:color="auto" w:fill="auto"/>
+            <w:noWrap/>
+            <w:vAlign w:val="bottom"/>
+            <w:hideMark/>
+          </w:tcPr>
+          <w:p/>
+        </w:tc>
+        <w:tc>
+          <w:tcPr>
+            <w:tcW w:w="1379" w:type="dxa"/>
+            <w:tcBorders>
+              <w:top w:val="nil"/>
+              <w:left w:val="nil"/>
+              <w:bottom w:val="nil"/>
+              <w:right w:val="nil"/>
+            </w:tcBorders>
+            <w:shd w:val="clear" w:color="auto" w:fill="auto"/>
+            <w:noWrap/>
+            <w:vAlign w:val="bottom"/>
+            <w:hideMark/>
+          </w:tcPr>
+          <w:p>
+            <w:pPr>
+              <w:jc w:val="center"/>
+              <w:rPr>
+                <w:rFonts w:ascii="Calibri" w:hAnsi="Calibri" w:cs="Calibri"/>
+                <w:color w:val="000000"/>
+                <w:sz w:val="22"/>
+                <w:szCs w:val="22"/>
+              </w:rPr>
+            </w:pPr>
+            <w:r>
+              <w:rPr>
+                <w:rFonts w:ascii="Calibri" w:hAnsi="Calibri" w:cs="Calibri"/>
+                <w:color w:val="000000"/>
+                <w:sz w:val="22"/>
+                <w:szCs w:val="22"/>
+              </w:rPr>
+              <w:t>17</w:t>
+            </w:r>
+          </w:p>
+        </w:tc>
+        <w:tc>
+          <w:tcPr>
+            <w:tcW w:w="23" w:type="dxa"/>
+            <w:tcBorders>
+              <w:top w:val="nil"/>
+              <w:left w:val="nil"/>
+              <w:bottom w:val="nil"/>
+              <w:right w:val="nil"/>
+            </w:tcBorders>
+            <w:shd w:val="clear" w:color="auto" w:fill="auto"/>
+            <w:noWrap/>
+            <w:vAlign w:val="bottom"/>
+            <w:hideMark/>
+          </w:tcPr>
+          <w:p>
+            <w:pPr>
+              <w:jc w:val="center"/>
+              <w:rPr>
+                <w:rFonts w:ascii="Calibri" w:hAnsi="Calibri" w:cs="Calibri"/>
+                <w:color w:val="000000"/>
+                <w:sz w:val="22"/>
+                <w:szCs w:val="22"/>
+              </w:rPr>
+            </w:pPr>
+          </w:p>
+        </w:tc>
+        <w:tc>
+          <w:tcPr>
+            <w:tcW w:w="23" w:type="dxa"/>
+            <w:tcBorders>
+              <w:top w:val="nil"/>
+              <w:left w:val="nil"/>
+              <w:bottom w:val="nil"/>
+              <w:right w:val="nil"/>
+            </w:tcBorders>
+            <w:shd w:val="clear" w:color="auto" w:fill="auto"/>
+            <w:noWrap/>
+            <w:vAlign w:val="bottom"/>
+            <w:hideMark/>
+          </w:tcPr>
+          <w:p/>
+        </w:tc>
+      </w:tr>
+      <w:tr>
+        <w:trPr>
+          <w:trHeight w:val="300"/>
+        </w:trPr>
+        <w:tc>
+          <w:tcPr>
+            <w:tcW w:w="2276" w:type="dxa"/>
+            <w:tcBorders>
+              <w:top w:val="nil"/>
+              <w:left w:val="nil"/>
+              <w:bottom w:val="nil"/>
+              <w:right w:val="nil"/>
+            </w:tcBorders>
+            <w:shd w:val="clear" w:color="auto" w:fill="auto"/>
+            <w:noWrap/>
+            <w:vAlign w:val="bottom"/>
+            <w:hideMark/>
+          </w:tcPr>
+          <w:p>
+            <w:pPr>
+              <w:jc w:val="center"/>
+              <w:rPr>
+                <w:rFonts w:ascii="Calibri" w:hAnsi="Calibri" w:cs="Calibri"/>
+                <w:color w:val="000000"/>
+                <w:sz w:val="22"/>
+                <w:szCs w:val="22"/>
+              </w:rPr>
+            </w:pPr>
+            <w:r>
+              <w:rPr>
+                <w:rFonts w:ascii="Calibri" w:hAnsi="Calibri" w:cs="Calibri"/>
+                <w:color w:val="000000"/>
+                <w:sz w:val="22"/>
+                <w:szCs w:val="22"/>
+              </w:rPr>
+              <w:t>h=</w:t>
+            </w:r>
+          </w:p>
+        </w:tc>
+        <w:tc>
+          <w:tcPr>
+            <w:tcW w:w="1916" w:type="dxa"/>
+            <w:tcBorders>
+              <w:top w:val="nil"/>
+              <w:left w:val="nil"/>
+              <w:bottom w:val="nil"/>
+              <w:right w:val="nil"/>
+            </w:tcBorders>
+            <w:shd w:val="clear" w:color="auto" w:fill="auto"/>
+            <w:noWrap/>
+            <w:vAlign w:val="bottom"/>
+            <w:hideMark/>
+          </w:tcPr>
+          <w:p>
+            <w:pPr>
+              <w:jc w:val="center"/>
+              <w:rPr>
+                <w:rFonts w:ascii="Calibri" w:hAnsi="Calibri" w:cs="Calibri"/>
+                <w:color w:val="000000"/>
+                <w:sz w:val="22"/>
+                <w:szCs w:val="22"/>
+              </w:rPr>
+            </w:pPr>
+            <w:r>
+              <w:rPr>
+                <w:rFonts w:ascii="Calibri" w:hAnsi="Calibri" w:cs="Calibri"/>
+                <w:color w:val="000000"/>
+                <w:sz w:val="22"/>
+                <w:szCs w:val="22"/>
+              </w:rPr>
+              <w:t>0,32</w:t>
+            </w:r>
+          </w:p>
+        </w:tc>
+        <w:tc>
+          <w:tcPr>
+            <w:tcW w:w="4845" w:type="dxa"/>
+            <w:tcBorders>
+              <w:top w:val="nil"/>
+              <w:left w:val="nil"/>
+              <w:bottom w:val="nil"/>
+              <w:right w:val="nil"/>
+            </w:tcBorders>
+            <w:shd w:val="clear" w:color="auto" w:fill="auto"/>
+            <w:noWrap/>
+            <w:vAlign w:val="bottom"/>
+            <w:hideMark/>
+          </w:tcPr>
+          <w:p>
+            <w:pPr>
+              <w:jc w:val="center"/>
+              <w:rPr>
+                <w:rFonts w:ascii="Calibri" w:hAnsi="Calibri" w:cs="Calibri"/>
+                <w:color w:val="000000"/>
+                <w:sz w:val="22"/>
+                <w:szCs w:val="22"/>
+              </w:rPr>
+            </w:pPr>
+          </w:p>
+        </w:tc>
+        <w:tc>
+          <w:tcPr>
+            <w:tcW w:w="23" w:type="dxa"/>
+            <w:tcBorders>
+              <w:top w:val="nil"/>
+              <w:left w:val="nil"/>
+              <w:bottom w:val="nil"/>
+              <w:right w:val="nil"/>
+            </w:tcBorders>
+            <w:shd w:val="clear" w:color="auto" w:fill="auto"/>
+            <w:noWrap/>
+            <w:vAlign w:val="bottom"/>
+            <w:hideMark/>
+          </w:tcPr>
+          <w:p/>
+        </w:tc>
+        <w:tc>
+          <w:tcPr>
+            <w:tcW w:w="23" w:type="dxa"/>
+            <w:tcBorders>
+              <w:top w:val="nil"/>
+              <w:left w:val="nil"/>
+              <w:bottom w:val="nil"/>
+              <w:right w:val="nil"/>
+            </w:tcBorders>
+            <w:shd w:val="clear" w:color="auto" w:fill="auto"/>
+            <w:noWrap/>
+            <w:vAlign w:val="bottom"/>
+            <w:hideMark/>
+          </w:tcPr>
+          <w:p/>
+        </w:tc>
+        <w:tc>
+          <w:tcPr>
+            <w:tcW w:w="1379" w:type="dxa"/>
+            <w:tcBorders>
+              <w:top w:val="nil"/>
+              <w:left w:val="nil"/>
+              <w:bottom w:val="nil"/>
+              <w:right w:val="nil"/>
+            </w:tcBorders>
+            <w:shd w:val="clear" w:color="auto" w:fill="auto"/>
+            <w:noWrap/>
+            <w:vAlign w:val="bottom"/>
+            <w:hideMark/>
+          </w:tcPr>
+          <w:p>
+            <w:pPr>
+              <w:jc w:val="center"/>
+              <w:rPr>
+                <w:rFonts w:ascii="Calibri" w:hAnsi="Calibri" w:cs="Calibri"/>
+                <w:color w:val="000000"/>
+                <w:sz w:val="22"/>
+                <w:szCs w:val="22"/>
+              </w:rPr>
+            </w:pPr>
+            <w:r>
+              <w:rPr>
+                <w:rFonts w:ascii="Calibri" w:hAnsi="Calibri" w:cs="Calibri"/>
+                <w:color w:val="000000"/>
+                <w:sz w:val="22"/>
+                <w:szCs w:val="22"/>
+              </w:rPr>
+              <w:t>20</w:t>
+            </w:r>
+          </w:p>
+        </w:tc>
+        <w:tc>
+          <w:tcPr>
+            <w:tcW w:w="23" w:type="dxa"/>
+            <w:tcBorders>
+              <w:top w:val="nil"/>
+              <w:left w:val="nil"/>
+              <w:bottom w:val="nil"/>
+              <w:right w:val="nil"/>
+            </w:tcBorders>
+            <w:shd w:val="clear" w:color="auto" w:fill="auto"/>
+            <w:noWrap/>
+            <w:vAlign w:val="bottom"/>
+            <w:hideMark/>
+          </w:tcPr>
+          <w:p>
+            <w:pPr>
+              <w:jc w:val="center"/>
+              <w:rPr>
+                <w:rFonts w:ascii="Calibri" w:hAnsi="Calibri" w:cs="Calibri"/>
+                <w:color w:val="000000"/>
+                <w:sz w:val="22"/>
+                <w:szCs w:val="22"/>
+              </w:rPr>
+            </w:pPr>
+          </w:p>
+        </w:tc>
+        <w:tc>
+          <w:tcPr>
+            <w:tcW w:w="23" w:type="dxa"/>
+            <w:tcBorders>
+              <w:top w:val="nil"/>
+              <w:left w:val="nil"/>
+              <w:bottom w:val="nil"/>
+              <w:right w:val="nil"/>
+            </w:tcBorders>
+            <w:shd w:val="clear" w:color="auto" w:fill="auto"/>
+            <w:noWrap/>
+            <w:vAlign w:val="bottom"/>
+            <w:hideMark/>
+          </w:tcPr>
+          <w:p/>
+        </w:tc>
+      </w:tr>
+      <w:tr>
+        <w:trPr>
+          <w:trHeight w:val="300"/>
+        </w:trPr>
+        <w:tc>
+          <w:tcPr>
+            <w:tcW w:w="2276" w:type="dxa"/>
+            <w:tcBorders>
+              <w:top w:val="nil"/>
+              <w:left w:val="nil"/>
+              <w:bottom w:val="nil"/>
+              <w:right w:val="nil"/>
+            </w:tcBorders>
+            <w:shd w:val="clear" w:color="auto" w:fill="auto"/>
+            <w:noWrap/>
+            <w:vAlign w:val="bottom"/>
+            <w:hideMark/>
+          </w:tcPr>
+          <w:p>
+            <w:pPr>
+              <w:jc w:val="center"/>
+              <w:rPr>
+                <w:rFonts w:ascii="Calibri" w:hAnsi="Calibri" w:cs="Calibri"/>
+                <w:b/>
+                <w:bCs/>
+                <w:color w:val="000000"/>
+                <w:sz w:val="22"/>
+                <w:szCs w:val="22"/>
+              </w:rPr>
+            </w:pPr>
+            <w:r>
+              <w:rPr>
+                <w:rFonts w:ascii="Calibri" w:hAnsi="Calibri" w:cs="Calibri"/>
+                <w:b/>
+                <w:bCs/>
+                <w:color w:val="000000"/>
+                <w:sz w:val="22"/>
+                <w:szCs w:val="22"/>
+              </w:rPr>
+              <w:t>Mediana</w:t>
+            </w:r>
+          </w:p>
+        </w:tc>
+        <w:tc>
+          <w:tcPr>
+            <w:tcW w:w="1916" w:type="dxa"/>
+            <w:tcBorders>
+              <w:top w:val="nil"/>
+              <w:left w:val="nil"/>
+              <w:bottom w:val="nil"/>
+              <w:right w:val="nil"/>
+            </w:tcBorders>
+            <w:shd w:val="clear" w:color="auto" w:fill="auto"/>
+            <w:noWrap/>
+            <w:vAlign w:val="bottom"/>
+            <w:hideMark/>
+          </w:tcPr>
+          <w:p>
+            <w:pPr>
+              <w:jc w:val="center"/>
+              <w:rPr>
+                <w:rFonts w:ascii="Calibri" w:hAnsi="Calibri" w:cs="Calibri"/>
+                <w:b/>
+                <w:bCs/>
+                <w:color w:val="000000"/>
+                <w:sz w:val="22"/>
+                <w:szCs w:val="22"/>
+              </w:rPr>
+            </w:pPr>
+            <w:r>
+              <w:rPr>
+                <w:rFonts w:ascii="Calibri" w:hAnsi="Calibri" w:cs="Calibri"/>
+                <w:b/>
+                <w:bCs/>
+                <w:color w:val="000000"/>
+                <w:sz w:val="22"/>
+                <w:szCs w:val="22"/>
+              </w:rPr>
+              <w:t>14,60</w:t>
+            </w:r>
+          </w:p>
+        </w:tc>
+        <w:tc>
+          <w:tcPr>
+            <w:tcW w:w="4845" w:type="dxa"/>
+            <w:tcBorders>
+              <w:top w:val="nil"/>
+              <w:left w:val="nil"/>
+              <w:bottom w:val="nil"/>
+              <w:right w:val="nil"/>
+            </w:tcBorders>
+            <w:shd w:val="clear" w:color="auto" w:fill="auto"/>
+            <w:noWrap/>
+            <w:vAlign w:val="bottom"/>
+            <w:hideMark/>
+          </w:tcPr>
+          <w:p>
+            <w:pPr>
+              <w:jc w:val="center"/>
+              <w:rPr>
+                <w:rFonts w:ascii="Calibri" w:hAnsi="Calibri" w:cs="Calibri"/>
+                <w:b/>
+                <w:bCs/>
+                <w:color w:val="000000"/>
+                <w:sz w:val="22"/>
+                <w:szCs w:val="22"/>
+              </w:rPr>
+            </w:pPr>
+          </w:p>
+        </w:tc>
+        <w:tc>
+          <w:tcPr>
+            <w:tcW w:w="23" w:type="dxa"/>
+            <w:tcBorders>
+              <w:top w:val="nil"/>
+              <w:left w:val="nil"/>
+              <w:bottom w:val="nil"/>
+              <w:right w:val="nil"/>
+            </w:tcBorders>
+            <w:shd w:val="clear" w:color="auto" w:fill="auto"/>
+            <w:noWrap/>
+            <w:vAlign w:val="bottom"/>
+            <w:hideMark/>
+          </w:tcPr>
+          <w:p/>
+        </w:tc>
+        <w:tc>
+          <w:tcPr>
+            <w:tcW w:w="23" w:type="dxa"/>
+            <w:tcBorders>
+              <w:top w:val="nil"/>
+              <w:left w:val="nil"/>
+              <w:bottom w:val="nil"/>
+              <w:right w:val="nil"/>
+            </w:tcBorders>
+            <w:shd w:val="clear" w:color="auto" w:fill="auto"/>
+            <w:noWrap/>
+            <w:vAlign w:val="bottom"/>
+            <w:hideMark/>
+          </w:tcPr>
+          <w:p/>
+        </w:tc>
+        <w:tc>
+          <w:tcPr>
+            <w:tcW w:w="1379" w:type="dxa"/>
+            <w:tcBorders>
+              <w:top w:val="nil"/>
+              <w:left w:val="nil"/>
+              <w:bottom w:val="nil"/>
+              <w:right w:val="nil"/>
+            </w:tcBorders>
+            <w:shd w:val="clear" w:color="auto" w:fill="auto"/>
+            <w:noWrap/>
+            <w:vAlign w:val="bottom"/>
+            <w:hideMark/>
+          </w:tcPr>
+          <w:p>
+            <w:pPr>
+              <w:jc w:val="center"/>
+              <w:rPr>
+                <w:rFonts w:ascii="Calibri" w:hAnsi="Calibri" w:cs="Calibri"/>
+                <w:color w:val="000000"/>
+                <w:sz w:val="22"/>
+                <w:szCs w:val="22"/>
+              </w:rPr>
+            </w:pPr>
+            <w:r>
+              <w:rPr>
+                <w:rFonts w:ascii="Calibri" w:hAnsi="Calibri" w:cs="Calibri"/>
+                <w:color w:val="000000"/>
+                <w:sz w:val="22"/>
+                <w:szCs w:val="22"/>
+              </w:rPr>
+              <w:t>20</w:t>
+            </w:r>
+          </w:p>
+        </w:tc>
+        <w:tc>
+          <w:tcPr>
+            <w:tcW w:w="23" w:type="dxa"/>
+            <w:tcBorders>
+              <w:top w:val="nil"/>
+              <w:left w:val="nil"/>
+              <w:bottom w:val="nil"/>
+              <w:right w:val="nil"/>
+            </w:tcBorders>
+            <w:shd w:val="clear" w:color="auto" w:fill="auto"/>
+            <w:noWrap/>
+            <w:vAlign w:val="bottom"/>
+            <w:hideMark/>
+          </w:tcPr>
+          <w:p>
+            <w:pPr>
+              <w:jc w:val="center"/>
+              <w:rPr>
+                <w:rFonts w:ascii="Calibri" w:hAnsi="Calibri" w:cs="Calibri"/>
+                <w:color w:val="000000"/>
+                <w:sz w:val="22"/>
+                <w:szCs w:val="22"/>
+              </w:rPr>
+            </w:pPr>
+          </w:p>
+        </w:tc>
+        <w:tc>
+          <w:tcPr>
+            <w:tcW w:w="23" w:type="dxa"/>
+            <w:tcBorders>
+              <w:top w:val="nil"/>
+              <w:left w:val="nil"/>
+              <w:bottom w:val="nil"/>
+              <w:right w:val="nil"/>
+            </w:tcBorders>
+            <w:shd w:val="clear" w:color="auto" w:fill="auto"/>
+            <w:noWrap/>
+            <w:vAlign w:val="bottom"/>
+            <w:hideMark/>
+          </w:tcPr>
+          <w:p/>
+        </w:tc>
+      </w:tr>
+      <w:tr>
+        <w:trPr>
+          <w:trHeight w:val="300"/>
+        </w:trPr>
+        <w:tc>
+          <w:tcPr>
+            <w:tcW w:w="2276" w:type="dxa"/>
+            <w:tcBorders>
+              <w:top w:val="nil"/>
+              <w:left w:val="nil"/>
+              <w:bottom w:val="nil"/>
+              <w:right w:val="nil"/>
+            </w:tcBorders>
+            <w:shd w:val="clear" w:color="auto" w:fill="auto"/>
+            <w:noWrap/>
+            <w:vAlign w:val="bottom"/>
+            <w:hideMark/>
+          </w:tcPr>
+          <w:p/>
+        </w:tc>
+        <w:tc>
+          <w:tcPr>
+            <w:tcW w:w="1916" w:type="dxa"/>
+            <w:tcBorders>
+              <w:top w:val="nil"/>
+              <w:left w:val="nil"/>
+              <w:bottom w:val="nil"/>
+              <w:right w:val="nil"/>
+            </w:tcBorders>
+            <w:shd w:val="clear" w:color="auto" w:fill="auto"/>
+            <w:noWrap/>
+            <w:vAlign w:val="bottom"/>
+            <w:hideMark/>
+          </w:tcPr>
+          <w:p/>
+        </w:tc>
+        <w:tc>
+          <w:tcPr>
+            <w:tcW w:w="4845" w:type="dxa"/>
+            <w:tcBorders>
+              <w:top w:val="nil"/>
+              <w:left w:val="nil"/>
+              <w:bottom w:val="nil"/>
+              <w:right w:val="nil"/>
+            </w:tcBorders>
+            <w:shd w:val="clear" w:color="auto" w:fill="auto"/>
+            <w:noWrap/>
+            <w:vAlign w:val="bottom"/>
+            <w:hideMark/>
+          </w:tcPr>
+          <w:p/>
+        </w:tc>
+        <w:tc>
+          <w:tcPr>
+            <w:tcW w:w="23" w:type="dxa"/>
+            <w:tcBorders>
+              <w:top w:val="nil"/>
+              <w:left w:val="nil"/>
+              <w:bottom w:val="nil"/>
+              <w:right w:val="nil"/>
+            </w:tcBorders>
+            <w:shd w:val="clear" w:color="auto" w:fill="auto"/>
+            <w:noWrap/>
+            <w:vAlign w:val="bottom"/>
+            <w:hideMark/>
+          </w:tcPr>
+          <w:p/>
+        </w:tc>
+        <w:tc>
+          <w:tcPr>
+            <w:tcW w:w="23" w:type="dxa"/>
+            <w:tcBorders>
+              <w:top w:val="nil"/>
+              <w:left w:val="nil"/>
+              <w:bottom w:val="nil"/>
+              <w:right w:val="nil"/>
+            </w:tcBorders>
+            <w:shd w:val="clear" w:color="auto" w:fill="auto"/>
+            <w:noWrap/>
+            <w:vAlign w:val="bottom"/>
+            <w:hideMark/>
+          </w:tcPr>
+          <w:p/>
+        </w:tc>
+        <w:tc>
+          <w:tcPr>
+            <w:tcW w:w="1379" w:type="dxa"/>
+            <w:tcBorders>
+              <w:top w:val="nil"/>
+              <w:left w:val="nil"/>
+              <w:bottom w:val="nil"/>
+              <w:right w:val="nil"/>
+            </w:tcBorders>
+            <w:shd w:val="clear" w:color="auto" w:fill="auto"/>
+            <w:noWrap/>
+            <w:vAlign w:val="bottom"/>
+            <w:hideMark/>
+          </w:tcPr>
+          <w:p>
+            <w:pPr>
+              <w:jc w:val="center"/>
+              <w:rPr>
+                <w:rFonts w:ascii="Calibri" w:hAnsi="Calibri" w:cs="Calibri"/>
+                <w:color w:val="000000"/>
+                <w:sz w:val="22"/>
+                <w:szCs w:val="22"/>
+              </w:rPr>
+            </w:pPr>
+            <w:r>
+              <w:rPr>
+                <w:rFonts w:ascii="Calibri" w:hAnsi="Calibri" w:cs="Calibri"/>
+                <w:color w:val="000000"/>
+                <w:sz w:val="22"/>
+                <w:szCs w:val="22"/>
+              </w:rPr>
+              <w:t>25</w:t>
+            </w:r>
+          </w:p>
+        </w:tc>
+        <w:tc>
+          <w:tcPr>
+            <w:tcW w:w="23" w:type="dxa"/>
+            <w:tcBorders>
+              <w:top w:val="nil"/>
+              <w:left w:val="nil"/>
+              <w:bottom w:val="nil"/>
+              <w:right w:val="nil"/>
+            </w:tcBorders>
+            <w:shd w:val="clear" w:color="auto" w:fill="auto"/>
+            <w:noWrap/>
+            <w:vAlign w:val="bottom"/>
+            <w:hideMark/>
+          </w:tcPr>
+          <w:p>
+            <w:pPr>
+              <w:jc w:val="center"/>
+              <w:rPr>
+                <w:rFonts w:ascii="Calibri" w:hAnsi="Calibri" w:cs="Calibri"/>
+                <w:color w:val="000000"/>
+                <w:sz w:val="22"/>
+                <w:szCs w:val="22"/>
+              </w:rPr>
+            </w:pPr>
+          </w:p>
+        </w:tc>
+        <w:tc>
+          <w:tcPr>
+            <w:tcW w:w="23" w:type="dxa"/>
+            <w:tcBorders>
+              <w:top w:val="nil"/>
+              <w:left w:val="nil"/>
+              <w:bottom w:val="nil"/>
+              <w:right w:val="nil"/>
+            </w:tcBorders>
+            <w:shd w:val="clear" w:color="auto" w:fill="auto"/>
+            <w:noWrap/>
+            <w:vAlign w:val="bottom"/>
+            <w:hideMark/>
+          </w:tcPr>
+          <w:p/>
+        </w:tc>
+      </w:tr>
+      <w:tr>
+        <w:trPr>
+          <w:trHeight w:val="300"/>
+        </w:trPr>
+        <w:tc>
+          <w:tcPr>
+            <w:tcW w:w="2276" w:type="dxa"/>
+            <w:tcBorders>
+              <w:top w:val="nil"/>
+              <w:left w:val="nil"/>
+              <w:bottom w:val="nil"/>
+              <w:right w:val="nil"/>
+            </w:tcBorders>
+            <w:shd w:val="clear" w:color="auto" w:fill="auto"/>
+            <w:noWrap/>
+            <w:vAlign w:val="bottom"/>
+            <w:hideMark/>
+          </w:tcPr>
+          <w:p>
+            <w:pPr>
+              <w:jc w:val="center"/>
+              <w:rPr>
+                <w:rFonts w:ascii="Calibri" w:hAnsi="Calibri" w:cs="Calibri"/>
+                <w:b/>
+                <w:bCs/>
+                <w:color w:val="000000"/>
+                <w:sz w:val="22"/>
+                <w:szCs w:val="22"/>
+              </w:rPr>
+            </w:pPr>
+            <w:r>
+              <w:rPr>
+                <w:rFonts w:ascii="Calibri" w:hAnsi="Calibri" w:cs="Calibri"/>
+                <w:b/>
+                <w:bCs/>
+                <w:color w:val="000000"/>
+                <w:sz w:val="22"/>
+                <w:szCs w:val="22"/>
+              </w:rPr>
+              <w:t>Somatório variância</w:t>
+            </w:r>
+          </w:p>
+        </w:tc>
+        <w:tc>
+          <w:tcPr>
+            <w:tcW w:w="1916" w:type="dxa"/>
+            <w:tcBorders>
+              <w:top w:val="nil"/>
+              <w:left w:val="nil"/>
+              <w:bottom w:val="nil"/>
+              <w:right w:val="nil"/>
+            </w:tcBorders>
+            <w:shd w:val="clear" w:color="auto" w:fill="auto"/>
+            <w:noWrap/>
+            <w:vAlign w:val="bottom"/>
+            <w:hideMark/>
+          </w:tcPr>
+          <w:p>
+            <w:pPr>
+              <w:jc w:val="center"/>
+              <w:rPr>
+                <w:rFonts w:ascii="Calibri" w:hAnsi="Calibri" w:cs="Calibri"/>
+                <w:color w:val="000000"/>
+                <w:sz w:val="22"/>
+                <w:szCs w:val="22"/>
+              </w:rPr>
+            </w:pPr>
+            <w:r>
+              <w:rPr>
+                <w:rFonts w:ascii="Calibri" w:hAnsi="Calibri" w:cs="Calibri"/>
+                <w:color w:val="000000"/>
+                <w:sz w:val="22"/>
+                <w:szCs w:val="22"/>
+              </w:rPr>
+              <w:t>3,120168960</w:t>
+            </w:r>
+          </w:p>
+        </w:tc>
+        <w:tc>
+          <w:tcPr>
+            <w:tcW w:w="6270" w:type="dxa"/>
+            <w:gridSpan w:val="4"/>
+            <w:tcBorders>
+              <w:top w:val="nil"/>
+              <w:left w:val="nil"/>
+              <w:bottom w:val="nil"/>
+              <w:right w:val="nil"/>
+            </w:tcBorders>
+            <w:shd w:val="clear" w:color="auto" w:fill="auto"/>
+            <w:noWrap/>
+            <w:vAlign w:val="bottom"/>
+            <w:hideMark/>
+          </w:tcPr>
+          <w:p>
+            <w:pPr>
+              <w:rPr>
+                <w:rFonts w:ascii="Calibri" w:hAnsi="Calibri" w:cs="Calibri"/>
+                <w:color w:val="000000"/>
+                <w:sz w:val="22"/>
+                <w:szCs w:val="22"/>
+              </w:rPr>
+            </w:pPr>
+            <w:r>
+              <w:rPr>
+                <w:rFonts w:ascii="Calibri" w:hAnsi="Calibri" w:cs="Calibri"/>
+                <w:color w:val="000000"/>
+                <w:sz w:val="22"/>
+                <w:szCs w:val="22"/>
+              </w:rPr>
+              <w:t>((</w:t>
+            </w:r>
+            <w:proofErr w:type="spellStart"/>
+            <w:r>
+              <w:rPr>
+                <w:rFonts w:ascii="Calibri" w:hAnsi="Calibri" w:cs="Calibri"/>
+                <w:color w:val="000000"/>
+                <w:sz w:val="22"/>
+                <w:szCs w:val="22"/>
+              </w:rPr>
+              <w:t>PontoMedio</w:t>
+            </w:r>
+            <w:proofErr w:type="spellEnd"/>
+            <w:r>
+              <w:rPr>
+                <w:rFonts w:ascii="Calibri" w:hAnsi="Calibri" w:cs="Calibri"/>
+                <w:color w:val="000000"/>
+                <w:sz w:val="22"/>
+                <w:szCs w:val="22"/>
+              </w:rPr>
+              <w:t>-</w:t>
+            </w:r>
+            <w:proofErr w:type="gramStart"/>
+            <w:r>
+              <w:rPr>
+                <w:rFonts w:ascii="Calibri" w:hAnsi="Calibri" w:cs="Calibri"/>
+                <w:color w:val="000000"/>
+                <w:sz w:val="22"/>
+                <w:szCs w:val="22"/>
+              </w:rPr>
+              <w:t>Média)^</w:t>
+            </w:r>
+            <w:proofErr w:type="gramEnd"/>
+            <w:r>
+              <w:rPr>
+                <w:rFonts w:ascii="Calibri" w:hAnsi="Calibri" w:cs="Calibri"/>
+                <w:color w:val="000000"/>
+                <w:sz w:val="22"/>
+                <w:szCs w:val="22"/>
+              </w:rPr>
+              <w:t>2)*</w:t>
+            </w:r>
+            <w:proofErr w:type="spellStart"/>
+            <w:r>
+              <w:rPr>
+                <w:rFonts w:ascii="Calibri" w:hAnsi="Calibri" w:cs="Calibri"/>
+                <w:color w:val="000000"/>
+                <w:sz w:val="22"/>
+                <w:szCs w:val="22"/>
+              </w:rPr>
+              <w:t>Frequencia</w:t>
+            </w:r>
+            <w:proofErr w:type="spellEnd"/>
+          </w:p>
+        </w:tc>
+        <w:tc>
+          <w:tcPr>
+            <w:tcW w:w="23" w:type="dxa"/>
+            <w:tcBorders>
+              <w:top w:val="nil"/>
+              <w:left w:val="nil"/>
+              <w:bottom w:val="nil"/>
+              <w:right w:val="nil"/>
+            </w:tcBorders>
+            <w:shd w:val="clear" w:color="auto" w:fill="auto"/>
+            <w:noWrap/>
+            <w:vAlign w:val="bottom"/>
+            <w:hideMark/>
+          </w:tcPr>
+          <w:p>
+            <w:pPr>
+              <w:rPr>
+                <w:rFonts w:ascii="Calibri" w:hAnsi="Calibri" w:cs="Calibri"/>
+                <w:color w:val="000000"/>
+                <w:sz w:val="22"/>
+                <w:szCs w:val="22"/>
+              </w:rPr>
+            </w:pPr>
+          </w:p>
+        </w:tc>
+        <w:tc>
+          <w:tcPr>
+            <w:tcW w:w="23" w:type="dxa"/>
+            <w:tcBorders>
+              <w:top w:val="nil"/>
+              <w:left w:val="nil"/>
+              <w:bottom w:val="nil"/>
+              <w:right w:val="nil"/>
+            </w:tcBorders>
+            <w:shd w:val="clear" w:color="auto" w:fill="auto"/>
+            <w:noWrap/>
+            <w:vAlign w:val="bottom"/>
+            <w:hideMark/>
+          </w:tcPr>
+          <w:p/>
+        </w:tc>
+      </w:tr>
+      <w:tr>
+        <w:trPr>
+          <w:trHeight w:val="300"/>
+        </w:trPr>
+        <w:tc>
+          <w:tcPr>
+            <w:tcW w:w="2276" w:type="dxa"/>
+            <w:tcBorders>
+              <w:top w:val="nil"/>
+              <w:left w:val="nil"/>
+              <w:bottom w:val="nil"/>
+              <w:right w:val="nil"/>
+            </w:tcBorders>
+            <w:shd w:val="clear" w:color="auto" w:fill="auto"/>
+            <w:noWrap/>
+            <w:vAlign w:val="bottom"/>
+            <w:hideMark/>
+          </w:tcPr>
+          <w:p/>
+        </w:tc>
+        <w:tc>
+          <w:tcPr>
+            <w:tcW w:w="1916" w:type="dxa"/>
+            <w:tcBorders>
+              <w:top w:val="nil"/>
+              <w:left w:val="nil"/>
+              <w:bottom w:val="nil"/>
+              <w:right w:val="nil"/>
+            </w:tcBorders>
+            <w:shd w:val="clear" w:color="auto" w:fill="auto"/>
+            <w:noWrap/>
+            <w:vAlign w:val="bottom"/>
+            <w:hideMark/>
+          </w:tcPr>
+          <w:p>
+            <w:pPr>
+              <w:jc w:val="center"/>
+              <w:rPr>
+                <w:rFonts w:ascii="Calibri" w:hAnsi="Calibri" w:cs="Calibri"/>
+                <w:color w:val="000000"/>
+                <w:sz w:val="22"/>
+                <w:szCs w:val="22"/>
+              </w:rPr>
+            </w:pPr>
+            <w:r>
+              <w:rPr>
+                <w:rFonts w:ascii="Calibri" w:hAnsi="Calibri" w:cs="Calibri"/>
+                <w:color w:val="000000"/>
+                <w:sz w:val="22"/>
+                <w:szCs w:val="22"/>
+              </w:rPr>
+              <w:t>0,289013760</w:t>
+            </w:r>
+          </w:p>
+        </w:tc>
+        <w:tc>
+          <w:tcPr>
+            <w:tcW w:w="6270" w:type="dxa"/>
+            <w:gridSpan w:val="4"/>
+            <w:tcBorders>
+              <w:top w:val="nil"/>
+              <w:left w:val="nil"/>
+              <w:bottom w:val="nil"/>
+              <w:right w:val="nil"/>
+            </w:tcBorders>
+            <w:shd w:val="clear" w:color="auto" w:fill="auto"/>
+            <w:noWrap/>
+            <w:vAlign w:val="bottom"/>
+            <w:hideMark/>
+          </w:tcPr>
+          <w:p>
+            <w:pPr>
+              <w:rPr>
+                <w:rFonts w:ascii="Calibri" w:hAnsi="Calibri" w:cs="Calibri"/>
+                <w:color w:val="000000"/>
+                <w:sz w:val="22"/>
+                <w:szCs w:val="22"/>
+              </w:rPr>
+            </w:pPr>
+            <w:r>
+              <w:rPr>
+                <w:rFonts w:ascii="Calibri" w:hAnsi="Calibri" w:cs="Calibri"/>
+                <w:color w:val="000000"/>
+                <w:sz w:val="22"/>
+                <w:szCs w:val="22"/>
+              </w:rPr>
+              <w:t>((</w:t>
+            </w:r>
+            <w:proofErr w:type="spellStart"/>
+            <w:r>
+              <w:rPr>
+                <w:rFonts w:ascii="Calibri" w:hAnsi="Calibri" w:cs="Calibri"/>
+                <w:color w:val="000000"/>
+                <w:sz w:val="22"/>
+                <w:szCs w:val="22"/>
+              </w:rPr>
+              <w:t>PontoMedio</w:t>
+            </w:r>
+            <w:proofErr w:type="spellEnd"/>
+            <w:r>
+              <w:rPr>
+                <w:rFonts w:ascii="Calibri" w:hAnsi="Calibri" w:cs="Calibri"/>
+                <w:color w:val="000000"/>
+                <w:sz w:val="22"/>
+                <w:szCs w:val="22"/>
+              </w:rPr>
+              <w:t>-</w:t>
+            </w:r>
+            <w:proofErr w:type="gramStart"/>
+            <w:r>
+              <w:rPr>
+                <w:rFonts w:ascii="Calibri" w:hAnsi="Calibri" w:cs="Calibri"/>
+                <w:color w:val="000000"/>
+                <w:sz w:val="22"/>
+                <w:szCs w:val="22"/>
+              </w:rPr>
+              <w:t>Média)^</w:t>
+            </w:r>
+            <w:proofErr w:type="gramEnd"/>
+            <w:r>
+              <w:rPr>
+                <w:rFonts w:ascii="Calibri" w:hAnsi="Calibri" w:cs="Calibri"/>
+                <w:color w:val="000000"/>
+                <w:sz w:val="22"/>
+                <w:szCs w:val="22"/>
+              </w:rPr>
+              <w:t>2)*</w:t>
+            </w:r>
+            <w:proofErr w:type="spellStart"/>
+            <w:r>
+              <w:rPr>
+                <w:rFonts w:ascii="Calibri" w:hAnsi="Calibri" w:cs="Calibri"/>
+                <w:color w:val="000000"/>
+                <w:sz w:val="22"/>
+                <w:szCs w:val="22"/>
+              </w:rPr>
+              <w:t>Frequencia</w:t>
+            </w:r>
+            <w:proofErr w:type="spellEnd"/>
+          </w:p>
+        </w:tc>
+        <w:tc>
+          <w:tcPr>
+            <w:tcW w:w="23" w:type="dxa"/>
+            <w:tcBorders>
+              <w:top w:val="nil"/>
+              <w:left w:val="nil"/>
+              <w:bottom w:val="nil"/>
+              <w:right w:val="nil"/>
+            </w:tcBorders>
+            <w:shd w:val="clear" w:color="auto" w:fill="auto"/>
+            <w:noWrap/>
+            <w:vAlign w:val="bottom"/>
+            <w:hideMark/>
+          </w:tcPr>
+          <w:p>
+            <w:pPr>
+              <w:rPr>
+                <w:rFonts w:ascii="Calibri" w:hAnsi="Calibri" w:cs="Calibri"/>
+                <w:color w:val="000000"/>
+                <w:sz w:val="22"/>
+                <w:szCs w:val="22"/>
+              </w:rPr>
+            </w:pPr>
+          </w:p>
+        </w:tc>
+        <w:tc>
+          <w:tcPr>
+            <w:tcW w:w="23" w:type="dxa"/>
+            <w:tcBorders>
+              <w:top w:val="nil"/>
+              <w:left w:val="nil"/>
+              <w:bottom w:val="nil"/>
+              <w:right w:val="nil"/>
+            </w:tcBorders>
+            <w:shd w:val="clear" w:color="auto" w:fill="auto"/>
+            <w:noWrap/>
+            <w:vAlign w:val="bottom"/>
+            <w:hideMark/>
+          </w:tcPr>
+          <w:p/>
+        </w:tc>
+      </w:tr>
+      <w:tr>
+        <w:trPr>
+          <w:trHeight w:val="300"/>
+        </w:trPr>
+        <w:tc>
+          <w:tcPr>
+            <w:tcW w:w="2276" w:type="dxa"/>
+            <w:tcBorders>
+              <w:top w:val="nil"/>
+              <w:left w:val="nil"/>
+              <w:bottom w:val="nil"/>
+              <w:right w:val="nil"/>
+            </w:tcBorders>
+            <w:shd w:val="clear" w:color="auto" w:fill="auto"/>
+            <w:noWrap/>
+            <w:vAlign w:val="bottom"/>
+            <w:hideMark/>
+          </w:tcPr>
+          <w:p/>
+        </w:tc>
+        <w:tc>
+          <w:tcPr>
+            <w:tcW w:w="1916" w:type="dxa"/>
+            <w:tcBorders>
+              <w:top w:val="nil"/>
+              <w:left w:val="nil"/>
+              <w:bottom w:val="nil"/>
+              <w:right w:val="nil"/>
+            </w:tcBorders>
+            <w:shd w:val="clear" w:color="auto" w:fill="auto"/>
+            <w:noWrap/>
+            <w:vAlign w:val="bottom"/>
+            <w:hideMark/>
+          </w:tcPr>
+          <w:p>
+            <w:pPr>
+              <w:jc w:val="center"/>
+              <w:rPr>
+                <w:rFonts w:ascii="Calibri" w:hAnsi="Calibri" w:cs="Calibri"/>
+                <w:color w:val="000000"/>
+                <w:sz w:val="22"/>
+                <w:szCs w:val="22"/>
+              </w:rPr>
+            </w:pPr>
+            <w:r>
+              <w:rPr>
+                <w:rFonts w:ascii="Calibri" w:hAnsi="Calibri" w:cs="Calibri"/>
+                <w:color w:val="000000"/>
+                <w:sz w:val="22"/>
+                <w:szCs w:val="22"/>
+              </w:rPr>
+              <w:t>0,010485760</w:t>
+            </w:r>
+          </w:p>
+        </w:tc>
+        <w:tc>
+          <w:tcPr>
+            <w:tcW w:w="6270" w:type="dxa"/>
+            <w:gridSpan w:val="4"/>
+            <w:tcBorders>
+              <w:top w:val="nil"/>
+              <w:left w:val="nil"/>
+              <w:bottom w:val="nil"/>
+              <w:right w:val="nil"/>
+            </w:tcBorders>
+            <w:shd w:val="clear" w:color="auto" w:fill="auto"/>
+            <w:noWrap/>
+            <w:vAlign w:val="bottom"/>
+            <w:hideMark/>
+          </w:tcPr>
+          <w:p>
+            <w:pPr>
+              <w:rPr>
+                <w:rFonts w:ascii="Calibri" w:hAnsi="Calibri" w:cs="Calibri"/>
+                <w:color w:val="000000"/>
+                <w:sz w:val="22"/>
+                <w:szCs w:val="22"/>
+              </w:rPr>
+            </w:pPr>
+            <w:r>
+              <w:rPr>
+                <w:rFonts w:ascii="Calibri" w:hAnsi="Calibri" w:cs="Calibri"/>
+                <w:color w:val="000000"/>
+                <w:sz w:val="22"/>
+                <w:szCs w:val="22"/>
+              </w:rPr>
+              <w:t>((</w:t>
+            </w:r>
+            <w:proofErr w:type="spellStart"/>
+            <w:r>
+              <w:rPr>
+                <w:rFonts w:ascii="Calibri" w:hAnsi="Calibri" w:cs="Calibri"/>
+                <w:color w:val="000000"/>
+                <w:sz w:val="22"/>
+                <w:szCs w:val="22"/>
+              </w:rPr>
+              <w:t>PontoMedio</w:t>
+            </w:r>
+            <w:proofErr w:type="spellEnd"/>
+            <w:r>
+              <w:rPr>
+                <w:rFonts w:ascii="Calibri" w:hAnsi="Calibri" w:cs="Calibri"/>
+                <w:color w:val="000000"/>
+                <w:sz w:val="22"/>
+                <w:szCs w:val="22"/>
+              </w:rPr>
+              <w:t>-</w:t>
+            </w:r>
+            <w:proofErr w:type="gramStart"/>
+            <w:r>
+              <w:rPr>
+                <w:rFonts w:ascii="Calibri" w:hAnsi="Calibri" w:cs="Calibri"/>
+                <w:color w:val="000000"/>
+                <w:sz w:val="22"/>
+                <w:szCs w:val="22"/>
+              </w:rPr>
+              <w:t>Média)^</w:t>
+            </w:r>
+            <w:proofErr w:type="gramEnd"/>
+            <w:r>
+              <w:rPr>
+                <w:rFonts w:ascii="Calibri" w:hAnsi="Calibri" w:cs="Calibri"/>
+                <w:color w:val="000000"/>
+                <w:sz w:val="22"/>
+                <w:szCs w:val="22"/>
+              </w:rPr>
+              <w:t>2)*</w:t>
+            </w:r>
+            <w:proofErr w:type="spellStart"/>
+            <w:r>
+              <w:rPr>
+                <w:rFonts w:ascii="Calibri" w:hAnsi="Calibri" w:cs="Calibri"/>
+                <w:color w:val="000000"/>
+                <w:sz w:val="22"/>
+                <w:szCs w:val="22"/>
+              </w:rPr>
+              <w:t>Frequencia</w:t>
+            </w:r>
+            <w:proofErr w:type="spellEnd"/>
+          </w:p>
+        </w:tc>
+        <w:tc>
+          <w:tcPr>
+            <w:tcW w:w="23" w:type="dxa"/>
+            <w:tcBorders>
+              <w:top w:val="nil"/>
+              <w:left w:val="nil"/>
+              <w:bottom w:val="nil"/>
+              <w:right w:val="nil"/>
+            </w:tcBorders>
+            <w:shd w:val="clear" w:color="auto" w:fill="auto"/>
+            <w:noWrap/>
+            <w:vAlign w:val="bottom"/>
+            <w:hideMark/>
+          </w:tcPr>
+          <w:p>
+            <w:pPr>
+              <w:rPr>
+                <w:rFonts w:ascii="Calibri" w:hAnsi="Calibri" w:cs="Calibri"/>
+                <w:color w:val="000000"/>
+                <w:sz w:val="22"/>
+                <w:szCs w:val="22"/>
+              </w:rPr>
+            </w:pPr>
+          </w:p>
+        </w:tc>
+        <w:tc>
+          <w:tcPr>
+            <w:tcW w:w="23" w:type="dxa"/>
+            <w:tcBorders>
+              <w:top w:val="nil"/>
+              <w:left w:val="nil"/>
+              <w:bottom w:val="nil"/>
+              <w:right w:val="nil"/>
+            </w:tcBorders>
+            <w:shd w:val="clear" w:color="auto" w:fill="auto"/>
+            <w:noWrap/>
+            <w:vAlign w:val="bottom"/>
+            <w:hideMark/>
+          </w:tcPr>
+          <w:p/>
+        </w:tc>
+      </w:tr>
+      <w:tr>
+        <w:trPr>
+          <w:trHeight w:val="300"/>
+        </w:trPr>
+        <w:tc>
+          <w:tcPr>
+            <w:tcW w:w="2276" w:type="dxa"/>
+            <w:tcBorders>
+              <w:top w:val="nil"/>
+              <w:left w:val="nil"/>
+              <w:bottom w:val="nil"/>
+              <w:right w:val="nil"/>
+            </w:tcBorders>
+            <w:shd w:val="clear" w:color="auto" w:fill="auto"/>
+            <w:noWrap/>
+            <w:vAlign w:val="bottom"/>
+            <w:hideMark/>
+          </w:tcPr>
+          <w:p/>
+        </w:tc>
+        <w:tc>
+          <w:tcPr>
+            <w:tcW w:w="1916" w:type="dxa"/>
+            <w:tcBorders>
+              <w:top w:val="nil"/>
+              <w:left w:val="nil"/>
+              <w:bottom w:val="nil"/>
+              <w:right w:val="nil"/>
+            </w:tcBorders>
+            <w:shd w:val="clear" w:color="auto" w:fill="auto"/>
+            <w:noWrap/>
+            <w:vAlign w:val="bottom"/>
+            <w:hideMark/>
+          </w:tcPr>
+          <w:p>
+            <w:pPr>
+              <w:jc w:val="center"/>
+              <w:rPr>
+                <w:rFonts w:ascii="Calibri" w:hAnsi="Calibri" w:cs="Calibri"/>
+                <w:color w:val="000000"/>
+                <w:sz w:val="22"/>
+                <w:szCs w:val="22"/>
+              </w:rPr>
+            </w:pPr>
+            <w:r>
+              <w:rPr>
+                <w:rFonts w:ascii="Calibri" w:hAnsi="Calibri" w:cs="Calibri"/>
+                <w:color w:val="000000"/>
+                <w:sz w:val="22"/>
+                <w:szCs w:val="22"/>
+              </w:rPr>
+              <w:t>0,413368320</w:t>
+            </w:r>
+          </w:p>
+        </w:tc>
+        <w:tc>
+          <w:tcPr>
+            <w:tcW w:w="6270" w:type="dxa"/>
+            <w:gridSpan w:val="4"/>
+            <w:tcBorders>
+              <w:top w:val="nil"/>
+              <w:left w:val="nil"/>
+              <w:bottom w:val="nil"/>
+              <w:right w:val="nil"/>
+            </w:tcBorders>
+            <w:shd w:val="clear" w:color="auto" w:fill="auto"/>
+            <w:noWrap/>
+            <w:vAlign w:val="bottom"/>
+            <w:hideMark/>
+          </w:tcPr>
+          <w:p>
+            <w:pPr>
+              <w:rPr>
+                <w:rFonts w:ascii="Calibri" w:hAnsi="Calibri" w:cs="Calibri"/>
+                <w:color w:val="000000"/>
+                <w:sz w:val="22"/>
+                <w:szCs w:val="22"/>
+              </w:rPr>
+            </w:pPr>
+            <w:r>
+              <w:rPr>
+                <w:rFonts w:ascii="Calibri" w:hAnsi="Calibri" w:cs="Calibri"/>
+                <w:color w:val="000000"/>
+                <w:sz w:val="22"/>
+                <w:szCs w:val="22"/>
+              </w:rPr>
+              <w:t>((</w:t>
+            </w:r>
+            <w:proofErr w:type="spellStart"/>
+            <w:r>
+              <w:rPr>
+                <w:rFonts w:ascii="Calibri" w:hAnsi="Calibri" w:cs="Calibri"/>
+                <w:color w:val="000000"/>
+                <w:sz w:val="22"/>
+                <w:szCs w:val="22"/>
+              </w:rPr>
+              <w:t>PontoMedio</w:t>
+            </w:r>
+            <w:proofErr w:type="spellEnd"/>
+            <w:r>
+              <w:rPr>
+                <w:rFonts w:ascii="Calibri" w:hAnsi="Calibri" w:cs="Calibri"/>
+                <w:color w:val="000000"/>
+                <w:sz w:val="22"/>
+                <w:szCs w:val="22"/>
+              </w:rPr>
+              <w:t>-</w:t>
+            </w:r>
+            <w:proofErr w:type="gramStart"/>
+            <w:r>
+              <w:rPr>
+                <w:rFonts w:ascii="Calibri" w:hAnsi="Calibri" w:cs="Calibri"/>
+                <w:color w:val="000000"/>
+                <w:sz w:val="22"/>
+                <w:szCs w:val="22"/>
+              </w:rPr>
+              <w:t>Média)^</w:t>
+            </w:r>
+            <w:proofErr w:type="gramEnd"/>
+            <w:r>
+              <w:rPr>
+                <w:rFonts w:ascii="Calibri" w:hAnsi="Calibri" w:cs="Calibri"/>
+                <w:color w:val="000000"/>
+                <w:sz w:val="22"/>
+                <w:szCs w:val="22"/>
+              </w:rPr>
+              <w:t>2)*</w:t>
+            </w:r>
+            <w:proofErr w:type="spellStart"/>
+            <w:r>
+              <w:rPr>
+                <w:rFonts w:ascii="Calibri" w:hAnsi="Calibri" w:cs="Calibri"/>
+                <w:color w:val="000000"/>
+                <w:sz w:val="22"/>
+                <w:szCs w:val="22"/>
+              </w:rPr>
+              <w:t>Frequencia</w:t>
+            </w:r>
+            <w:proofErr w:type="spellEnd"/>
+          </w:p>
+        </w:tc>
+        <w:tc>
+          <w:tcPr>
+            <w:tcW w:w="23" w:type="dxa"/>
+            <w:tcBorders>
+              <w:top w:val="nil"/>
+              <w:left w:val="nil"/>
+              <w:bottom w:val="nil"/>
+              <w:right w:val="nil"/>
+            </w:tcBorders>
+            <w:shd w:val="clear" w:color="auto" w:fill="auto"/>
+            <w:noWrap/>
+            <w:vAlign w:val="bottom"/>
+            <w:hideMark/>
+          </w:tcPr>
+          <w:p>
+            <w:pPr>
+              <w:rPr>
+                <w:rFonts w:ascii="Calibri" w:hAnsi="Calibri" w:cs="Calibri"/>
+                <w:color w:val="000000"/>
+                <w:sz w:val="22"/>
+                <w:szCs w:val="22"/>
+              </w:rPr>
+            </w:pPr>
+          </w:p>
+        </w:tc>
+        <w:tc>
+          <w:tcPr>
+            <w:tcW w:w="23" w:type="dxa"/>
+            <w:tcBorders>
+              <w:top w:val="nil"/>
+              <w:left w:val="nil"/>
+              <w:bottom w:val="nil"/>
+              <w:right w:val="nil"/>
+            </w:tcBorders>
+            <w:shd w:val="clear" w:color="auto" w:fill="auto"/>
+            <w:noWrap/>
+            <w:vAlign w:val="bottom"/>
+            <w:hideMark/>
+          </w:tcPr>
+          <w:p/>
+        </w:tc>
+      </w:tr>
+      <w:tr>
+        <w:trPr>
+          <w:trHeight w:val="300"/>
+        </w:trPr>
+        <w:tc>
+          <w:tcPr>
+            <w:tcW w:w="2276" w:type="dxa"/>
+            <w:tcBorders>
+              <w:top w:val="nil"/>
+              <w:left w:val="nil"/>
+              <w:bottom w:val="nil"/>
+              <w:right w:val="nil"/>
+            </w:tcBorders>
+            <w:shd w:val="clear" w:color="auto" w:fill="auto"/>
+            <w:noWrap/>
+            <w:vAlign w:val="bottom"/>
+            <w:hideMark/>
+          </w:tcPr>
+          <w:p/>
+        </w:tc>
+        <w:tc>
+          <w:tcPr>
+            <w:tcW w:w="1916" w:type="dxa"/>
+            <w:tcBorders>
+              <w:top w:val="nil"/>
+              <w:left w:val="nil"/>
+              <w:bottom w:val="nil"/>
+              <w:right w:val="nil"/>
+            </w:tcBorders>
+            <w:shd w:val="clear" w:color="auto" w:fill="auto"/>
+            <w:noWrap/>
+            <w:vAlign w:val="bottom"/>
+            <w:hideMark/>
+          </w:tcPr>
+          <w:p>
+            <w:pPr>
+              <w:jc w:val="center"/>
+              <w:rPr>
+                <w:rFonts w:ascii="Calibri" w:hAnsi="Calibri" w:cs="Calibri"/>
+                <w:color w:val="000000"/>
+                <w:sz w:val="22"/>
+                <w:szCs w:val="22"/>
+              </w:rPr>
+            </w:pPr>
+            <w:r>
+              <w:rPr>
+                <w:rFonts w:ascii="Calibri" w:hAnsi="Calibri" w:cs="Calibri"/>
+                <w:color w:val="000000"/>
+                <w:sz w:val="22"/>
+                <w:szCs w:val="22"/>
+              </w:rPr>
+              <w:t>0,000000000</w:t>
+            </w:r>
+          </w:p>
+        </w:tc>
+        <w:tc>
+          <w:tcPr>
+            <w:tcW w:w="6270" w:type="dxa"/>
+            <w:gridSpan w:val="4"/>
+            <w:tcBorders>
+              <w:top w:val="nil"/>
+              <w:left w:val="nil"/>
+              <w:bottom w:val="nil"/>
+              <w:right w:val="nil"/>
+            </w:tcBorders>
+            <w:shd w:val="clear" w:color="auto" w:fill="auto"/>
+            <w:noWrap/>
+            <w:vAlign w:val="bottom"/>
+            <w:hideMark/>
+          </w:tcPr>
+          <w:p>
+            <w:pPr>
+              <w:rPr>
+                <w:rFonts w:ascii="Calibri" w:hAnsi="Calibri" w:cs="Calibri"/>
+                <w:color w:val="000000"/>
+                <w:sz w:val="22"/>
+                <w:szCs w:val="22"/>
+              </w:rPr>
+            </w:pPr>
+            <w:r>
+              <w:rPr>
+                <w:rFonts w:ascii="Calibri" w:hAnsi="Calibri" w:cs="Calibri"/>
+                <w:color w:val="000000"/>
+                <w:sz w:val="22"/>
+                <w:szCs w:val="22"/>
+              </w:rPr>
+              <w:t>((</w:t>
+            </w:r>
+            <w:proofErr w:type="spellStart"/>
+            <w:r>
+              <w:rPr>
+                <w:rFonts w:ascii="Calibri" w:hAnsi="Calibri" w:cs="Calibri"/>
+                <w:color w:val="000000"/>
+                <w:sz w:val="22"/>
+                <w:szCs w:val="22"/>
+              </w:rPr>
+              <w:t>PontoMedio</w:t>
+            </w:r>
+            <w:proofErr w:type="spellEnd"/>
+            <w:r>
+              <w:rPr>
+                <w:rFonts w:ascii="Calibri" w:hAnsi="Calibri" w:cs="Calibri"/>
+                <w:color w:val="000000"/>
+                <w:sz w:val="22"/>
+                <w:szCs w:val="22"/>
+              </w:rPr>
+              <w:t>-</w:t>
+            </w:r>
+            <w:proofErr w:type="gramStart"/>
+            <w:r>
+              <w:rPr>
+                <w:rFonts w:ascii="Calibri" w:hAnsi="Calibri" w:cs="Calibri"/>
+                <w:color w:val="000000"/>
+                <w:sz w:val="22"/>
+                <w:szCs w:val="22"/>
+              </w:rPr>
+              <w:t>Média)^</w:t>
+            </w:r>
+            <w:proofErr w:type="gramEnd"/>
+            <w:r>
+              <w:rPr>
+                <w:rFonts w:ascii="Calibri" w:hAnsi="Calibri" w:cs="Calibri"/>
+                <w:color w:val="000000"/>
+                <w:sz w:val="22"/>
+                <w:szCs w:val="22"/>
+              </w:rPr>
+              <w:t>2)*</w:t>
+            </w:r>
+            <w:proofErr w:type="spellStart"/>
+            <w:r>
+              <w:rPr>
+                <w:rFonts w:ascii="Calibri" w:hAnsi="Calibri" w:cs="Calibri"/>
+                <w:color w:val="000000"/>
+                <w:sz w:val="22"/>
+                <w:szCs w:val="22"/>
+              </w:rPr>
+              <w:t>Frequencia</w:t>
+            </w:r>
+            <w:proofErr w:type="spellEnd"/>
+          </w:p>
+        </w:tc>
+        <w:tc>
+          <w:tcPr>
+            <w:tcW w:w="23" w:type="dxa"/>
+            <w:tcBorders>
+              <w:top w:val="nil"/>
+              <w:left w:val="nil"/>
+              <w:bottom w:val="nil"/>
+              <w:right w:val="nil"/>
+            </w:tcBorders>
+            <w:shd w:val="clear" w:color="auto" w:fill="auto"/>
+            <w:noWrap/>
+            <w:vAlign w:val="bottom"/>
+            <w:hideMark/>
+          </w:tcPr>
+          <w:p>
+            <w:pPr>
+              <w:rPr>
+                <w:rFonts w:ascii="Calibri" w:hAnsi="Calibri" w:cs="Calibri"/>
+                <w:color w:val="000000"/>
+                <w:sz w:val="22"/>
+                <w:szCs w:val="22"/>
+              </w:rPr>
+            </w:pPr>
+          </w:p>
+        </w:tc>
+        <w:tc>
+          <w:tcPr>
+            <w:tcW w:w="23" w:type="dxa"/>
+            <w:tcBorders>
+              <w:top w:val="nil"/>
+              <w:left w:val="nil"/>
+              <w:bottom w:val="nil"/>
+              <w:right w:val="nil"/>
+            </w:tcBorders>
+            <w:shd w:val="clear" w:color="auto" w:fill="auto"/>
+            <w:noWrap/>
+            <w:vAlign w:val="bottom"/>
+            <w:hideMark/>
+          </w:tcPr>
+          <w:p/>
+        </w:tc>
+      </w:tr>
+      <w:tr>
+        <w:trPr>
+          <w:trHeight w:val="300"/>
+        </w:trPr>
+        <w:tc>
+          <w:tcPr>
+            <w:tcW w:w="2276" w:type="dxa"/>
+            <w:tcBorders>
+              <w:top w:val="nil"/>
+              <w:left w:val="nil"/>
+              <w:bottom w:val="nil"/>
+              <w:right w:val="nil"/>
+            </w:tcBorders>
+            <w:shd w:val="clear" w:color="auto" w:fill="auto"/>
+            <w:noWrap/>
+            <w:vAlign w:val="bottom"/>
+            <w:hideMark/>
+          </w:tcPr>
+          <w:p/>
+        </w:tc>
+        <w:tc>
+          <w:tcPr>
+            <w:tcW w:w="1916" w:type="dxa"/>
+            <w:tcBorders>
+              <w:top w:val="nil"/>
+              <w:left w:val="nil"/>
+              <w:bottom w:val="nil"/>
+              <w:right w:val="nil"/>
+            </w:tcBorders>
+            <w:shd w:val="clear" w:color="auto" w:fill="auto"/>
+            <w:noWrap/>
+            <w:vAlign w:val="bottom"/>
+            <w:hideMark/>
+          </w:tcPr>
+          <w:p>
+            <w:pPr>
+              <w:jc w:val="center"/>
+              <w:rPr>
+                <w:rFonts w:ascii="Calibri" w:hAnsi="Calibri" w:cs="Calibri"/>
+                <w:color w:val="000000"/>
+                <w:sz w:val="22"/>
+                <w:szCs w:val="22"/>
+              </w:rPr>
+            </w:pPr>
+            <w:r>
+              <w:rPr>
+                <w:rFonts w:ascii="Calibri" w:hAnsi="Calibri" w:cs="Calibri"/>
+                <w:color w:val="000000"/>
+                <w:sz w:val="22"/>
+                <w:szCs w:val="22"/>
+              </w:rPr>
+              <w:t>5,112627200</w:t>
+            </w:r>
+          </w:p>
+        </w:tc>
+        <w:tc>
+          <w:tcPr>
+            <w:tcW w:w="6270" w:type="dxa"/>
+            <w:gridSpan w:val="4"/>
+            <w:tcBorders>
+              <w:top w:val="nil"/>
+              <w:left w:val="nil"/>
+              <w:bottom w:val="nil"/>
+              <w:right w:val="nil"/>
+            </w:tcBorders>
+            <w:shd w:val="clear" w:color="auto" w:fill="auto"/>
+            <w:noWrap/>
+            <w:vAlign w:val="bottom"/>
+            <w:hideMark/>
+          </w:tcPr>
+          <w:p>
+            <w:pPr>
+              <w:rPr>
+                <w:rFonts w:ascii="Calibri" w:hAnsi="Calibri" w:cs="Calibri"/>
+                <w:color w:val="000000"/>
+                <w:sz w:val="22"/>
+                <w:szCs w:val="22"/>
+              </w:rPr>
+            </w:pPr>
+            <w:r>
+              <w:rPr>
+                <w:rFonts w:ascii="Calibri" w:hAnsi="Calibri" w:cs="Calibri"/>
+                <w:color w:val="000000"/>
+                <w:sz w:val="22"/>
+                <w:szCs w:val="22"/>
+              </w:rPr>
+              <w:t>((</w:t>
+            </w:r>
+            <w:proofErr w:type="spellStart"/>
+            <w:r>
+              <w:rPr>
+                <w:rFonts w:ascii="Calibri" w:hAnsi="Calibri" w:cs="Calibri"/>
+                <w:color w:val="000000"/>
+                <w:sz w:val="22"/>
+                <w:szCs w:val="22"/>
+              </w:rPr>
+              <w:t>PontoMedio</w:t>
+            </w:r>
+            <w:proofErr w:type="spellEnd"/>
+            <w:r>
+              <w:rPr>
+                <w:rFonts w:ascii="Calibri" w:hAnsi="Calibri" w:cs="Calibri"/>
+                <w:color w:val="000000"/>
+                <w:sz w:val="22"/>
+                <w:szCs w:val="22"/>
+              </w:rPr>
+              <w:t>-</w:t>
+            </w:r>
+            <w:proofErr w:type="gramStart"/>
+            <w:r>
+              <w:rPr>
+                <w:rFonts w:ascii="Calibri" w:hAnsi="Calibri" w:cs="Calibri"/>
+                <w:color w:val="000000"/>
+                <w:sz w:val="22"/>
+                <w:szCs w:val="22"/>
+              </w:rPr>
+              <w:t>Média)^</w:t>
+            </w:r>
+            <w:proofErr w:type="gramEnd"/>
+            <w:r>
+              <w:rPr>
+                <w:rFonts w:ascii="Calibri" w:hAnsi="Calibri" w:cs="Calibri"/>
+                <w:color w:val="000000"/>
+                <w:sz w:val="22"/>
+                <w:szCs w:val="22"/>
+              </w:rPr>
+              <w:t>2)*</w:t>
+            </w:r>
+            <w:proofErr w:type="spellStart"/>
+            <w:r>
+              <w:rPr>
+                <w:rFonts w:ascii="Calibri" w:hAnsi="Calibri" w:cs="Calibri"/>
+                <w:color w:val="000000"/>
+                <w:sz w:val="22"/>
+                <w:szCs w:val="22"/>
+              </w:rPr>
+              <w:t>Frequencia</w:t>
+            </w:r>
+            <w:proofErr w:type="spellEnd"/>
+          </w:p>
+        </w:tc>
+        <w:tc>
+          <w:tcPr>
+            <w:tcW w:w="23" w:type="dxa"/>
+            <w:tcBorders>
+              <w:top w:val="nil"/>
+              <w:left w:val="nil"/>
+              <w:bottom w:val="nil"/>
+              <w:right w:val="nil"/>
+            </w:tcBorders>
+            <w:shd w:val="clear" w:color="auto" w:fill="auto"/>
+            <w:noWrap/>
+            <w:vAlign w:val="bottom"/>
+            <w:hideMark/>
+          </w:tcPr>
+          <w:p>
+            <w:pPr>
+              <w:rPr>
+                <w:rFonts w:ascii="Calibri" w:hAnsi="Calibri" w:cs="Calibri"/>
+                <w:color w:val="000000"/>
+                <w:sz w:val="22"/>
+                <w:szCs w:val="22"/>
+              </w:rPr>
+            </w:pPr>
+          </w:p>
+        </w:tc>
+        <w:tc>
+          <w:tcPr>
+            <w:tcW w:w="23" w:type="dxa"/>
+            <w:tcBorders>
+              <w:top w:val="nil"/>
+              <w:left w:val="nil"/>
+              <w:bottom w:val="nil"/>
+              <w:right w:val="nil"/>
+            </w:tcBorders>
+            <w:shd w:val="clear" w:color="auto" w:fill="auto"/>
+            <w:noWrap/>
+            <w:vAlign w:val="bottom"/>
+            <w:hideMark/>
+          </w:tcPr>
+          <w:p/>
+        </w:tc>
+      </w:tr>
+      <w:tr>
+        <w:trPr>
+          <w:trHeight w:val="300"/>
+        </w:trPr>
+        <w:tc>
+          <w:tcPr>
+            <w:tcW w:w="2276" w:type="dxa"/>
+            <w:tcBorders>
+              <w:top w:val="nil"/>
+              <w:left w:val="nil"/>
+              <w:bottom w:val="nil"/>
+              <w:right w:val="nil"/>
+            </w:tcBorders>
+            <w:shd w:val="clear" w:color="auto" w:fill="auto"/>
+            <w:noWrap/>
+            <w:vAlign w:val="bottom"/>
+            <w:hideMark/>
+          </w:tcPr>
+          <w:p>
+            <w:pPr>
+              <w:jc w:val="center"/>
+              <w:rPr>
+                <w:rFonts w:ascii="Calibri" w:hAnsi="Calibri" w:cs="Calibri"/>
+                <w:b/>
+                <w:bCs/>
+                <w:color w:val="000000"/>
+                <w:sz w:val="22"/>
+                <w:szCs w:val="22"/>
+              </w:rPr>
+            </w:pPr>
+            <w:r>
+              <w:rPr>
+                <w:rFonts w:ascii="Calibri" w:hAnsi="Calibri" w:cs="Calibri"/>
+                <w:b/>
+                <w:bCs/>
+                <w:color w:val="000000"/>
+                <w:sz w:val="22"/>
+                <w:szCs w:val="22"/>
+              </w:rPr>
+              <w:t>Resultado somatório</w:t>
+            </w:r>
+          </w:p>
+        </w:tc>
+        <w:tc>
+          <w:tcPr>
+            <w:tcW w:w="1916" w:type="dxa"/>
+            <w:tcBorders>
+              <w:top w:val="nil"/>
+              <w:left w:val="nil"/>
+              <w:bottom w:val="nil"/>
+              <w:right w:val="nil"/>
+            </w:tcBorders>
+            <w:shd w:val="clear" w:color="auto" w:fill="auto"/>
+            <w:noWrap/>
+            <w:vAlign w:val="bottom"/>
+            <w:hideMark/>
+          </w:tcPr>
+          <w:p>
+            <w:pPr>
+              <w:jc w:val="center"/>
+              <w:rPr>
+                <w:rFonts w:ascii="Calibri" w:hAnsi="Calibri" w:cs="Calibri"/>
+                <w:color w:val="000000"/>
+                <w:sz w:val="22"/>
+                <w:szCs w:val="22"/>
+              </w:rPr>
+            </w:pPr>
+            <w:r>
+              <w:rPr>
+                <w:rFonts w:ascii="Calibri" w:hAnsi="Calibri" w:cs="Calibri"/>
+                <w:color w:val="000000"/>
+                <w:sz w:val="22"/>
+                <w:szCs w:val="22"/>
+              </w:rPr>
+              <w:t>8,945664000</w:t>
+            </w:r>
+          </w:p>
+        </w:tc>
+        <w:tc>
+          <w:tcPr>
+            <w:tcW w:w="4845" w:type="dxa"/>
+            <w:tcBorders>
+              <w:top w:val="nil"/>
+              <w:left w:val="nil"/>
+              <w:bottom w:val="nil"/>
+              <w:right w:val="nil"/>
+            </w:tcBorders>
+            <w:shd w:val="clear" w:color="auto" w:fill="auto"/>
+            <w:noWrap/>
+            <w:vAlign w:val="bottom"/>
+            <w:hideMark/>
+          </w:tcPr>
+          <w:p>
+            <w:pPr>
+              <w:rPr>
+                <w:rFonts w:ascii="Calibri" w:hAnsi="Calibri" w:cs="Calibri"/>
+                <w:color w:val="000000"/>
+                <w:sz w:val="22"/>
+                <w:szCs w:val="22"/>
+              </w:rPr>
+            </w:pPr>
+            <w:r>
+              <w:rPr>
+                <w:rFonts w:ascii="Calibri" w:hAnsi="Calibri" w:cs="Calibri"/>
+                <w:color w:val="000000"/>
+                <w:sz w:val="22"/>
+                <w:szCs w:val="22"/>
+              </w:rPr>
+              <w:t>SOMA TODOS</w:t>
+            </w:r>
+          </w:p>
+        </w:tc>
+        <w:tc>
+          <w:tcPr>
+            <w:tcW w:w="23" w:type="dxa"/>
+            <w:tcBorders>
+              <w:top w:val="nil"/>
+              <w:left w:val="nil"/>
+              <w:bottom w:val="nil"/>
+              <w:right w:val="nil"/>
+            </w:tcBorders>
+            <w:shd w:val="clear" w:color="auto" w:fill="auto"/>
+            <w:noWrap/>
+            <w:vAlign w:val="bottom"/>
+            <w:hideMark/>
+          </w:tcPr>
+          <w:p>
+            <w:pPr>
+              <w:rPr>
+                <w:rFonts w:ascii="Calibri" w:hAnsi="Calibri" w:cs="Calibri"/>
+                <w:color w:val="000000"/>
+                <w:sz w:val="22"/>
+                <w:szCs w:val="22"/>
+              </w:rPr>
+            </w:pPr>
+          </w:p>
+        </w:tc>
+        <w:tc>
+          <w:tcPr>
+            <w:tcW w:w="23" w:type="dxa"/>
+            <w:tcBorders>
+              <w:top w:val="nil"/>
+              <w:left w:val="nil"/>
+              <w:bottom w:val="nil"/>
+              <w:right w:val="nil"/>
+            </w:tcBorders>
+            <w:shd w:val="clear" w:color="auto" w:fill="auto"/>
+            <w:noWrap/>
+            <w:vAlign w:val="bottom"/>
+            <w:hideMark/>
+          </w:tcPr>
+          <w:p/>
+        </w:tc>
+        <w:tc>
+          <w:tcPr>
+            <w:tcW w:w="1379" w:type="dxa"/>
+            <w:tcBorders>
+              <w:top w:val="nil"/>
+              <w:left w:val="nil"/>
+              <w:bottom w:val="nil"/>
+              <w:right w:val="nil"/>
+            </w:tcBorders>
+            <w:shd w:val="clear" w:color="auto" w:fill="auto"/>
+            <w:noWrap/>
+            <w:vAlign w:val="bottom"/>
+            <w:hideMark/>
+          </w:tcPr>
+          <w:p/>
+        </w:tc>
+        <w:tc>
+          <w:tcPr>
+            <w:tcW w:w="23" w:type="dxa"/>
+            <w:tcBorders>
+              <w:top w:val="nil"/>
+              <w:left w:val="nil"/>
+              <w:bottom w:val="nil"/>
+              <w:right w:val="nil"/>
+            </w:tcBorders>
+            <w:shd w:val="clear" w:color="auto" w:fill="auto"/>
+            <w:noWrap/>
+            <w:vAlign w:val="bottom"/>
+            <w:hideMark/>
+          </w:tcPr>
+          <w:p/>
+        </w:tc>
+        <w:tc>
+          <w:tcPr>
+            <w:tcW w:w="23" w:type="dxa"/>
+            <w:tcBorders>
+              <w:top w:val="nil"/>
+              <w:left w:val="nil"/>
+              <w:bottom w:val="nil"/>
+              <w:right w:val="nil"/>
+            </w:tcBorders>
+            <w:shd w:val="clear" w:color="auto" w:fill="auto"/>
+            <w:noWrap/>
+            <w:vAlign w:val="bottom"/>
+            <w:hideMark/>
+          </w:tcPr>
+          <w:p/>
+        </w:tc>
+      </w:tr>
+      <w:tr>
+        <w:trPr>
+          <w:trHeight w:val="300"/>
+        </w:trPr>
+        <w:tc>
+          <w:tcPr>
+            <w:tcW w:w="2276" w:type="dxa"/>
+            <w:tcBorders>
+              <w:top w:val="nil"/>
+              <w:left w:val="nil"/>
+              <w:bottom w:val="nil"/>
+              <w:right w:val="nil"/>
+            </w:tcBorders>
+            <w:shd w:val="clear" w:color="auto" w:fill="auto"/>
+            <w:noWrap/>
+            <w:vAlign w:val="bottom"/>
+            <w:hideMark/>
+          </w:tcPr>
+          <w:p>
+            <w:pPr>
+              <w:jc w:val="center"/>
+              <w:rPr>
+                <w:rFonts w:ascii="Calibri" w:hAnsi="Calibri" w:cs="Calibri"/>
+                <w:b/>
+                <w:bCs/>
+                <w:color w:val="000000"/>
+                <w:sz w:val="22"/>
+                <w:szCs w:val="22"/>
+              </w:rPr>
+            </w:pPr>
+            <w:r>
+              <w:rPr>
+                <w:rFonts w:ascii="Calibri" w:hAnsi="Calibri" w:cs="Calibri"/>
+                <w:b/>
+                <w:bCs/>
+                <w:color w:val="000000"/>
+                <w:sz w:val="22"/>
+                <w:szCs w:val="22"/>
+              </w:rPr>
+              <w:t>Resultado variância</w:t>
+            </w:r>
+          </w:p>
+        </w:tc>
+        <w:tc>
+          <w:tcPr>
+            <w:tcW w:w="1916" w:type="dxa"/>
+            <w:tcBorders>
+              <w:top w:val="nil"/>
+              <w:left w:val="nil"/>
+              <w:bottom w:val="nil"/>
+              <w:right w:val="nil"/>
+            </w:tcBorders>
+            <w:shd w:val="clear" w:color="auto" w:fill="auto"/>
+            <w:noWrap/>
+            <w:vAlign w:val="bottom"/>
+            <w:hideMark/>
+          </w:tcPr>
+          <w:p>
+            <w:pPr>
+              <w:jc w:val="center"/>
+              <w:rPr>
+                <w:rFonts w:ascii="Calibri" w:hAnsi="Calibri" w:cs="Calibri"/>
+                <w:color w:val="000000"/>
+                <w:sz w:val="22"/>
+                <w:szCs w:val="22"/>
+              </w:rPr>
+            </w:pPr>
+            <w:r>
+              <w:rPr>
+                <w:rFonts w:ascii="Calibri" w:hAnsi="Calibri" w:cs="Calibri"/>
+                <w:color w:val="000000"/>
+                <w:sz w:val="22"/>
+                <w:szCs w:val="22"/>
+              </w:rPr>
+              <w:t>0,357826560</w:t>
+            </w:r>
+          </w:p>
+        </w:tc>
+        <w:tc>
+          <w:tcPr>
+            <w:tcW w:w="4868" w:type="dxa"/>
+            <w:gridSpan w:val="2"/>
+            <w:tcBorders>
+              <w:top w:val="nil"/>
+              <w:left w:val="nil"/>
+              <w:bottom w:val="nil"/>
+              <w:right w:val="nil"/>
+            </w:tcBorders>
+            <w:shd w:val="clear" w:color="auto" w:fill="auto"/>
+            <w:noWrap/>
+            <w:vAlign w:val="bottom"/>
+            <w:hideMark/>
+          </w:tcPr>
+          <w:p>
+            <w:pPr>
+              <w:rPr>
+                <w:rFonts w:ascii="Calibri" w:hAnsi="Calibri" w:cs="Calibri"/>
+                <w:color w:val="000000"/>
+                <w:sz w:val="22"/>
+                <w:szCs w:val="22"/>
+              </w:rPr>
+            </w:pPr>
+            <w:r>
+              <w:rPr>
+                <w:rFonts w:ascii="Calibri" w:hAnsi="Calibri" w:cs="Calibri"/>
+                <w:color w:val="000000"/>
+                <w:sz w:val="22"/>
+                <w:szCs w:val="22"/>
+              </w:rPr>
+              <w:t>(Soma/(total-1)</w:t>
+            </w:r>
+          </w:p>
+        </w:tc>
+        <w:tc>
+          <w:tcPr>
+            <w:tcW w:w="23" w:type="dxa"/>
+            <w:tcBorders>
+              <w:top w:val="nil"/>
+              <w:left w:val="nil"/>
+              <w:bottom w:val="nil"/>
+              <w:right w:val="nil"/>
+            </w:tcBorders>
+            <w:shd w:val="clear" w:color="auto" w:fill="auto"/>
+            <w:noWrap/>
+            <w:vAlign w:val="bottom"/>
+            <w:hideMark/>
+          </w:tcPr>
+          <w:p>
+            <w:pPr>
+              <w:rPr>
+                <w:rFonts w:ascii="Calibri" w:hAnsi="Calibri" w:cs="Calibri"/>
+                <w:color w:val="000000"/>
+                <w:sz w:val="22"/>
+                <w:szCs w:val="22"/>
+              </w:rPr>
+            </w:pPr>
+          </w:p>
+        </w:tc>
+        <w:tc>
+          <w:tcPr>
+            <w:tcW w:w="1379" w:type="dxa"/>
+            <w:tcBorders>
+              <w:top w:val="nil"/>
+              <w:left w:val="nil"/>
+              <w:bottom w:val="nil"/>
+              <w:right w:val="nil"/>
+            </w:tcBorders>
+            <w:shd w:val="clear" w:color="auto" w:fill="auto"/>
+            <w:noWrap/>
+            <w:vAlign w:val="bottom"/>
+            <w:hideMark/>
+          </w:tcPr>
+          <w:p/>
+        </w:tc>
+        <w:tc>
+          <w:tcPr>
+            <w:tcW w:w="23" w:type="dxa"/>
+            <w:tcBorders>
+              <w:top w:val="nil"/>
+              <w:left w:val="nil"/>
+              <w:bottom w:val="nil"/>
+              <w:right w:val="nil"/>
+            </w:tcBorders>
+            <w:shd w:val="clear" w:color="auto" w:fill="auto"/>
+            <w:noWrap/>
+            <w:vAlign w:val="bottom"/>
+            <w:hideMark/>
+          </w:tcPr>
+          <w:p/>
+        </w:tc>
+        <w:tc>
+          <w:tcPr>
+            <w:tcW w:w="23" w:type="dxa"/>
+            <w:tcBorders>
+              <w:top w:val="nil"/>
+              <w:left w:val="nil"/>
+              <w:bottom w:val="nil"/>
+              <w:right w:val="nil"/>
+            </w:tcBorders>
+            <w:shd w:val="clear" w:color="auto" w:fill="auto"/>
+            <w:noWrap/>
+            <w:vAlign w:val="bottom"/>
+            <w:hideMark/>
+          </w:tcPr>
+          <w:p/>
+        </w:tc>
+      </w:tr>
+      <w:tr>
+        <w:trPr>
+          <w:trHeight w:val="300"/>
+        </w:trPr>
+        <w:tc>
+          <w:tcPr>
+            <w:tcW w:w="2276" w:type="dxa"/>
+            <w:tcBorders>
+              <w:top w:val="nil"/>
+              <w:left w:val="nil"/>
+              <w:bottom w:val="nil"/>
+              <w:right w:val="nil"/>
+            </w:tcBorders>
+            <w:shd w:val="clear" w:color="auto" w:fill="auto"/>
+            <w:noWrap/>
+            <w:vAlign w:val="bottom"/>
+            <w:hideMark/>
+          </w:tcPr>
+          <w:p>
+            <w:pPr>
+              <w:jc w:val="center"/>
+              <w:rPr>
+                <w:rFonts w:ascii="Calibri" w:hAnsi="Calibri" w:cs="Calibri"/>
+                <w:b/>
+                <w:bCs/>
+                <w:color w:val="000000"/>
+                <w:sz w:val="22"/>
+                <w:szCs w:val="22"/>
+              </w:rPr>
+            </w:pPr>
+            <w:r>
+              <w:rPr>
+                <w:rFonts w:ascii="Calibri" w:hAnsi="Calibri" w:cs="Calibri"/>
+                <w:b/>
+                <w:bCs/>
+                <w:color w:val="000000"/>
+                <w:sz w:val="22"/>
+                <w:szCs w:val="22"/>
+              </w:rPr>
+              <w:t>Variância arredondada</w:t>
+            </w:r>
+          </w:p>
+        </w:tc>
+        <w:tc>
+          <w:tcPr>
+            <w:tcW w:w="1916" w:type="dxa"/>
+            <w:tcBorders>
+              <w:top w:val="nil"/>
+              <w:left w:val="nil"/>
+              <w:bottom w:val="nil"/>
+              <w:right w:val="nil"/>
+            </w:tcBorders>
+            <w:shd w:val="clear" w:color="auto" w:fill="auto"/>
+            <w:noWrap/>
+            <w:vAlign w:val="bottom"/>
+            <w:hideMark/>
+          </w:tcPr>
+          <w:p>
+            <w:pPr>
+              <w:jc w:val="center"/>
+              <w:rPr>
+                <w:rFonts w:ascii="Calibri" w:hAnsi="Calibri" w:cs="Calibri"/>
+                <w:b/>
+                <w:bCs/>
+                <w:color w:val="000000"/>
+                <w:sz w:val="22"/>
+                <w:szCs w:val="22"/>
+              </w:rPr>
+            </w:pPr>
+            <w:r>
+              <w:rPr>
+                <w:rFonts w:ascii="Calibri" w:hAnsi="Calibri" w:cs="Calibri"/>
+                <w:b/>
+                <w:bCs/>
+                <w:color w:val="000000"/>
+                <w:sz w:val="22"/>
+                <w:szCs w:val="22"/>
+              </w:rPr>
+              <w:t>0,36</w:t>
+            </w:r>
+          </w:p>
+        </w:tc>
+        <w:tc>
+          <w:tcPr>
+            <w:tcW w:w="4845" w:type="dxa"/>
+            <w:tcBorders>
+              <w:top w:val="nil"/>
+              <w:left w:val="nil"/>
+              <w:bottom w:val="nil"/>
+              <w:right w:val="nil"/>
+            </w:tcBorders>
+            <w:shd w:val="clear" w:color="auto" w:fill="auto"/>
+            <w:noWrap/>
+            <w:vAlign w:val="bottom"/>
+            <w:hideMark/>
+          </w:tcPr>
+          <w:p>
+            <w:pPr>
+              <w:jc w:val="center"/>
+              <w:rPr>
+                <w:rFonts w:ascii="Calibri" w:hAnsi="Calibri" w:cs="Calibri"/>
+                <w:color w:val="000000"/>
+                <w:sz w:val="22"/>
+                <w:szCs w:val="22"/>
+              </w:rPr>
+            </w:pPr>
+          </w:p>
+        </w:tc>
+        <w:tc>
+          <w:tcPr>
+            <w:tcW w:w="23" w:type="dxa"/>
+            <w:tcBorders>
+              <w:top w:val="nil"/>
+              <w:left w:val="nil"/>
+              <w:bottom w:val="nil"/>
+              <w:right w:val="nil"/>
+            </w:tcBorders>
+            <w:shd w:val="clear" w:color="auto" w:fill="auto"/>
+            <w:noWrap/>
+            <w:vAlign w:val="bottom"/>
+            <w:hideMark/>
+          </w:tcPr>
+          <w:p>
+            <w:pPr>
+              <w:jc w:val="center"/>
+            </w:pPr>
+          </w:p>
+        </w:tc>
+        <w:tc>
+          <w:tcPr>
+            <w:tcW w:w="23" w:type="dxa"/>
+            <w:tcBorders>
+              <w:top w:val="nil"/>
+              <w:left w:val="nil"/>
+              <w:bottom w:val="nil"/>
+              <w:right w:val="nil"/>
+            </w:tcBorders>
+            <w:shd w:val="clear" w:color="auto" w:fill="auto"/>
+            <w:noWrap/>
+            <w:vAlign w:val="bottom"/>
+            <w:hideMark/>
+          </w:tcPr>
+          <w:p/>
+        </w:tc>
+        <w:tc>
+          <w:tcPr>
+            <w:tcW w:w="1379" w:type="dxa"/>
+            <w:tcBorders>
+              <w:top w:val="nil"/>
+              <w:left w:val="nil"/>
+              <w:bottom w:val="nil"/>
+              <w:right w:val="nil"/>
+            </w:tcBorders>
+            <w:shd w:val="clear" w:color="auto" w:fill="auto"/>
+            <w:noWrap/>
+            <w:vAlign w:val="bottom"/>
+            <w:hideMark/>
+          </w:tcPr>
+          <w:p/>
+        </w:tc>
+        <w:tc>
+          <w:tcPr>
+            <w:tcW w:w="23" w:type="dxa"/>
+            <w:tcBorders>
+              <w:top w:val="nil"/>
+              <w:left w:val="nil"/>
+              <w:bottom w:val="nil"/>
+              <w:right w:val="nil"/>
+            </w:tcBorders>
+            <w:shd w:val="clear" w:color="auto" w:fill="auto"/>
+            <w:noWrap/>
+            <w:vAlign w:val="bottom"/>
+            <w:hideMark/>
+          </w:tcPr>
+          <w:p/>
+        </w:tc>
+        <w:tc>
+          <w:tcPr>
+            <w:tcW w:w="23" w:type="dxa"/>
+            <w:tcBorders>
+              <w:top w:val="nil"/>
+              <w:left w:val="nil"/>
+              <w:bottom w:val="nil"/>
+              <w:right w:val="nil"/>
+            </w:tcBorders>
+            <w:shd w:val="clear" w:color="auto" w:fill="auto"/>
+            <w:noWrap/>
+            <w:vAlign w:val="bottom"/>
+            <w:hideMark/>
+          </w:tcPr>
+          <w:p/>
+        </w:tc>
+      </w:tr>
+      <w:tr>
+        <w:trPr>
+          <w:trHeight w:val="300"/>
+        </w:trPr>
+        <w:tc>
+          <w:tcPr>
+            <w:tcW w:w="2276" w:type="dxa"/>
+            <w:tcBorders>
+              <w:top w:val="nil"/>
+              <w:left w:val="nil"/>
+              <w:bottom w:val="nil"/>
+              <w:right w:val="nil"/>
+            </w:tcBorders>
+            <w:shd w:val="clear" w:color="auto" w:fill="auto"/>
+            <w:noWrap/>
+            <w:vAlign w:val="bottom"/>
+            <w:hideMark/>
+          </w:tcPr>
+          <w:p/>
+        </w:tc>
+        <w:tc>
+          <w:tcPr>
+            <w:tcW w:w="1916" w:type="dxa"/>
+            <w:tcBorders>
+              <w:top w:val="nil"/>
+              <w:left w:val="nil"/>
+              <w:bottom w:val="nil"/>
+              <w:right w:val="nil"/>
+            </w:tcBorders>
+            <w:shd w:val="clear" w:color="auto" w:fill="auto"/>
+            <w:noWrap/>
+            <w:vAlign w:val="bottom"/>
+            <w:hideMark/>
+          </w:tcPr>
+          <w:p/>
+        </w:tc>
+        <w:tc>
+          <w:tcPr>
+            <w:tcW w:w="4845" w:type="dxa"/>
+            <w:tcBorders>
+              <w:top w:val="nil"/>
+              <w:left w:val="nil"/>
+              <w:bottom w:val="nil"/>
+              <w:right w:val="nil"/>
+            </w:tcBorders>
+            <w:shd w:val="clear" w:color="auto" w:fill="auto"/>
+            <w:noWrap/>
+            <w:vAlign w:val="bottom"/>
+            <w:hideMark/>
+          </w:tcPr>
+          <w:p/>
+        </w:tc>
+        <w:tc>
+          <w:tcPr>
+            <w:tcW w:w="23" w:type="dxa"/>
+            <w:tcBorders>
+              <w:top w:val="nil"/>
+              <w:left w:val="nil"/>
+              <w:bottom w:val="nil"/>
+              <w:right w:val="nil"/>
+            </w:tcBorders>
+            <w:shd w:val="clear" w:color="auto" w:fill="auto"/>
+            <w:noWrap/>
+            <w:vAlign w:val="bottom"/>
+            <w:hideMark/>
+          </w:tcPr>
+          <w:p/>
+        </w:tc>
+        <w:tc>
+          <w:tcPr>
+            <w:tcW w:w="23" w:type="dxa"/>
+            <w:tcBorders>
+              <w:top w:val="nil"/>
+              <w:left w:val="nil"/>
+              <w:bottom w:val="nil"/>
+              <w:right w:val="nil"/>
+            </w:tcBorders>
+            <w:shd w:val="clear" w:color="auto" w:fill="auto"/>
+            <w:noWrap/>
+            <w:vAlign w:val="bottom"/>
+            <w:hideMark/>
+          </w:tcPr>
+          <w:p>
+            <w:pPr>
+              <w:jc w:val="center"/>
+            </w:pPr>
+          </w:p>
+        </w:tc>
+        <w:tc>
+          <w:tcPr>
+            <w:tcW w:w="1379" w:type="dxa"/>
+            <w:tcBorders>
+              <w:top w:val="nil"/>
+              <w:left w:val="nil"/>
+              <w:bottom w:val="nil"/>
+              <w:right w:val="nil"/>
+            </w:tcBorders>
+            <w:shd w:val="clear" w:color="auto" w:fill="auto"/>
+            <w:noWrap/>
+            <w:vAlign w:val="bottom"/>
+            <w:hideMark/>
+          </w:tcPr>
+          <w:p/>
+        </w:tc>
+        <w:tc>
+          <w:tcPr>
+            <w:tcW w:w="23" w:type="dxa"/>
+            <w:tcBorders>
+              <w:top w:val="nil"/>
+              <w:left w:val="nil"/>
+              <w:bottom w:val="nil"/>
+              <w:right w:val="nil"/>
+            </w:tcBorders>
+            <w:shd w:val="clear" w:color="auto" w:fill="auto"/>
+            <w:noWrap/>
+            <w:vAlign w:val="bottom"/>
+            <w:hideMark/>
+          </w:tcPr>
+          <w:p/>
+        </w:tc>
+        <w:tc>
+          <w:tcPr>
+            <w:tcW w:w="23" w:type="dxa"/>
+            <w:tcBorders>
+              <w:top w:val="nil"/>
+              <w:left w:val="nil"/>
+              <w:bottom w:val="nil"/>
+              <w:right w:val="nil"/>
+            </w:tcBorders>
+            <w:shd w:val="clear" w:color="auto" w:fill="auto"/>
+            <w:noWrap/>
+            <w:vAlign w:val="bottom"/>
+            <w:hideMark/>
+          </w:tcPr>
+          <w:p/>
+        </w:tc>
+      </w:tr>
+      <w:tr>
+        <w:trPr>
+          <w:trHeight w:val="300"/>
+        </w:trPr>
+        <w:tc>
+          <w:tcPr>
+            <w:tcW w:w="2276" w:type="dxa"/>
+            <w:tcBorders>
+              <w:top w:val="nil"/>
+              <w:left w:val="nil"/>
+              <w:bottom w:val="nil"/>
+              <w:right w:val="nil"/>
+            </w:tcBorders>
+            <w:shd w:val="clear" w:color="auto" w:fill="auto"/>
+            <w:noWrap/>
+            <w:vAlign w:val="bottom"/>
+            <w:hideMark/>
+          </w:tcPr>
+          <w:p>
+            <w:pPr>
+              <w:jc w:val="center"/>
+              <w:rPr>
+                <w:rFonts w:ascii="Calibri" w:hAnsi="Calibri" w:cs="Calibri"/>
+                <w:b/>
+                <w:bCs/>
+                <w:color w:val="000000"/>
+                <w:sz w:val="22"/>
+                <w:szCs w:val="22"/>
+              </w:rPr>
+            </w:pPr>
+            <w:r>
+              <w:rPr>
+                <w:rFonts w:ascii="Calibri" w:hAnsi="Calibri" w:cs="Calibri"/>
+                <w:b/>
+                <w:bCs/>
+                <w:color w:val="000000"/>
+                <w:sz w:val="22"/>
+                <w:szCs w:val="22"/>
+              </w:rPr>
+              <w:t>Desvio Padrão</w:t>
+            </w:r>
+          </w:p>
+        </w:tc>
+        <w:tc>
+          <w:tcPr>
+            <w:tcW w:w="1916" w:type="dxa"/>
+            <w:tcBorders>
+              <w:top w:val="nil"/>
+              <w:left w:val="nil"/>
+              <w:bottom w:val="nil"/>
+              <w:right w:val="nil"/>
+            </w:tcBorders>
+            <w:shd w:val="clear" w:color="auto" w:fill="auto"/>
+            <w:noWrap/>
+            <w:vAlign w:val="bottom"/>
+            <w:hideMark/>
+          </w:tcPr>
+          <w:p>
+            <w:pPr>
+              <w:jc w:val="center"/>
+              <w:rPr>
+                <w:rFonts w:ascii="Calibri" w:hAnsi="Calibri" w:cs="Calibri"/>
+                <w:b/>
+                <w:bCs/>
+                <w:color w:val="000000"/>
+                <w:sz w:val="22"/>
+                <w:szCs w:val="22"/>
+              </w:rPr>
+            </w:pPr>
+            <w:r>
+              <w:rPr>
+                <w:rFonts w:ascii="Calibri" w:hAnsi="Calibri" w:cs="Calibri"/>
+                <w:b/>
+                <w:bCs/>
+                <w:color w:val="000000"/>
+                <w:sz w:val="22"/>
+                <w:szCs w:val="22"/>
+              </w:rPr>
+              <w:t>0,60</w:t>
+            </w:r>
+          </w:p>
+        </w:tc>
+        <w:tc>
+          <w:tcPr>
+            <w:tcW w:w="4868" w:type="dxa"/>
+            <w:gridSpan w:val="2"/>
+            <w:tcBorders>
+              <w:top w:val="nil"/>
+              <w:left w:val="nil"/>
+              <w:bottom w:val="nil"/>
+              <w:right w:val="nil"/>
+            </w:tcBorders>
+            <w:shd w:val="clear" w:color="auto" w:fill="auto"/>
+            <w:noWrap/>
+            <w:vAlign w:val="bottom"/>
+            <w:hideMark/>
+          </w:tcPr>
+          <w:p>
+            <w:pPr>
+              <w:rPr>
+                <w:rFonts w:ascii="Calibri" w:hAnsi="Calibri" w:cs="Calibri"/>
+                <w:color w:val="000000"/>
+                <w:sz w:val="22"/>
+                <w:szCs w:val="22"/>
+              </w:rPr>
+            </w:pPr>
+            <w:r>
+              <w:rPr>
+                <w:rFonts w:ascii="Calibri" w:hAnsi="Calibri" w:cs="Calibri"/>
+                <w:color w:val="000000"/>
+                <w:sz w:val="22"/>
+                <w:szCs w:val="22"/>
+              </w:rPr>
+              <w:t>(Raiz da variância)</w:t>
+            </w:r>
+          </w:p>
+        </w:tc>
+        <w:tc>
+          <w:tcPr>
+            <w:tcW w:w="23" w:type="dxa"/>
+            <w:tcBorders>
+              <w:top w:val="nil"/>
+              <w:left w:val="nil"/>
+              <w:bottom w:val="nil"/>
+              <w:right w:val="nil"/>
+            </w:tcBorders>
+            <w:shd w:val="clear" w:color="auto" w:fill="auto"/>
+            <w:noWrap/>
+            <w:vAlign w:val="bottom"/>
+            <w:hideMark/>
+          </w:tcPr>
+          <w:p>
+            <w:pPr>
+              <w:rPr>
+                <w:rFonts w:ascii="Calibri" w:hAnsi="Calibri" w:cs="Calibri"/>
+                <w:color w:val="000000"/>
+                <w:sz w:val="22"/>
+                <w:szCs w:val="22"/>
+              </w:rPr>
+            </w:pPr>
+          </w:p>
+        </w:tc>
+        <w:tc>
+          <w:tcPr>
+            <w:tcW w:w="1379" w:type="dxa"/>
+            <w:tcBorders>
+              <w:top w:val="nil"/>
+              <w:left w:val="nil"/>
+              <w:bottom w:val="nil"/>
+              <w:right w:val="nil"/>
+            </w:tcBorders>
+            <w:shd w:val="clear" w:color="auto" w:fill="auto"/>
+            <w:noWrap/>
+            <w:vAlign w:val="bottom"/>
+            <w:hideMark/>
+          </w:tcPr>
+          <w:p/>
+        </w:tc>
+        <w:tc>
+          <w:tcPr>
+            <w:tcW w:w="23" w:type="dxa"/>
+            <w:tcBorders>
+              <w:top w:val="nil"/>
+              <w:left w:val="nil"/>
+              <w:bottom w:val="nil"/>
+              <w:right w:val="nil"/>
+            </w:tcBorders>
+            <w:shd w:val="clear" w:color="auto" w:fill="auto"/>
+            <w:noWrap/>
+            <w:vAlign w:val="bottom"/>
+            <w:hideMark/>
+          </w:tcPr>
+          <w:p/>
+        </w:tc>
+        <w:tc>
+          <w:tcPr>
+            <w:tcW w:w="23" w:type="dxa"/>
+            <w:tcBorders>
+              <w:top w:val="nil"/>
+              <w:left w:val="nil"/>
+              <w:bottom w:val="nil"/>
+              <w:right w:val="nil"/>
+            </w:tcBorders>
+            <w:shd w:val="clear" w:color="auto" w:fill="auto"/>
+            <w:noWrap/>
+            <w:vAlign w:val="bottom"/>
+            <w:hideMark/>
+          </w:tcPr>
+          <w:p/>
+        </w:tc>
+      </w:tr>
+    </w:tbl>
+    <w:p>
+      <w:pPr>
         <w:jc w:val="both"/>
         <w:rPr>
           <w:b/>
@@ -5602,7 +13930,6 @@
         <w:rPr>
           <w:rFonts w:ascii="Arial" w:hAnsi="Arial" w:cs="Arial"/>
         </w:rPr>
-        <w:lastRenderedPageBreak/>
         <w:t>Amplitude total = 0,07 (118,36-118,29)</w:t>
       </w:r>
     </w:p>
@@ -6528,6 +14855,7 @@
                 <w:sz w:val="22"/>
                 <w:szCs w:val="22"/>
               </w:rPr>
+              <w:lastRenderedPageBreak/>
               <w:t>Variância Arredondada</w:t>
             </w:r>
           </w:p>
@@ -8950,7 +17278,6 @@
           <w:sz w:val="24"/>
           <w:szCs w:val="24"/>
         </w:rPr>
-        <w:lastRenderedPageBreak/>
         <w:t xml:space="preserve">CV = </w:t>
       </w:r>
       <w:proofErr w:type="spellStart"/>
@@ -10925,7 +19252,7 @@
   <w:style w:type="paragraph" w:default="1" w:styleId="Normal">
     <w:name w:val="Normal"/>
     <w:qFormat/>
-    <w:rsid w:val="009227FE"/>
+    <w:rsid w:val="002708D1"/>
     <w:pPr>
       <w:spacing w:after="0" w:line="240" w:lineRule="auto"/>
     </w:pPr>
@@ -11214,6 +19541,905 @@
 </w:styles>
 </file>
 
+<file path=word/charts/chart1.xml><?xml version="1.0" encoding="utf-8"?>
+<c:chartSpace xmlns:c="http://schemas.openxmlformats.org/drawingml/2006/chart" xmlns:a="http://schemas.openxmlformats.org/drawingml/2006/main" xmlns:r="http://schemas.openxmlformats.org/officeDocument/2006/relationships" xmlns:c16r2="http://schemas.microsoft.com/office/drawing/2015/06/chart">
+  <c:date1904 val="0"/>
+  <c:lang val="pt-BR"/>
+  <c:roundedCorners val="0"/>
+  <mc:AlternateContent xmlns:mc="http://schemas.openxmlformats.org/markup-compatibility/2006">
+    <mc:Choice xmlns:c14="http://schemas.microsoft.com/office/drawing/2007/8/2/chart" Requires="c14">
+      <c14:style val="102"/>
+    </mc:Choice>
+    <mc:Fallback>
+      <c:style val="2"/>
+    </mc:Fallback>
+  </mc:AlternateContent>
+  <c:chart>
+    <c:title>
+      <c:tx>
+        <c:rich>
+          <a:bodyPr rot="0" spcFirstLastPara="1" vertOverflow="ellipsis" vert="horz" wrap="square" anchor="ctr" anchorCtr="1"/>
+          <a:lstStyle/>
+          <a:p>
+            <a:pPr>
+              <a:defRPr sz="1400" b="0" i="0" u="none" strike="noStrike" kern="1200" spc="0" baseline="0">
+                <a:solidFill>
+                  <a:schemeClr val="tx1">
+                    <a:lumMod val="65000"/>
+                    <a:lumOff val="35000"/>
+                  </a:schemeClr>
+                </a:solidFill>
+                <a:latin typeface="+mn-lt"/>
+                <a:ea typeface="+mn-ea"/>
+                <a:cs typeface="+mn-cs"/>
+              </a:defRPr>
+            </a:pPr>
+            <a:r>
+              <a:rPr lang="pt-BR"/>
+              <a:t>Polígono</a:t>
+            </a:r>
+          </a:p>
+        </c:rich>
+      </c:tx>
+      <c:overlay val="0"/>
+      <c:spPr>
+        <a:noFill/>
+        <a:ln>
+          <a:noFill/>
+        </a:ln>
+        <a:effectLst/>
+      </c:spPr>
+      <c:txPr>
+        <a:bodyPr rot="0" spcFirstLastPara="1" vertOverflow="ellipsis" vert="horz" wrap="square" anchor="ctr" anchorCtr="1"/>
+        <a:lstStyle/>
+        <a:p>
+          <a:pPr>
+            <a:defRPr sz="1400" b="0" i="0" u="none" strike="noStrike" kern="1200" spc="0" baseline="0">
+              <a:solidFill>
+                <a:schemeClr val="tx1">
+                  <a:lumMod val="65000"/>
+                  <a:lumOff val="35000"/>
+                </a:schemeClr>
+              </a:solidFill>
+              <a:latin typeface="+mn-lt"/>
+              <a:ea typeface="+mn-ea"/>
+              <a:cs typeface="+mn-cs"/>
+            </a:defRPr>
+          </a:pPr>
+          <a:endParaRPr lang="pt-BR"/>
+        </a:p>
+      </c:txPr>
+    </c:title>
+    <c:autoTitleDeleted val="0"/>
+    <c:plotArea>
+      <c:layout>
+        <c:manualLayout>
+          <c:layoutTarget val="inner"/>
+          <c:xMode val="edge"/>
+          <c:yMode val="edge"/>
+          <c:x val="9.7136482939632549E-2"/>
+          <c:y val="0.13004629629629633"/>
+          <c:w val="0.90286351706036749"/>
+          <c:h val="0.72088764946048411"/>
+        </c:manualLayout>
+      </c:layout>
+      <c:lineChart>
+        <c:grouping val="standard"/>
+        <c:varyColors val="0"/>
+        <c:ser>
+          <c:idx val="0"/>
+          <c:order val="0"/>
+          <c:spPr>
+            <a:ln w="28575" cap="rnd">
+              <a:solidFill>
+                <a:schemeClr val="accent1"/>
+              </a:solidFill>
+              <a:round/>
+            </a:ln>
+            <a:effectLst/>
+          </c:spPr>
+          <c:marker>
+            <c:symbol val="circle"/>
+            <c:size val="5"/>
+            <c:spPr>
+              <a:solidFill>
+                <a:schemeClr val="accent1"/>
+              </a:solidFill>
+              <a:ln w="9525">
+                <a:solidFill>
+                  <a:schemeClr val="accent1"/>
+                </a:solidFill>
+              </a:ln>
+              <a:effectLst/>
+            </c:spPr>
+          </c:marker>
+          <c:cat>
+            <c:numRef>
+              <c:f>'Questão 1'!$F$20:$F$25</c:f>
+              <c:numCache>
+                <c:formatCode>0.00</c:formatCode>
+                <c:ptCount val="6"/>
+                <c:pt idx="0">
+                  <c:v>14.16</c:v>
+                </c:pt>
+                <c:pt idx="1">
+                  <c:v>14.48</c:v>
+                </c:pt>
+                <c:pt idx="2">
+                  <c:v>14.8</c:v>
+                </c:pt>
+                <c:pt idx="3">
+                  <c:v>15.12</c:v>
+                </c:pt>
+                <c:pt idx="4">
+                  <c:v>15.44</c:v>
+                </c:pt>
+                <c:pt idx="5">
+                  <c:v>15.76</c:v>
+                </c:pt>
+              </c:numCache>
+            </c:numRef>
+          </c:cat>
+          <c:val>
+            <c:numRef>
+              <c:f>'Questão 1'!$E$20:$E$25</c:f>
+              <c:numCache>
+                <c:formatCode>General</c:formatCode>
+                <c:ptCount val="6"/>
+                <c:pt idx="0">
+                  <c:v>9</c:v>
+                </c:pt>
+                <c:pt idx="1">
+                  <c:v>4</c:v>
+                </c:pt>
+                <c:pt idx="2">
+                  <c:v>4</c:v>
+                </c:pt>
+                <c:pt idx="3">
+                  <c:v>3</c:v>
+                </c:pt>
+                <c:pt idx="4">
+                  <c:v>0</c:v>
+                </c:pt>
+                <c:pt idx="5">
+                  <c:v>5</c:v>
+                </c:pt>
+              </c:numCache>
+            </c:numRef>
+          </c:val>
+          <c:smooth val="0"/>
+          <c:extLst>
+            <c:ext xmlns:c16="http://schemas.microsoft.com/office/drawing/2014/chart" uri="{C3380CC4-5D6E-409C-BE32-E72D297353CC}">
+              <c16:uniqueId val="{00000000-E5D0-414C-9B89-A090DADCAC30}"/>
+            </c:ext>
+          </c:extLst>
+        </c:ser>
+        <c:dLbls>
+          <c:showLegendKey val="0"/>
+          <c:showVal val="0"/>
+          <c:showCatName val="0"/>
+          <c:showSerName val="0"/>
+          <c:showPercent val="0"/>
+          <c:showBubbleSize val="0"/>
+        </c:dLbls>
+        <c:marker val="1"/>
+        <c:smooth val="0"/>
+        <c:axId val="1360449551"/>
+        <c:axId val="1360449967"/>
+      </c:lineChart>
+      <c:catAx>
+        <c:axId val="1360449551"/>
+        <c:scaling>
+          <c:orientation val="minMax"/>
+        </c:scaling>
+        <c:delete val="0"/>
+        <c:axPos val="b"/>
+        <c:numFmt formatCode="0.00" sourceLinked="1"/>
+        <c:majorTickMark val="none"/>
+        <c:minorTickMark val="none"/>
+        <c:tickLblPos val="nextTo"/>
+        <c:spPr>
+          <a:noFill/>
+          <a:ln w="9525" cap="flat" cmpd="sng" algn="ctr">
+            <a:solidFill>
+              <a:schemeClr val="tx1">
+                <a:lumMod val="15000"/>
+                <a:lumOff val="85000"/>
+              </a:schemeClr>
+            </a:solidFill>
+            <a:round/>
+          </a:ln>
+          <a:effectLst/>
+        </c:spPr>
+        <c:txPr>
+          <a:bodyPr rot="-60000000" spcFirstLastPara="1" vertOverflow="ellipsis" vert="horz" wrap="square" anchor="ctr" anchorCtr="1"/>
+          <a:lstStyle/>
+          <a:p>
+            <a:pPr>
+              <a:defRPr sz="900" b="0" i="0" u="none" strike="noStrike" kern="1200" baseline="0">
+                <a:solidFill>
+                  <a:schemeClr val="tx1">
+                    <a:lumMod val="65000"/>
+                    <a:lumOff val="35000"/>
+                  </a:schemeClr>
+                </a:solidFill>
+                <a:latin typeface="+mn-lt"/>
+                <a:ea typeface="+mn-ea"/>
+                <a:cs typeface="+mn-cs"/>
+              </a:defRPr>
+            </a:pPr>
+            <a:endParaRPr lang="pt-BR"/>
+          </a:p>
+        </c:txPr>
+        <c:crossAx val="1360449967"/>
+        <c:crosses val="autoZero"/>
+        <c:auto val="1"/>
+        <c:lblAlgn val="ctr"/>
+        <c:lblOffset val="100"/>
+        <c:noMultiLvlLbl val="0"/>
+      </c:catAx>
+      <c:valAx>
+        <c:axId val="1360449967"/>
+        <c:scaling>
+          <c:orientation val="minMax"/>
+        </c:scaling>
+        <c:delete val="0"/>
+        <c:axPos val="l"/>
+        <c:majorGridlines>
+          <c:spPr>
+            <a:ln w="9525" cap="flat" cmpd="sng" algn="ctr">
+              <a:solidFill>
+                <a:schemeClr val="tx1">
+                  <a:lumMod val="15000"/>
+                  <a:lumOff val="85000"/>
+                </a:schemeClr>
+              </a:solidFill>
+              <a:round/>
+            </a:ln>
+            <a:effectLst/>
+          </c:spPr>
+        </c:majorGridlines>
+        <c:numFmt formatCode="General" sourceLinked="1"/>
+        <c:majorTickMark val="none"/>
+        <c:minorTickMark val="none"/>
+        <c:tickLblPos val="nextTo"/>
+        <c:spPr>
+          <a:noFill/>
+          <a:ln>
+            <a:noFill/>
+          </a:ln>
+          <a:effectLst/>
+        </c:spPr>
+        <c:txPr>
+          <a:bodyPr rot="-60000000" spcFirstLastPara="1" vertOverflow="ellipsis" vert="horz" wrap="square" anchor="ctr" anchorCtr="1"/>
+          <a:lstStyle/>
+          <a:p>
+            <a:pPr>
+              <a:defRPr sz="900" b="0" i="0" u="none" strike="noStrike" kern="1200" baseline="0">
+                <a:solidFill>
+                  <a:schemeClr val="tx1">
+                    <a:lumMod val="65000"/>
+                    <a:lumOff val="35000"/>
+                  </a:schemeClr>
+                </a:solidFill>
+                <a:latin typeface="+mn-lt"/>
+                <a:ea typeface="+mn-ea"/>
+                <a:cs typeface="+mn-cs"/>
+              </a:defRPr>
+            </a:pPr>
+            <a:endParaRPr lang="pt-BR"/>
+          </a:p>
+        </c:txPr>
+        <c:crossAx val="1360449551"/>
+        <c:crosses val="autoZero"/>
+        <c:crossBetween val="between"/>
+      </c:valAx>
+      <c:spPr>
+        <a:noFill/>
+        <a:ln>
+          <a:noFill/>
+        </a:ln>
+        <a:effectLst/>
+      </c:spPr>
+    </c:plotArea>
+    <c:plotVisOnly val="1"/>
+    <c:dispBlanksAs val="gap"/>
+    <c:extLst>
+      <c:ext xmlns:c16r3="http://schemas.microsoft.com/office/drawing/2017/03/chart" uri="{56B9EC1D-385E-4148-901F-78D8002777C0}">
+        <c16r3:dataDisplayOptions16>
+          <c16r3:dispNaAsBlank val="1"/>
+        </c16r3:dataDisplayOptions16>
+      </c:ext>
+    </c:extLst>
+    <c:showDLblsOverMax val="0"/>
+  </c:chart>
+  <c:spPr>
+    <a:solidFill>
+      <a:schemeClr val="bg1"/>
+    </a:solidFill>
+    <a:ln w="9525" cap="flat" cmpd="sng" algn="ctr">
+      <a:solidFill>
+        <a:schemeClr val="tx1">
+          <a:lumMod val="15000"/>
+          <a:lumOff val="85000"/>
+        </a:schemeClr>
+      </a:solidFill>
+      <a:round/>
+    </a:ln>
+    <a:effectLst/>
+  </c:spPr>
+  <c:txPr>
+    <a:bodyPr/>
+    <a:lstStyle/>
+    <a:p>
+      <a:pPr>
+        <a:defRPr/>
+      </a:pPr>
+      <a:endParaRPr lang="pt-BR"/>
+    </a:p>
+  </c:txPr>
+  <c:externalData r:id="rId3">
+    <c:autoUpdate val="0"/>
+  </c:externalData>
+</c:chartSpace>
+</file>
+
+<file path=word/charts/colors1.xml><?xml version="1.0" encoding="utf-8"?>
+<cs:colorStyle xmlns:cs="http://schemas.microsoft.com/office/drawing/2012/chartStyle" xmlns:a="http://schemas.openxmlformats.org/drawingml/2006/main" meth="cycle" id="10">
+  <a:schemeClr val="accent1"/>
+  <a:schemeClr val="accent2"/>
+  <a:schemeClr val="accent3"/>
+  <a:schemeClr val="accent4"/>
+  <a:schemeClr val="accent5"/>
+  <a:schemeClr val="accent6"/>
+  <cs:variation/>
+  <cs:variation>
+    <a:lumMod val="60000"/>
+  </cs:variation>
+  <cs:variation>
+    <a:lumMod val="80000"/>
+    <a:lumOff val="20000"/>
+  </cs:variation>
+  <cs:variation>
+    <a:lumMod val="80000"/>
+  </cs:variation>
+  <cs:variation>
+    <a:lumMod val="60000"/>
+    <a:lumOff val="40000"/>
+  </cs:variation>
+  <cs:variation>
+    <a:lumMod val="50000"/>
+  </cs:variation>
+  <cs:variation>
+    <a:lumMod val="70000"/>
+    <a:lumOff val="30000"/>
+  </cs:variation>
+  <cs:variation>
+    <a:lumMod val="70000"/>
+  </cs:variation>
+  <cs:variation>
+    <a:lumMod val="50000"/>
+    <a:lumOff val="50000"/>
+  </cs:variation>
+</cs:colorStyle>
+</file>
+
+<file path=word/charts/style1.xml><?xml version="1.0" encoding="utf-8"?>
+<cs:chartStyle xmlns:cs="http://schemas.microsoft.com/office/drawing/2012/chartStyle" xmlns:a="http://schemas.openxmlformats.org/drawingml/2006/main" id="227">
+  <cs:axisTitle>
+    <cs:lnRef idx="0"/>
+    <cs:fillRef idx="0"/>
+    <cs:effectRef idx="0"/>
+    <cs:fontRef idx="minor">
+      <a:schemeClr val="tx1">
+        <a:lumMod val="65000"/>
+        <a:lumOff val="35000"/>
+      </a:schemeClr>
+    </cs:fontRef>
+    <cs:defRPr sz="1000" kern="1200"/>
+  </cs:axisTitle>
+  <cs:categoryAxis>
+    <cs:lnRef idx="0"/>
+    <cs:fillRef idx="0"/>
+    <cs:effectRef idx="0"/>
+    <cs:fontRef idx="minor">
+      <a:schemeClr val="tx1">
+        <a:lumMod val="65000"/>
+        <a:lumOff val="35000"/>
+      </a:schemeClr>
+    </cs:fontRef>
+    <cs:spPr>
+      <a:ln w="9525" cap="flat" cmpd="sng" algn="ctr">
+        <a:solidFill>
+          <a:schemeClr val="tx1">
+            <a:lumMod val="15000"/>
+            <a:lumOff val="85000"/>
+          </a:schemeClr>
+        </a:solidFill>
+        <a:round/>
+      </a:ln>
+    </cs:spPr>
+    <cs:defRPr sz="900" kern="1200"/>
+  </cs:categoryAxis>
+  <cs:chartArea mods="allowNoFillOverride allowNoLineOverride">
+    <cs:lnRef idx="0"/>
+    <cs:fillRef idx="0"/>
+    <cs:effectRef idx="0"/>
+    <cs:fontRef idx="minor">
+      <a:schemeClr val="tx1"/>
+    </cs:fontRef>
+    <cs:spPr>
+      <a:solidFill>
+        <a:schemeClr val="bg1"/>
+      </a:solidFill>
+      <a:ln w="9525" cap="flat" cmpd="sng" algn="ctr">
+        <a:solidFill>
+          <a:schemeClr val="tx1">
+            <a:lumMod val="15000"/>
+            <a:lumOff val="85000"/>
+          </a:schemeClr>
+        </a:solidFill>
+        <a:round/>
+      </a:ln>
+    </cs:spPr>
+    <cs:defRPr sz="1000" kern="1200"/>
+  </cs:chartArea>
+  <cs:dataLabel>
+    <cs:lnRef idx="0"/>
+    <cs:fillRef idx="0"/>
+    <cs:effectRef idx="0"/>
+    <cs:fontRef idx="minor">
+      <a:schemeClr val="tx1">
+        <a:lumMod val="75000"/>
+        <a:lumOff val="25000"/>
+      </a:schemeClr>
+    </cs:fontRef>
+    <cs:defRPr sz="900" kern="1200"/>
+  </cs:dataLabel>
+  <cs:dataLabelCallout>
+    <cs:lnRef idx="0"/>
+    <cs:fillRef idx="0"/>
+    <cs:effectRef idx="0"/>
+    <cs:fontRef idx="minor">
+      <a:schemeClr val="dk1">
+        <a:lumMod val="65000"/>
+        <a:lumOff val="35000"/>
+      </a:schemeClr>
+    </cs:fontRef>
+    <cs:spPr>
+      <a:solidFill>
+        <a:schemeClr val="lt1"/>
+      </a:solidFill>
+      <a:ln>
+        <a:solidFill>
+          <a:schemeClr val="dk1">
+            <a:lumMod val="25000"/>
+            <a:lumOff val="75000"/>
+          </a:schemeClr>
+        </a:solidFill>
+      </a:ln>
+    </cs:spPr>
+    <cs:defRPr sz="900" kern="1200"/>
+    <cs:bodyPr rot="0" spcFirstLastPara="1" vertOverflow="clip" horzOverflow="clip" vert="horz" wrap="square" lIns="36576" tIns="18288" rIns="36576" bIns="18288" anchor="ctr" anchorCtr="1">
+      <a:spAutoFit/>
+    </cs:bodyPr>
+  </cs:dataLabelCallout>
+  <cs:dataPoint>
+    <cs:lnRef idx="0"/>
+    <cs:fillRef idx="1">
+      <cs:styleClr val="auto"/>
+    </cs:fillRef>
+    <cs:effectRef idx="0"/>
+    <cs:fontRef idx="minor">
+      <a:schemeClr val="tx1"/>
+    </cs:fontRef>
+    <cs:spPr>
+      <a:solidFill>
+        <a:schemeClr val="phClr"/>
+      </a:solidFill>
+    </cs:spPr>
+  </cs:dataPoint>
+  <cs:dataPoint3D>
+    <cs:lnRef idx="0"/>
+    <cs:fillRef idx="1">
+      <cs:styleClr val="auto"/>
+    </cs:fillRef>
+    <cs:effectRef idx="0"/>
+    <cs:fontRef idx="minor">
+      <a:schemeClr val="tx1"/>
+    </cs:fontRef>
+    <cs:spPr>
+      <a:solidFill>
+        <a:schemeClr val="phClr"/>
+      </a:solidFill>
+    </cs:spPr>
+  </cs:dataPoint3D>
+  <cs:dataPointLine>
+    <cs:lnRef idx="0">
+      <cs:styleClr val="auto"/>
+    </cs:lnRef>
+    <cs:fillRef idx="1"/>
+    <cs:effectRef idx="0"/>
+    <cs:fontRef idx="minor">
+      <a:schemeClr val="tx1"/>
+    </cs:fontRef>
+    <cs:spPr>
+      <a:ln w="28575" cap="rnd">
+        <a:solidFill>
+          <a:schemeClr val="phClr"/>
+        </a:solidFill>
+        <a:round/>
+      </a:ln>
+    </cs:spPr>
+  </cs:dataPointLine>
+  <cs:dataPointMarker>
+    <cs:lnRef idx="0">
+      <cs:styleClr val="auto"/>
+    </cs:lnRef>
+    <cs:fillRef idx="1">
+      <cs:styleClr val="auto"/>
+    </cs:fillRef>
+    <cs:effectRef idx="0"/>
+    <cs:fontRef idx="minor">
+      <a:schemeClr val="tx1"/>
+    </cs:fontRef>
+    <cs:spPr>
+      <a:solidFill>
+        <a:schemeClr val="phClr"/>
+      </a:solidFill>
+      <a:ln w="9525">
+        <a:solidFill>
+          <a:schemeClr val="phClr"/>
+        </a:solidFill>
+      </a:ln>
+    </cs:spPr>
+  </cs:dataPointMarker>
+  <cs:dataPointMarkerLayout symbol="circle" size="5"/>
+  <cs:dataPointWireframe>
+    <cs:lnRef idx="0">
+      <cs:styleClr val="auto"/>
+    </cs:lnRef>
+    <cs:fillRef idx="1"/>
+    <cs:effectRef idx="0"/>
+    <cs:fontRef idx="minor">
+      <a:schemeClr val="tx1"/>
+    </cs:fontRef>
+    <cs:spPr>
+      <a:ln w="9525" cap="rnd">
+        <a:solidFill>
+          <a:schemeClr val="phClr"/>
+        </a:solidFill>
+        <a:round/>
+      </a:ln>
+    </cs:spPr>
+  </cs:dataPointWireframe>
+  <cs:dataTable>
+    <cs:lnRef idx="0"/>
+    <cs:fillRef idx="0"/>
+    <cs:effectRef idx="0"/>
+    <cs:fontRef idx="minor">
+      <a:schemeClr val="tx1">
+        <a:lumMod val="65000"/>
+        <a:lumOff val="35000"/>
+      </a:schemeClr>
+    </cs:fontRef>
+    <cs:spPr>
+      <a:noFill/>
+      <a:ln w="9525" cap="flat" cmpd="sng" algn="ctr">
+        <a:solidFill>
+          <a:schemeClr val="tx1">
+            <a:lumMod val="15000"/>
+            <a:lumOff val="85000"/>
+          </a:schemeClr>
+        </a:solidFill>
+        <a:round/>
+      </a:ln>
+    </cs:spPr>
+    <cs:defRPr sz="900" kern="1200"/>
+  </cs:dataTable>
+  <cs:downBar>
+    <cs:lnRef idx="0"/>
+    <cs:fillRef idx="0"/>
+    <cs:effectRef idx="0"/>
+    <cs:fontRef idx="minor">
+      <a:schemeClr val="dk1"/>
+    </cs:fontRef>
+    <cs:spPr>
+      <a:solidFill>
+        <a:schemeClr val="dk1">
+          <a:lumMod val="65000"/>
+          <a:lumOff val="35000"/>
+        </a:schemeClr>
+      </a:solidFill>
+      <a:ln w="9525">
+        <a:solidFill>
+          <a:schemeClr val="tx1">
+            <a:lumMod val="65000"/>
+            <a:lumOff val="35000"/>
+          </a:schemeClr>
+        </a:solidFill>
+      </a:ln>
+    </cs:spPr>
+  </cs:downBar>
+  <cs:dropLine>
+    <cs:lnRef idx="0"/>
+    <cs:fillRef idx="0"/>
+    <cs:effectRef idx="0"/>
+    <cs:fontRef idx="minor">
+      <a:schemeClr val="tx1"/>
+    </cs:fontRef>
+    <cs:spPr>
+      <a:ln w="9525" cap="flat" cmpd="sng" algn="ctr">
+        <a:solidFill>
+          <a:schemeClr val="tx1">
+            <a:lumMod val="35000"/>
+            <a:lumOff val="65000"/>
+          </a:schemeClr>
+        </a:solidFill>
+        <a:round/>
+      </a:ln>
+    </cs:spPr>
+  </cs:dropLine>
+  <cs:errorBar>
+    <cs:lnRef idx="0"/>
+    <cs:fillRef idx="0"/>
+    <cs:effectRef idx="0"/>
+    <cs:fontRef idx="minor">
+      <a:schemeClr val="tx1"/>
+    </cs:fontRef>
+    <cs:spPr>
+      <a:ln w="9525" cap="flat" cmpd="sng" algn="ctr">
+        <a:solidFill>
+          <a:schemeClr val="tx1">
+            <a:lumMod val="65000"/>
+            <a:lumOff val="35000"/>
+          </a:schemeClr>
+        </a:solidFill>
+        <a:round/>
+      </a:ln>
+    </cs:spPr>
+  </cs:errorBar>
+  <cs:floor>
+    <cs:lnRef idx="0"/>
+    <cs:fillRef idx="0"/>
+    <cs:effectRef idx="0"/>
+    <cs:fontRef idx="minor">
+      <a:schemeClr val="tx1"/>
+    </cs:fontRef>
+    <cs:spPr>
+      <a:noFill/>
+      <a:ln>
+        <a:noFill/>
+      </a:ln>
+    </cs:spPr>
+  </cs:floor>
+  <cs:gridlineMajor>
+    <cs:lnRef idx="0"/>
+    <cs:fillRef idx="0"/>
+    <cs:effectRef idx="0"/>
+    <cs:fontRef idx="minor">
+      <a:schemeClr val="tx1"/>
+    </cs:fontRef>
+    <cs:spPr>
+      <a:ln w="9525" cap="flat" cmpd="sng" algn="ctr">
+        <a:solidFill>
+          <a:schemeClr val="tx1">
+            <a:lumMod val="15000"/>
+            <a:lumOff val="85000"/>
+          </a:schemeClr>
+        </a:solidFill>
+        <a:round/>
+      </a:ln>
+    </cs:spPr>
+  </cs:gridlineMajor>
+  <cs:gridlineMinor>
+    <cs:lnRef idx="0"/>
+    <cs:fillRef idx="0"/>
+    <cs:effectRef idx="0"/>
+    <cs:fontRef idx="minor">
+      <a:schemeClr val="tx1"/>
+    </cs:fontRef>
+    <cs:spPr>
+      <a:ln w="9525" cap="flat" cmpd="sng" algn="ctr">
+        <a:solidFill>
+          <a:schemeClr val="tx1">
+            <a:lumMod val="5000"/>
+            <a:lumOff val="95000"/>
+          </a:schemeClr>
+        </a:solidFill>
+        <a:round/>
+      </a:ln>
+    </cs:spPr>
+  </cs:gridlineMinor>
+  <cs:hiLoLine>
+    <cs:lnRef idx="0"/>
+    <cs:fillRef idx="0"/>
+    <cs:effectRef idx="0"/>
+    <cs:fontRef idx="minor">
+      <a:schemeClr val="tx1"/>
+    </cs:fontRef>
+    <cs:spPr>
+      <a:ln w="9525" cap="flat" cmpd="sng" algn="ctr">
+        <a:solidFill>
+          <a:schemeClr val="tx1">
+            <a:lumMod val="75000"/>
+            <a:lumOff val="25000"/>
+          </a:schemeClr>
+        </a:solidFill>
+        <a:round/>
+      </a:ln>
+    </cs:spPr>
+  </cs:hiLoLine>
+  <cs:leaderLine>
+    <cs:lnRef idx="0"/>
+    <cs:fillRef idx="0"/>
+    <cs:effectRef idx="0"/>
+    <cs:fontRef idx="minor">
+      <a:schemeClr val="tx1"/>
+    </cs:fontRef>
+    <cs:spPr>
+      <a:ln w="9525" cap="flat" cmpd="sng" algn="ctr">
+        <a:solidFill>
+          <a:schemeClr val="tx1">
+            <a:lumMod val="35000"/>
+            <a:lumOff val="65000"/>
+          </a:schemeClr>
+        </a:solidFill>
+        <a:round/>
+      </a:ln>
+    </cs:spPr>
+  </cs:leaderLine>
+  <cs:legend>
+    <cs:lnRef idx="0"/>
+    <cs:fillRef idx="0"/>
+    <cs:effectRef idx="0"/>
+    <cs:fontRef idx="minor">
+      <a:schemeClr val="tx1">
+        <a:lumMod val="65000"/>
+        <a:lumOff val="35000"/>
+      </a:schemeClr>
+    </cs:fontRef>
+    <cs:defRPr sz="900" kern="1200"/>
+  </cs:legend>
+  <cs:plotArea mods="allowNoFillOverride allowNoLineOverride">
+    <cs:lnRef idx="0"/>
+    <cs:fillRef idx="0"/>
+    <cs:effectRef idx="0"/>
+    <cs:fontRef idx="minor">
+      <a:schemeClr val="tx1"/>
+    </cs:fontRef>
+  </cs:plotArea>
+  <cs:plotArea3D mods="allowNoFillOverride allowNoLineOverride">
+    <cs:lnRef idx="0"/>
+    <cs:fillRef idx="0"/>
+    <cs:effectRef idx="0"/>
+    <cs:fontRef idx="minor">
+      <a:schemeClr val="tx1"/>
+    </cs:fontRef>
+  </cs:plotArea3D>
+  <cs:seriesAxis>
+    <cs:lnRef idx="0"/>
+    <cs:fillRef idx="0"/>
+    <cs:effectRef idx="0"/>
+    <cs:fontRef idx="minor">
+      <a:schemeClr val="tx1">
+        <a:lumMod val="65000"/>
+        <a:lumOff val="35000"/>
+      </a:schemeClr>
+    </cs:fontRef>
+    <cs:defRPr sz="900" kern="1200"/>
+  </cs:seriesAxis>
+  <cs:seriesLine>
+    <cs:lnRef idx="0"/>
+    <cs:fillRef idx="0"/>
+    <cs:effectRef idx="0"/>
+    <cs:fontRef idx="minor">
+      <a:schemeClr val="tx1"/>
+    </cs:fontRef>
+    <cs:spPr>
+      <a:ln w="9525" cap="flat" cmpd="sng" algn="ctr">
+        <a:solidFill>
+          <a:schemeClr val="tx1">
+            <a:lumMod val="35000"/>
+            <a:lumOff val="65000"/>
+          </a:schemeClr>
+        </a:solidFill>
+        <a:round/>
+      </a:ln>
+    </cs:spPr>
+  </cs:seriesLine>
+  <cs:title>
+    <cs:lnRef idx="0"/>
+    <cs:fillRef idx="0"/>
+    <cs:effectRef idx="0"/>
+    <cs:fontRef idx="minor">
+      <a:schemeClr val="tx1">
+        <a:lumMod val="65000"/>
+        <a:lumOff val="35000"/>
+      </a:schemeClr>
+    </cs:fontRef>
+    <cs:defRPr sz="1400" b="0" kern="1200" spc="0" baseline="0"/>
+  </cs:title>
+  <cs:trendline>
+    <cs:lnRef idx="0">
+      <cs:styleClr val="auto"/>
+    </cs:lnRef>
+    <cs:fillRef idx="0"/>
+    <cs:effectRef idx="0"/>
+    <cs:fontRef idx="minor">
+      <a:schemeClr val="tx1"/>
+    </cs:fontRef>
+    <cs:spPr>
+      <a:ln w="19050" cap="rnd">
+        <a:solidFill>
+          <a:schemeClr val="phClr"/>
+        </a:solidFill>
+        <a:prstDash val="sysDot"/>
+      </a:ln>
+    </cs:spPr>
+  </cs:trendline>
+  <cs:trendlineLabel>
+    <cs:lnRef idx="0"/>
+    <cs:fillRef idx="0"/>
+    <cs:effectRef idx="0"/>
+    <cs:fontRef idx="minor">
+      <a:schemeClr val="tx1">
+        <a:lumMod val="65000"/>
+        <a:lumOff val="35000"/>
+      </a:schemeClr>
+    </cs:fontRef>
+    <cs:defRPr sz="900" kern="1200"/>
+  </cs:trendlineLabel>
+  <cs:upBar>
+    <cs:lnRef idx="0"/>
+    <cs:fillRef idx="0"/>
+    <cs:effectRef idx="0"/>
+    <cs:fontRef idx="minor">
+      <a:schemeClr val="dk1"/>
+    </cs:fontRef>
+    <cs:spPr>
+      <a:solidFill>
+        <a:schemeClr val="lt1"/>
+      </a:solidFill>
+      <a:ln w="9525">
+        <a:solidFill>
+          <a:schemeClr val="tx1">
+            <a:lumMod val="15000"/>
+            <a:lumOff val="85000"/>
+          </a:schemeClr>
+        </a:solidFill>
+      </a:ln>
+    </cs:spPr>
+  </cs:upBar>
+  <cs:valueAxis>
+    <cs:lnRef idx="0"/>
+    <cs:fillRef idx="0"/>
+    <cs:effectRef idx="0"/>
+    <cs:fontRef idx="minor">
+      <a:schemeClr val="tx1">
+        <a:lumMod val="65000"/>
+        <a:lumOff val="35000"/>
+      </a:schemeClr>
+    </cs:fontRef>
+    <cs:defRPr sz="900" kern="1200"/>
+  </cs:valueAxis>
+  <cs:wall>
+    <cs:lnRef idx="0"/>
+    <cs:fillRef idx="0"/>
+    <cs:effectRef idx="0"/>
+    <cs:fontRef idx="minor">
+      <a:schemeClr val="tx1"/>
+    </cs:fontRef>
+    <cs:spPr>
+      <a:noFill/>
+      <a:ln>
+        <a:noFill/>
+      </a:ln>
+    </cs:spPr>
+  </cs:wall>
+</cs:chartStyle>
+</file>
+
 <file path=word/theme/theme1.xml><?xml version="1.0" encoding="utf-8"?>
 <a:theme xmlns:a="http://schemas.openxmlformats.org/drawingml/2006/main" name="Tema do Office">
   <a:themeElements>

--- a/Arquivos/Estatistica/Prova 01/Prova 01.docx
+++ b/Arquivos/Estatistica/Prova 01/Prova 01.docx
@@ -5092,19 +5092,34 @@
               <w:jc w:val="center"/>
               <w:rPr>
                 <w:rFonts w:ascii="Calibri" w:hAnsi="Calibri" w:cs="Calibri"/>
-                <w:color w:val="000000"/>
-                <w:sz w:val="22"/>
-                <w:szCs w:val="22"/>
-              </w:rPr>
-            </w:pPr>
-            <w:r>
-              <w:rPr>
-                <w:rFonts w:ascii="Calibri" w:hAnsi="Calibri" w:cs="Calibri"/>
+                <w:b/>
+                <w:bCs/>
+                <w:color w:val="000000"/>
+                <w:sz w:val="22"/>
+                <w:szCs w:val="22"/>
+              </w:rPr>
+            </w:pPr>
+            <w:r>
+              <w:rPr>
+                <w:rFonts w:ascii="Calibri" w:hAnsi="Calibri" w:cs="Calibri"/>
+                <w:b/>
+                <w:bCs/>
                 <w:color w:val="000000"/>
                 <w:sz w:val="22"/>
                 <w:szCs w:val="22"/>
               </w:rPr>
               <w:t>14,75</w:t>
+            </w:r>
+            <w:r>
+              <w:rPr>
+                <w:rFonts w:ascii="Calibri" w:hAnsi="Calibri" w:cs="Calibri"/>
+                <w:b/>
+                <w:bCs/>
+                <w:color w:val="000000"/>
+                <w:sz w:val="22"/>
+                <w:szCs w:val="22"/>
+              </w:rPr>
+              <w:t xml:space="preserve"> mg/L</w:t>
             </w:r>
           </w:p>
         </w:tc>
@@ -5206,19 +5221,45 @@
               <w:jc w:val="center"/>
               <w:rPr>
                 <w:rFonts w:ascii="Calibri" w:hAnsi="Calibri" w:cs="Calibri"/>
-                <w:color w:val="000000"/>
-                <w:sz w:val="22"/>
-                <w:szCs w:val="22"/>
-              </w:rPr>
-            </w:pPr>
-            <w:r>
-              <w:rPr>
-                <w:rFonts w:ascii="Calibri" w:hAnsi="Calibri" w:cs="Calibri"/>
+                <w:b/>
+                <w:bCs/>
+                <w:color w:val="000000"/>
+                <w:sz w:val="22"/>
+                <w:szCs w:val="22"/>
+              </w:rPr>
+            </w:pPr>
+            <w:r>
+              <w:rPr>
+                <w:rFonts w:ascii="Calibri" w:hAnsi="Calibri" w:cs="Calibri"/>
+                <w:b/>
+                <w:bCs/>
                 <w:color w:val="000000"/>
                 <w:sz w:val="22"/>
                 <w:szCs w:val="22"/>
               </w:rPr>
               <w:t>14,6</w:t>
+            </w:r>
+            <w:r>
+              <w:rPr>
+                <w:rFonts w:ascii="Calibri" w:hAnsi="Calibri" w:cs="Calibri"/>
+                <w:b/>
+                <w:bCs/>
+                <w:color w:val="000000"/>
+                <w:sz w:val="22"/>
+                <w:szCs w:val="22"/>
+              </w:rPr>
+              <w:t xml:space="preserve"> </w:t>
+            </w:r>
+            <w:r>
+              <w:rPr>
+                <w:rFonts w:ascii="Calibri" w:hAnsi="Calibri" w:cs="Calibri"/>
+                <w:b/>
+                <w:bCs/>
+                <w:color w:val="000000"/>
+                <w:sz w:val="22"/>
+                <w:szCs w:val="22"/>
+              </w:rPr>
+              <w:t>mg/L</w:t>
             </w:r>
           </w:p>
         </w:tc>
@@ -9032,14 +9073,18 @@
               <w:jc w:val="center"/>
               <w:rPr>
                 <w:rFonts w:ascii="Calibri" w:hAnsi="Calibri" w:cs="Calibri"/>
-                <w:color w:val="000000"/>
-                <w:sz w:val="22"/>
-                <w:szCs w:val="22"/>
-              </w:rPr>
-            </w:pPr>
-            <w:r>
-              <w:rPr>
-                <w:rFonts w:ascii="Calibri" w:hAnsi="Calibri" w:cs="Calibri"/>
+                <w:b/>
+                <w:bCs/>
+                <w:color w:val="000000"/>
+                <w:sz w:val="22"/>
+                <w:szCs w:val="22"/>
+              </w:rPr>
+            </w:pPr>
+            <w:r>
+              <w:rPr>
+                <w:rFonts w:ascii="Calibri" w:hAnsi="Calibri" w:cs="Calibri"/>
+                <w:b/>
+                <w:bCs/>
                 <w:color w:val="000000"/>
                 <w:sz w:val="22"/>
                 <w:szCs w:val="22"/>
@@ -9109,7 +9154,14 @@
             <w:vAlign w:val="bottom"/>
             <w:hideMark/>
           </w:tcPr>
-          <w:p/>
+          <w:p>
+            <w:pPr>
+              <w:rPr>
+                <w:b/>
+                <w:bCs/>
+              </w:rPr>
+            </w:pPr>
+          </w:p>
         </w:tc>
         <w:tc>
           <w:tcPr>
@@ -9125,7 +9177,14 @@
             <w:vAlign w:val="bottom"/>
             <w:hideMark/>
           </w:tcPr>
-          <w:p/>
+          <w:p>
+            <w:pPr>
+              <w:rPr>
+                <w:b/>
+                <w:bCs/>
+              </w:rPr>
+            </w:pPr>
+          </w:p>
         </w:tc>
         <w:tc>
           <w:tcPr>
@@ -9222,19 +9281,45 @@
               <w:jc w:val="center"/>
               <w:rPr>
                 <w:rFonts w:ascii="Calibri" w:hAnsi="Calibri" w:cs="Calibri"/>
-                <w:color w:val="000000"/>
-                <w:sz w:val="22"/>
-                <w:szCs w:val="22"/>
-              </w:rPr>
-            </w:pPr>
-            <w:r>
-              <w:rPr>
-                <w:rFonts w:ascii="Calibri" w:hAnsi="Calibri" w:cs="Calibri"/>
+                <w:b/>
+                <w:bCs/>
+                <w:color w:val="000000"/>
+                <w:sz w:val="22"/>
+                <w:szCs w:val="22"/>
+              </w:rPr>
+            </w:pPr>
+            <w:r>
+              <w:rPr>
+                <w:rFonts w:ascii="Calibri" w:hAnsi="Calibri" w:cs="Calibri"/>
+                <w:b/>
+                <w:bCs/>
                 <w:color w:val="000000"/>
                 <w:sz w:val="22"/>
                 <w:szCs w:val="22"/>
               </w:rPr>
               <w:t>0,59</w:t>
+            </w:r>
+            <w:r>
+              <w:rPr>
+                <w:rFonts w:ascii="Calibri" w:hAnsi="Calibri" w:cs="Calibri"/>
+                <w:b/>
+                <w:bCs/>
+                <w:color w:val="000000"/>
+                <w:sz w:val="22"/>
+                <w:szCs w:val="22"/>
+              </w:rPr>
+              <w:t xml:space="preserve"> </w:t>
+            </w:r>
+            <w:r>
+              <w:rPr>
+                <w:rFonts w:ascii="Calibri" w:hAnsi="Calibri" w:cs="Calibri"/>
+                <w:b/>
+                <w:bCs/>
+                <w:color w:val="000000"/>
+                <w:sz w:val="22"/>
+                <w:szCs w:val="22"/>
+              </w:rPr>
+              <w:t>mg/L</w:t>
             </w:r>
           </w:p>
         </w:tc>
@@ -9477,6 +9562,28 @@
                 <w:szCs w:val="22"/>
               </w:rPr>
               <w:t>14,75</w:t>
+            </w:r>
+            <w:r>
+              <w:rPr>
+                <w:rFonts w:ascii="Calibri" w:hAnsi="Calibri" w:cs="Calibri"/>
+                <w:b/>
+                <w:bCs/>
+                <w:color w:val="000000"/>
+                <w:sz w:val="22"/>
+                <w:szCs w:val="22"/>
+              </w:rPr>
+              <w:t xml:space="preserve"> </w:t>
+            </w:r>
+            <w:r>
+              <w:rPr>
+                <w:rFonts w:ascii="Calibri" w:hAnsi="Calibri" w:cs="Calibri"/>
+                <w:b/>
+                <w:bCs/>
+                <w:color w:val="000000"/>
+                <w:sz w:val="22"/>
+                <w:szCs w:val="22"/>
+              </w:rPr>
+              <w:t>mg/L</w:t>
             </w:r>
           </w:p>
         </w:tc>
@@ -10955,6 +11062,28 @@
               </w:rPr>
               <w:t>14,60</w:t>
             </w:r>
+            <w:r>
+              <w:rPr>
+                <w:rFonts w:ascii="Calibri" w:hAnsi="Calibri" w:cs="Calibri"/>
+                <w:b/>
+                <w:bCs/>
+                <w:color w:val="000000"/>
+                <w:sz w:val="22"/>
+                <w:szCs w:val="22"/>
+              </w:rPr>
+              <w:t xml:space="preserve"> </w:t>
+            </w:r>
+            <w:r>
+              <w:rPr>
+                <w:rFonts w:ascii="Calibri" w:hAnsi="Calibri" w:cs="Calibri"/>
+                <w:b/>
+                <w:bCs/>
+                <w:color w:val="000000"/>
+                <w:sz w:val="22"/>
+                <w:szCs w:val="22"/>
+              </w:rPr>
+              <w:t>mg/L</w:t>
+            </w:r>
           </w:p>
         </w:tc>
         <w:tc>
@@ -13176,6 +13305,17 @@
                 <w:szCs w:val="22"/>
               </w:rPr>
               <w:t>0,60</w:t>
+            </w:r>
+            <w:r>
+              <w:rPr>
+                <w:rFonts w:ascii="Calibri" w:hAnsi="Calibri" w:cs="Calibri"/>
+                <w:b/>
+                <w:bCs/>
+                <w:color w:val="000000"/>
+                <w:sz w:val="22"/>
+                <w:szCs w:val="22"/>
+              </w:rPr>
+              <w:t xml:space="preserve"> mg/L</w:t>
             </w:r>
           </w:p>
         </w:tc>
@@ -13352,19 +13492,233 @@
     </w:p>
     <w:p>
       <w:pPr>
-        <w:pStyle w:val="PargrafodaLista"/>
+        <w:ind w:left="708"/>
         <w:jc w:val="both"/>
+        <w:rPr>
+          <w:rFonts w:ascii="Arial" w:hAnsi="Arial" w:cs="Arial"/>
+          <w:color w:val="000000"/>
+          <w:sz w:val="24"/>
+          <w:szCs w:val="24"/>
+        </w:rPr>
       </w:pPr>
       <w:r>
         <w:rPr>
+          <w:rFonts w:ascii="Arial" w:hAnsi="Arial" w:cs="Arial"/>
+          <w:sz w:val="24"/>
+          <w:szCs w:val="24"/>
+        </w:rPr>
+        <w:t xml:space="preserve">CV = </w:t>
+      </w:r>
+      <w:proofErr w:type="spellStart"/>
+      <w:r>
+        <w:rPr>
+          <w:rFonts w:ascii="Arial" w:hAnsi="Arial" w:cs="Arial"/>
+          <w:sz w:val="24"/>
+          <w:szCs w:val="24"/>
+        </w:rPr>
+        <w:t>DesvioPadrão</w:t>
+      </w:r>
+      <w:proofErr w:type="spellEnd"/>
+      <w:r>
+        <w:rPr>
+          <w:rFonts w:ascii="Arial" w:hAnsi="Arial" w:cs="Arial"/>
+          <w:sz w:val="24"/>
+          <w:szCs w:val="24"/>
+        </w:rPr>
+        <w:t xml:space="preserve"> / Média * 100 = </w:t>
+      </w:r>
+      <w:r>
+        <w:rPr>
+          <w:rFonts w:ascii="Arial" w:hAnsi="Arial" w:cs="Arial"/>
+          <w:color w:val="000000"/>
+          <w:sz w:val="24"/>
+          <w:szCs w:val="24"/>
+        </w:rPr>
+        <w:t>0,</w:t>
+      </w:r>
+      <w:r>
+        <w:rPr>
+          <w:rFonts w:ascii="Arial" w:hAnsi="Arial" w:cs="Arial"/>
+          <w:color w:val="000000"/>
+          <w:sz w:val="24"/>
+          <w:szCs w:val="24"/>
+        </w:rPr>
+        <w:t>59</w:t>
+      </w:r>
+      <w:r>
+        <w:rPr>
+          <w:rFonts w:ascii="Arial" w:hAnsi="Arial" w:cs="Arial"/>
+          <w:color w:val="000000"/>
+          <w:sz w:val="24"/>
+          <w:szCs w:val="24"/>
+        </w:rPr>
+        <w:t>/</w:t>
+      </w:r>
+      <w:r>
+        <w:rPr>
+          <w:rFonts w:ascii="Arial" w:hAnsi="Arial" w:cs="Arial"/>
+          <w:color w:val="000000"/>
+          <w:sz w:val="24"/>
+          <w:szCs w:val="24"/>
+        </w:rPr>
+        <w:t>14,75</w:t>
+      </w:r>
+      <w:r>
+        <w:rPr>
+          <w:rFonts w:ascii="Arial" w:hAnsi="Arial" w:cs="Arial"/>
+          <w:color w:val="000000"/>
+          <w:sz w:val="24"/>
+          <w:szCs w:val="24"/>
+        </w:rPr>
+        <w:t>*100</w:t>
+      </w:r>
+      <w:r>
+        <w:rPr>
+          <w:rFonts w:ascii="Arial" w:hAnsi="Arial" w:cs="Arial"/>
+          <w:color w:val="000000"/>
+          <w:sz w:val="24"/>
+          <w:szCs w:val="24"/>
+        </w:rPr>
+        <w:t xml:space="preserve"> = </w:t>
+      </w:r>
+      <w:r>
+        <w:rPr>
+          <w:rFonts w:ascii="Arial" w:hAnsi="Arial" w:cs="Arial"/>
+          <w:color w:val="000000"/>
+          <w:sz w:val="24"/>
+          <w:szCs w:val="24"/>
+        </w:rPr>
+        <w:t xml:space="preserve">4% </w:t>
+      </w:r>
+      <w:r>
+        <w:rPr>
+          <w:rFonts w:ascii="Arial" w:hAnsi="Arial" w:cs="Arial"/>
+          <w:color w:val="000000"/>
+          <w:sz w:val="24"/>
+          <w:szCs w:val="24"/>
           <w:highlight w:val="yellow"/>
         </w:rPr>
-        <w:t>RESPONDA AQUI</w:t>
+        <w:t>DADOS ISOLADOS</w:t>
       </w:r>
     </w:p>
     <w:p>
       <w:pPr>
-        <w:rPr>
+        <w:ind w:left="708"/>
+        <w:jc w:val="both"/>
+        <w:rPr>
+          <w:rFonts w:ascii="Arial" w:hAnsi="Arial" w:cs="Arial"/>
+          <w:color w:val="000000"/>
+          <w:sz w:val="24"/>
+          <w:szCs w:val="24"/>
+        </w:rPr>
+      </w:pPr>
+      <w:r>
+        <w:rPr>
+          <w:rFonts w:ascii="Arial" w:hAnsi="Arial" w:cs="Arial"/>
+          <w:sz w:val="24"/>
+          <w:szCs w:val="24"/>
+        </w:rPr>
+        <w:t xml:space="preserve">CV = </w:t>
+      </w:r>
+      <w:proofErr w:type="spellStart"/>
+      <w:r>
+        <w:rPr>
+          <w:rFonts w:ascii="Arial" w:hAnsi="Arial" w:cs="Arial"/>
+          <w:sz w:val="24"/>
+          <w:szCs w:val="24"/>
+        </w:rPr>
+        <w:t>DesvioPadrão</w:t>
+      </w:r>
+      <w:proofErr w:type="spellEnd"/>
+      <w:r>
+        <w:rPr>
+          <w:rFonts w:ascii="Arial" w:hAnsi="Arial" w:cs="Arial"/>
+          <w:sz w:val="24"/>
+          <w:szCs w:val="24"/>
+        </w:rPr>
+        <w:t xml:space="preserve"> / Média * 100 = </w:t>
+      </w:r>
+      <w:r>
+        <w:rPr>
+          <w:rFonts w:ascii="Arial" w:hAnsi="Arial" w:cs="Arial"/>
+          <w:color w:val="000000"/>
+          <w:sz w:val="24"/>
+          <w:szCs w:val="24"/>
+        </w:rPr>
+        <w:t>0,6</w:t>
+      </w:r>
+      <w:r>
+        <w:rPr>
+          <w:rFonts w:ascii="Arial" w:hAnsi="Arial" w:cs="Arial"/>
+          <w:color w:val="000000"/>
+          <w:sz w:val="24"/>
+          <w:szCs w:val="24"/>
+        </w:rPr>
+        <w:t>/</w:t>
+      </w:r>
+      <w:r>
+        <w:rPr>
+          <w:rFonts w:ascii="Arial" w:hAnsi="Arial" w:cs="Arial"/>
+          <w:color w:val="000000"/>
+          <w:sz w:val="24"/>
+          <w:szCs w:val="24"/>
+        </w:rPr>
+        <w:t>14,75</w:t>
+      </w:r>
+      <w:r>
+        <w:rPr>
+          <w:rFonts w:ascii="Arial" w:hAnsi="Arial" w:cs="Arial"/>
+          <w:color w:val="000000"/>
+          <w:sz w:val="24"/>
+          <w:szCs w:val="24"/>
+        </w:rPr>
+        <w:t>*100</w:t>
+      </w:r>
+      <w:r>
+        <w:rPr>
+          <w:rFonts w:ascii="Arial" w:hAnsi="Arial" w:cs="Arial"/>
+          <w:color w:val="000000"/>
+          <w:sz w:val="24"/>
+          <w:szCs w:val="24"/>
+        </w:rPr>
+        <w:t xml:space="preserve"> = </w:t>
+      </w:r>
+      <w:r>
+        <w:rPr>
+          <w:rFonts w:ascii="Arial" w:hAnsi="Arial" w:cs="Arial"/>
+          <w:color w:val="000000"/>
+          <w:sz w:val="24"/>
+          <w:szCs w:val="24"/>
+        </w:rPr>
+        <w:t>4,06</w:t>
+      </w:r>
+      <w:r>
+        <w:rPr>
+          <w:rFonts w:ascii="Arial" w:hAnsi="Arial" w:cs="Arial"/>
+          <w:color w:val="000000"/>
+          <w:sz w:val="24"/>
+          <w:szCs w:val="24"/>
+        </w:rPr>
+        <w:t xml:space="preserve">% </w:t>
+      </w:r>
+      <w:r>
+        <w:rPr>
+          <w:rFonts w:ascii="Arial" w:hAnsi="Arial" w:cs="Arial"/>
+          <w:color w:val="000000"/>
+          <w:sz w:val="24"/>
+          <w:szCs w:val="24"/>
+          <w:highlight w:val="yellow"/>
+        </w:rPr>
+        <w:t>DADOS EM INTERVALO</w:t>
+      </w:r>
+    </w:p>
+    <w:p>
+      <w:pPr>
+        <w:ind w:left="708"/>
+        <w:jc w:val="both"/>
+        <w:rPr>
+          <w:rFonts w:ascii="Arial" w:hAnsi="Arial" w:cs="Arial"/>
+          <w:color w:val="000000"/>
           <w:sz w:val="24"/>
           <w:szCs w:val="24"/>
         </w:rPr>
@@ -13372,27 +13726,33 @@
     </w:p>
     <w:p>
       <w:pPr>
-        <w:rPr>
+        <w:ind w:left="708"/>
+        <w:jc w:val="both"/>
+        <w:rPr>
+          <w:rFonts w:ascii="Arial" w:hAnsi="Arial" w:cs="Arial"/>
+          <w:color w:val="000000"/>
           <w:sz w:val="24"/>
           <w:szCs w:val="24"/>
         </w:rPr>
       </w:pPr>
+      <w:r>
+        <w:rPr>
+          <w:rFonts w:ascii="Arial" w:hAnsi="Arial" w:cs="Arial"/>
+          <w:color w:val="000000"/>
+          <w:sz w:val="24"/>
+          <w:szCs w:val="24"/>
+        </w:rPr>
+        <w:t>A partir dos resultados obtidos e do coeficiente de variação calculado (por volta de 4%) é possível concluir que os dados não possuem uma grande variação e que a média calculada é significativa. Ou seja, os valores podem ser substituídos pelo média de 14,75 mg/L</w:t>
+      </w:r>
     </w:p>
     <w:p>
       <w:pPr>
-        <w:rPr>
-          <w:sz w:val="24"/>
-          <w:szCs w:val="24"/>
-        </w:rPr>
+        <w:pStyle w:val="PargrafodaLista"/>
+        <w:jc w:val="both"/>
       </w:pPr>
-    </w:p>
-    <w:p>
-      <w:pPr>
-        <w:rPr>
-          <w:sz w:val="24"/>
-          <w:szCs w:val="24"/>
-        </w:rPr>
-      </w:pPr>
+      <w:r>
+        <w:t xml:space="preserve"> </w:t>
+      </w:r>
     </w:p>
     <w:p>
       <w:pPr>
@@ -14627,6 +14987,7 @@
                 <w:sz w:val="22"/>
                 <w:szCs w:val="22"/>
               </w:rPr>
+              <w:lastRenderedPageBreak/>
               <w:t>Resultado somatório</w:t>
             </w:r>
           </w:p>
@@ -14855,7 +15216,6 @@
                 <w:sz w:val="22"/>
                 <w:szCs w:val="22"/>
               </w:rPr>
-              <w:lastRenderedPageBreak/>
               <w:t>Variância Arredondada</w:t>
             </w:r>
           </w:p>
@@ -17307,6 +17667,15 @@
         </w:rPr>
         <w:t>42,01/545,33*100</w:t>
       </w:r>
+      <w:r>
+        <w:rPr>
+          <w:rFonts w:ascii="Arial" w:hAnsi="Arial" w:cs="Arial"/>
+          <w:color w:val="000000"/>
+          <w:sz w:val="24"/>
+          <w:szCs w:val="24"/>
+        </w:rPr>
+        <w:t xml:space="preserve"> = 7,7</w:t>
+      </w:r>
     </w:p>
     <w:p>
       <w:pPr>
@@ -17400,13 +17769,6 @@
     <w:p>
       <w:pPr>
         <w:jc w:val="both"/>
-      </w:pPr>
-    </w:p>
-    <w:p>
-      <w:pPr>
-        <w:rPr>
-          <w:b/>
-        </w:rPr>
       </w:pPr>
     </w:p>
     <w:p>
@@ -19252,7 +19614,7 @@
   <w:style w:type="paragraph" w:default="1" w:styleId="Normal">
     <w:name w:val="Normal"/>
     <w:qFormat/>
-    <w:rsid w:val="002708D1"/>
+    <w:rsid w:val="001832A0"/>
     <w:pPr>
       <w:spacing w:after="0" w:line="240" w:lineRule="auto"/>
     </w:pPr>
